--- a/Documentations/数据度量文档/DM12_库存管理.docx
+++ b/Documentations/数据度量文档/DM12_库存管理.docx
@@ -1,6 +1,6 @@
 
 <file path=word/document.xml><?xml version="1.0" encoding="utf-8"?>
-<w:document xmlns:wpc="http://schemas.microsoft.com/office/word/2010/wordprocessingCanvas" xmlns:mo="http://schemas.microsoft.com/office/mac/office/2008/main" xmlns:mc="http://schemas.openxmlformats.org/markup-compatibility/2006" xmlns:mv="urn:schemas-microsoft-com:mac:vml" xmlns:o="urn:schemas-microsoft-com:office:office" xmlns:r="http://schemas.openxmlformats.org/officeDocument/2006/relationships" xmlns:m="http://schemas.openxmlformats.org/officeDocument/2006/math" xmlns:v="urn:schemas-microsoft-com:vml" xmlns:wp14="http://schemas.microsoft.com/office/word/2010/wordprocessingDrawing" xmlns:wp="http://schemas.openxmlformats.org/drawingml/2006/wordprocessingDrawing" xmlns:w10="urn:schemas-microsoft-com:office:word" xmlns:w="http://schemas.openxmlformats.org/wordprocessingml/2006/main" xmlns:w14="http://schemas.microsoft.com/office/word/2010/wordml" xmlns:wpg="http://schemas.microsoft.com/office/word/2010/wordprocessingGroup" xmlns:wpi="http://schemas.microsoft.com/office/word/2010/wordprocessingInk" xmlns:wne="http://schemas.microsoft.com/office/word/2006/wordml" xmlns:wps="http://schemas.microsoft.com/office/word/2010/wordprocessingShape" mc:Ignorable="w14 wp14">
+<w:document xmlns:wpc="http://schemas.microsoft.com/office/word/2010/wordprocessingCanvas" xmlns:mc="http://schemas.openxmlformats.org/markup-compatibility/2006" xmlns:o="urn:schemas-microsoft-com:office:office" xmlns:r="http://schemas.openxmlformats.org/officeDocument/2006/relationships" xmlns:m="http://schemas.openxmlformats.org/officeDocument/2006/math" xmlns:v="urn:schemas-microsoft-com:vml" xmlns:wp14="http://schemas.microsoft.com/office/word/2010/wordprocessingDrawing" xmlns:wp="http://schemas.openxmlformats.org/drawingml/2006/wordprocessingDrawing" xmlns:w10="urn:schemas-microsoft-com:office:word" xmlns:w="http://schemas.openxmlformats.org/wordprocessingml/2006/main" xmlns:w14="http://schemas.microsoft.com/office/word/2010/wordml" xmlns:w15="http://schemas.microsoft.com/office/word/2012/wordml" xmlns:wpg="http://schemas.microsoft.com/office/word/2010/wordprocessingGroup" xmlns:wpi="http://schemas.microsoft.com/office/word/2010/wordprocessingInk" xmlns:wne="http://schemas.microsoft.com/office/word/2006/wordml" xmlns:wps="http://schemas.microsoft.com/office/word/2010/wordprocessingShape" mc:Ignorable="w14 w15 wp14">
   <w:body>
     <w:p>
       <w:pPr>
@@ -200,27 +200,11 @@
             <w:r>
               <w:rPr>
                 <w:rFonts w:asciiTheme="minorEastAsia" w:hAnsiTheme="minorEastAsia" w:hint="eastAsia"/>
-                <w:sz w:val="24"/>
-                <w:szCs w:val="24"/>
-              </w:rPr>
-              <w:t>（</w:t>
-            </w:r>
-            <w:r>
-              <w:rPr>
-                <w:rFonts w:asciiTheme="minorEastAsia" w:hAnsiTheme="minorEastAsia" w:hint="eastAsia"/>
-                <w:sz w:val="24"/>
-                <w:szCs w:val="24"/>
-                <w:highlight w:val="yellow"/>
-              </w:rPr>
-              <w:t>逻辑文件，输出</w:t>
-            </w:r>
-            <w:r>
-              <w:rPr>
-                <w:rFonts w:asciiTheme="minorEastAsia" w:hAnsiTheme="minorEastAsia" w:hint="eastAsia"/>
-                <w:sz w:val="24"/>
-                <w:szCs w:val="24"/>
-              </w:rPr>
-              <w:t>）</w:t>
+                <w:color w:val="FF0000"/>
+                <w:sz w:val="24"/>
+                <w:szCs w:val="24"/>
+              </w:rPr>
+              <w:t>（逻辑）</w:t>
             </w:r>
           </w:p>
           <w:p>
@@ -240,27 +224,11 @@
             <w:r>
               <w:rPr>
                 <w:rFonts w:hint="eastAsia"/>
-                <w:sz w:val="24"/>
-                <w:szCs w:val="24"/>
-              </w:rPr>
-              <w:t>（</w:t>
-            </w:r>
-            <w:r>
-              <w:rPr>
-                <w:rFonts w:hint="eastAsia"/>
-                <w:sz w:val="24"/>
-                <w:szCs w:val="24"/>
-                <w:highlight w:val="yellow"/>
-              </w:rPr>
-              <w:t>查询</w:t>
-            </w:r>
-            <w:r>
-              <w:rPr>
-                <w:rFonts w:hint="eastAsia"/>
-                <w:sz w:val="24"/>
-                <w:szCs w:val="24"/>
-              </w:rPr>
-              <w:t>）</w:t>
+                <w:color w:val="FF0000"/>
+                <w:sz w:val="24"/>
+                <w:szCs w:val="24"/>
+              </w:rPr>
+              <w:t>（查询）</w:t>
             </w:r>
             <w:r>
               <w:rPr>
@@ -271,6 +239,7 @@
             </w:r>
             <w:r>
               <w:rPr>
+                <w:color w:val="FF0000"/>
                 <w:sz w:val="24"/>
                 <w:szCs w:val="24"/>
               </w:rPr>
@@ -279,27 +248,11 @@
             <w:r>
               <w:rPr>
                 <w:rFonts w:hint="eastAsia"/>
-                <w:sz w:val="24"/>
-                <w:szCs w:val="24"/>
-              </w:rPr>
-              <w:t>（</w:t>
-            </w:r>
-            <w:r>
-              <w:rPr>
-                <w:rFonts w:hint="eastAsia"/>
-                <w:sz w:val="24"/>
-                <w:szCs w:val="24"/>
-                <w:highlight w:val="yellow"/>
-              </w:rPr>
-              <w:t>输出</w:t>
-            </w:r>
-            <w:r>
-              <w:rPr>
-                <w:rFonts w:hint="eastAsia"/>
-                <w:sz w:val="24"/>
-                <w:szCs w:val="24"/>
-              </w:rPr>
-              <w:t>）</w:t>
+                <w:color w:val="FF0000"/>
+                <w:sz w:val="24"/>
+                <w:szCs w:val="24"/>
+              </w:rPr>
+              <w:t>（输出）</w:t>
             </w:r>
           </w:p>
           <w:p>
@@ -320,27 +273,11 @@
             <w:r>
               <w:rPr>
                 <w:rFonts w:hint="eastAsia"/>
-                <w:sz w:val="24"/>
-                <w:szCs w:val="24"/>
-              </w:rPr>
-              <w:t>（</w:t>
-            </w:r>
-            <w:r>
-              <w:rPr>
-                <w:rFonts w:hint="eastAsia"/>
-                <w:sz w:val="24"/>
-                <w:szCs w:val="24"/>
-                <w:highlight w:val="yellow"/>
-              </w:rPr>
-              <w:t>查询</w:t>
-            </w:r>
-            <w:r>
-              <w:rPr>
-                <w:rFonts w:hint="eastAsia"/>
-                <w:sz w:val="24"/>
-                <w:szCs w:val="24"/>
-              </w:rPr>
-              <w:t>）</w:t>
+                <w:color w:val="FF0000"/>
+                <w:sz w:val="24"/>
+                <w:szCs w:val="24"/>
+              </w:rPr>
+              <w:t>（查询）</w:t>
             </w:r>
           </w:p>
           <w:p>
@@ -361,27 +298,11 @@
             <w:r>
               <w:rPr>
                 <w:rFonts w:hint="eastAsia"/>
-                <w:sz w:val="24"/>
-                <w:szCs w:val="24"/>
-              </w:rPr>
-              <w:t>（</w:t>
-            </w:r>
-            <w:r>
-              <w:rPr>
-                <w:rFonts w:hint="eastAsia"/>
-                <w:sz w:val="24"/>
-                <w:szCs w:val="24"/>
-                <w:highlight w:val="yellow"/>
-              </w:rPr>
-              <w:t>输出</w:t>
-            </w:r>
-            <w:r>
-              <w:rPr>
-                <w:rFonts w:hint="eastAsia"/>
-                <w:sz w:val="24"/>
-                <w:szCs w:val="24"/>
-              </w:rPr>
-              <w:t>）</w:t>
+                <w:color w:val="FF0000"/>
+                <w:sz w:val="24"/>
+                <w:szCs w:val="24"/>
+              </w:rPr>
+              <w:t>（输出）</w:t>
             </w:r>
           </w:p>
         </w:tc>
@@ -495,7 +416,6 @@
           <w:p>
             <w:pPr>
               <w:rPr>
-                <w:rFonts w:hint="eastAsia"/>
                 <w:sz w:val="24"/>
                 <w:szCs w:val="24"/>
               </w:rPr>
@@ -526,6 +446,7 @@
             <w:r>
               <w:rPr>
                 <w:rFonts w:hint="eastAsia"/>
+                <w:color w:val="FF0000"/>
                 <w:sz w:val="24"/>
                 <w:szCs w:val="24"/>
               </w:rPr>
@@ -534,15 +455,16 @@
             <w:r>
               <w:rPr>
                 <w:rFonts w:hint="eastAsia"/>
-                <w:sz w:val="24"/>
-                <w:szCs w:val="24"/>
-                <w:highlight w:val="yellow"/>
-              </w:rPr>
-              <w:t>输出；逻辑文件</w:t>
-            </w:r>
-            <w:r>
-              <w:rPr>
-                <w:rFonts w:hint="eastAsia"/>
+                <w:color w:val="FF0000"/>
+                <w:sz w:val="24"/>
+                <w:szCs w:val="24"/>
+              </w:rPr>
+              <w:t>输出；逻辑</w:t>
+            </w:r>
+            <w:r>
+              <w:rPr>
+                <w:rFonts w:hint="eastAsia"/>
+                <w:color w:val="FF0000"/>
                 <w:sz w:val="24"/>
                 <w:szCs w:val="24"/>
               </w:rPr>
@@ -552,18 +474,34 @@
           <w:p>
             <w:pPr>
               <w:rPr>
-                <w:rFonts w:hint="eastAsia"/>
-                <w:sz w:val="24"/>
-                <w:szCs w:val="24"/>
-              </w:rPr>
-            </w:pPr>
-            <w:r>
-              <w:rPr>
-                <w:rFonts w:hint="eastAsia"/>
-                <w:sz w:val="24"/>
-                <w:szCs w:val="24"/>
-              </w:rPr>
-              <w:t>仓库管理员要求时，系统导出包括当天各区快递具体信息的</w:t>
+                <w:sz w:val="24"/>
+                <w:szCs w:val="24"/>
+              </w:rPr>
+            </w:pPr>
+            <w:r>
+              <w:rPr>
+                <w:rFonts w:hint="eastAsia"/>
+                <w:sz w:val="24"/>
+                <w:szCs w:val="24"/>
+              </w:rPr>
+              <w:t>仓库管理员要求时</w:t>
+            </w:r>
+            <w:r>
+              <w:rPr>
+                <w:rFonts w:hint="eastAsia"/>
+                <w:color w:val="FF0000"/>
+                <w:sz w:val="24"/>
+                <w:szCs w:val="24"/>
+              </w:rPr>
+              <w:t>（查询）</w:t>
+            </w:r>
+            <w:r>
+              <w:rPr>
+                <w:rFonts w:hint="eastAsia"/>
+                <w:sz w:val="24"/>
+                <w:szCs w:val="24"/>
+              </w:rPr>
+              <w:t>，系统导出包括当天各区快递具体信息的</w:t>
             </w:r>
             <w:r>
               <w:rPr>
@@ -590,6 +528,7 @@
             <w:r>
               <w:rPr>
                 <w:rFonts w:hint="eastAsia"/>
+                <w:color w:val="FF0000"/>
                 <w:sz w:val="24"/>
                 <w:szCs w:val="24"/>
               </w:rPr>
@@ -598,15 +537,25 @@
             <w:r>
               <w:rPr>
                 <w:rFonts w:hint="eastAsia"/>
-                <w:sz w:val="24"/>
-                <w:szCs w:val="24"/>
-                <w:highlight w:val="yellow"/>
-              </w:rPr>
-              <w:t>逻辑文件</w:t>
-            </w:r>
-            <w:r>
-              <w:rPr>
-                <w:rFonts w:hint="eastAsia"/>
+                <w:color w:val="FF0000"/>
+                <w:sz w:val="24"/>
+                <w:szCs w:val="24"/>
+              </w:rPr>
+              <w:t>逻辑</w:t>
+            </w:r>
+            <w:r>
+              <w:rPr>
+                <w:rFonts w:hint="eastAsia"/>
+                <w:color w:val="FF0000"/>
+                <w:sz w:val="24"/>
+                <w:szCs w:val="24"/>
+              </w:rPr>
+              <w:t>和输出</w:t>
+            </w:r>
+            <w:r>
+              <w:rPr>
+                <w:rFonts w:hint="eastAsia"/>
+                <w:color w:val="FF0000"/>
                 <w:sz w:val="24"/>
                 <w:szCs w:val="24"/>
               </w:rPr>
@@ -616,7 +565,6 @@
           <w:p>
             <w:pPr>
               <w:rPr>
-                <w:rFonts w:hint="eastAsia"/>
                 <w:sz w:val="24"/>
                 <w:szCs w:val="24"/>
               </w:rPr>
@@ -631,27 +579,11 @@
             <w:r>
               <w:rPr>
                 <w:rFonts w:hint="eastAsia"/>
-                <w:sz w:val="24"/>
-                <w:szCs w:val="24"/>
-              </w:rPr>
-              <w:t>（</w:t>
-            </w:r>
-            <w:r>
-              <w:rPr>
-                <w:rFonts w:hint="eastAsia"/>
-                <w:sz w:val="24"/>
-                <w:szCs w:val="24"/>
-                <w:highlight w:val="yellow"/>
-              </w:rPr>
-              <w:t>输出</w:t>
-            </w:r>
-            <w:r>
-              <w:rPr>
-                <w:rFonts w:hint="eastAsia"/>
-                <w:sz w:val="24"/>
-                <w:szCs w:val="24"/>
-              </w:rPr>
-              <w:t>）</w:t>
+                <w:color w:val="FF0000"/>
+                <w:sz w:val="24"/>
+                <w:szCs w:val="24"/>
+              </w:rPr>
+              <w:t>（输出）</w:t>
             </w:r>
           </w:p>
         </w:tc>
@@ -802,44 +734,44 @@
             <w:r>
               <w:rPr>
                 <w:rFonts w:hint="eastAsia"/>
-                <w:sz w:val="24"/>
-                <w:szCs w:val="24"/>
-              </w:rPr>
-              <w:t>（</w:t>
-            </w:r>
-            <w:r>
-              <w:rPr>
-                <w:rFonts w:hint="eastAsia"/>
-                <w:sz w:val="24"/>
-                <w:szCs w:val="24"/>
-                <w:highlight w:val="yellow"/>
-              </w:rPr>
-              <w:t>输入</w:t>
-            </w:r>
-            <w:r>
-              <w:rPr>
-                <w:rFonts w:hint="eastAsia"/>
-                <w:sz w:val="24"/>
-                <w:szCs w:val="24"/>
-              </w:rPr>
-              <w:t>）</w:t>
-            </w:r>
-          </w:p>
-          <w:p>
-            <w:pPr>
-              <w:rPr>
-                <w:rFonts w:hint="eastAsia"/>
-                <w:sz w:val="24"/>
-                <w:szCs w:val="24"/>
-              </w:rPr>
-            </w:pPr>
-            <w:r>
-              <w:rPr>
-                <w:rFonts w:hint="eastAsia"/>
-                <w:sz w:val="24"/>
-                <w:szCs w:val="24"/>
-              </w:rPr>
-              <w:t>如果仓库管理人员输入的警戒线不在合法范围内，</w:t>
+                <w:color w:val="FF0000"/>
+                <w:sz w:val="24"/>
+                <w:szCs w:val="24"/>
+              </w:rPr>
+              <w:t>（输入）</w:t>
+            </w:r>
+          </w:p>
+          <w:p>
+            <w:pPr>
+              <w:rPr>
+                <w:sz w:val="24"/>
+                <w:szCs w:val="24"/>
+              </w:rPr>
+            </w:pPr>
+            <w:r>
+              <w:rPr>
+                <w:rFonts w:hint="eastAsia"/>
+                <w:sz w:val="24"/>
+                <w:szCs w:val="24"/>
+              </w:rPr>
+              <w:t>如果仓库管理人员输入的警戒线不在合法范围内</w:t>
+            </w:r>
+            <w:r>
+              <w:rPr>
+                <w:rFonts w:hint="eastAsia"/>
+                <w:color w:val="FF0000"/>
+                <w:sz w:val="24"/>
+                <w:szCs w:val="24"/>
+              </w:rPr>
+              <w:t>（逻辑）</w:t>
+            </w:r>
+            <w:r>
+              <w:rPr>
+                <w:rFonts w:hint="eastAsia"/>
+                <w:sz w:val="24"/>
+                <w:szCs w:val="24"/>
+              </w:rPr>
+              <w:t>，</w:t>
             </w:r>
             <w:r>
               <w:rPr>
@@ -851,33 +783,16 @@
             <w:r>
               <w:rPr>
                 <w:rFonts w:hint="eastAsia"/>
-                <w:sz w:val="24"/>
-                <w:szCs w:val="24"/>
-              </w:rPr>
-              <w:t>（</w:t>
-            </w:r>
-            <w:r>
-              <w:rPr>
-                <w:rFonts w:hint="eastAsia"/>
-                <w:sz w:val="24"/>
-                <w:szCs w:val="24"/>
-                <w:highlight w:val="yellow"/>
-              </w:rPr>
-              <w:t>输出错误信息</w:t>
-            </w:r>
-            <w:r>
-              <w:rPr>
-                <w:rFonts w:hint="eastAsia"/>
-                <w:sz w:val="24"/>
-                <w:szCs w:val="24"/>
-              </w:rPr>
-              <w:t>）</w:t>
-            </w:r>
-          </w:p>
-          <w:p>
-            <w:pPr>
-              <w:rPr>
-                <w:rFonts w:hint="eastAsia"/>
+                <w:color w:val="FF0000"/>
+                <w:sz w:val="24"/>
+                <w:szCs w:val="24"/>
+              </w:rPr>
+              <w:t>（输出）</w:t>
+            </w:r>
+          </w:p>
+          <w:p>
+            <w:pPr>
+              <w:rPr>
                 <w:sz w:val="24"/>
                 <w:szCs w:val="24"/>
               </w:rPr>
@@ -892,33 +807,16 @@
             <w:r>
               <w:rPr>
                 <w:rFonts w:hint="eastAsia"/>
-                <w:sz w:val="24"/>
-                <w:szCs w:val="24"/>
-              </w:rPr>
-              <w:t>（</w:t>
-            </w:r>
-            <w:r>
-              <w:rPr>
-                <w:rFonts w:hint="eastAsia"/>
-                <w:sz w:val="24"/>
-                <w:szCs w:val="24"/>
-                <w:highlight w:val="yellow"/>
-              </w:rPr>
-              <w:t>查询</w:t>
-            </w:r>
-            <w:r>
-              <w:rPr>
-                <w:rFonts w:hint="eastAsia"/>
-                <w:sz w:val="24"/>
-                <w:szCs w:val="24"/>
-              </w:rPr>
-              <w:t>）</w:t>
-            </w:r>
-          </w:p>
-          <w:p>
-            <w:pPr>
-              <w:rPr>
-                <w:rFonts w:hint="eastAsia"/>
+                <w:color w:val="FF0000"/>
+                <w:sz w:val="24"/>
+                <w:szCs w:val="24"/>
+              </w:rPr>
+              <w:t>（查询）</w:t>
+            </w:r>
+          </w:p>
+          <w:p>
+            <w:pPr>
+              <w:rPr>
                 <w:sz w:val="24"/>
                 <w:szCs w:val="24"/>
               </w:rPr>
@@ -933,27 +831,11 @@
             <w:r>
               <w:rPr>
                 <w:rFonts w:hint="eastAsia"/>
-                <w:sz w:val="24"/>
-                <w:szCs w:val="24"/>
-              </w:rPr>
-              <w:t>（</w:t>
-            </w:r>
-            <w:r>
-              <w:rPr>
-                <w:rFonts w:hint="eastAsia"/>
-                <w:sz w:val="24"/>
-                <w:szCs w:val="24"/>
-                <w:highlight w:val="yellow"/>
-              </w:rPr>
-              <w:t>输出</w:t>
-            </w:r>
-            <w:r>
-              <w:rPr>
-                <w:rFonts w:hint="eastAsia"/>
-                <w:sz w:val="24"/>
-                <w:szCs w:val="24"/>
-              </w:rPr>
-              <w:t>）</w:t>
+                <w:color w:val="FF0000"/>
+                <w:sz w:val="24"/>
+                <w:szCs w:val="24"/>
+              </w:rPr>
+              <w:t>（输出）</w:t>
             </w:r>
           </w:p>
         </w:tc>
@@ -1158,6 +1040,249 @@
             <w:r>
               <w:rPr>
                 <w:rFonts w:hint="eastAsia"/>
+                <w:color w:val="FF0000"/>
+                <w:sz w:val="24"/>
+                <w:szCs w:val="24"/>
+              </w:rPr>
+              <w:t>（输出）</w:t>
+            </w:r>
+          </w:p>
+          <w:p>
+            <w:pPr>
+              <w:rPr>
+                <w:sz w:val="24"/>
+                <w:szCs w:val="24"/>
+              </w:rPr>
+            </w:pPr>
+            <w:r>
+              <w:rPr>
+                <w:sz w:val="24"/>
+                <w:szCs w:val="24"/>
+              </w:rPr>
+              <w:t>系统应当允许仓库管理人员从键盘输入新的分区大小</w:t>
+            </w:r>
+            <w:r>
+              <w:rPr>
+                <w:rFonts w:hint="eastAsia"/>
+                <w:color w:val="FF0000"/>
+                <w:sz w:val="24"/>
+                <w:szCs w:val="24"/>
+              </w:rPr>
+              <w:t>（输入）</w:t>
+            </w:r>
+          </w:p>
+          <w:p>
+            <w:pPr>
+              <w:rPr>
+                <w:color w:val="FF0000"/>
+                <w:sz w:val="24"/>
+                <w:szCs w:val="24"/>
+              </w:rPr>
+            </w:pPr>
+            <w:r>
+              <w:rPr>
+                <w:sz w:val="24"/>
+                <w:szCs w:val="24"/>
+              </w:rPr>
+              <w:t>仓库管理人员取消输入</w:t>
+            </w:r>
+            <w:r>
+              <w:rPr>
+                <w:rFonts w:hint="eastAsia"/>
+                <w:color w:val="FF0000"/>
+                <w:sz w:val="24"/>
+                <w:szCs w:val="24"/>
+              </w:rPr>
+              <w:t>（查询）</w:t>
+            </w:r>
+            <w:r>
+              <w:rPr>
+                <w:sz w:val="24"/>
+                <w:szCs w:val="24"/>
+              </w:rPr>
+              <w:t>的时候，系统结束调整库存分区任务</w:t>
+            </w:r>
+            <w:r>
+              <w:rPr>
+                <w:color w:val="FF0000"/>
+                <w:sz w:val="24"/>
+                <w:szCs w:val="24"/>
+              </w:rPr>
+              <w:t>（输出）</w:t>
+            </w:r>
+          </w:p>
+          <w:p>
+            <w:pPr>
+              <w:rPr>
+                <w:sz w:val="24"/>
+                <w:szCs w:val="24"/>
+              </w:rPr>
+            </w:pPr>
+            <w:r>
+              <w:rPr>
+                <w:sz w:val="24"/>
+                <w:szCs w:val="24"/>
+              </w:rPr>
+              <w:t>库存不在报警状态时</w:t>
+            </w:r>
+            <w:r>
+              <w:rPr>
+                <w:color w:val="FF0000"/>
+                <w:sz w:val="24"/>
+                <w:szCs w:val="24"/>
+              </w:rPr>
+              <w:t>（逻辑</w:t>
+            </w:r>
+            <w:r>
+              <w:rPr>
+                <w:rFonts w:hint="eastAsia"/>
+                <w:color w:val="FF0000"/>
+                <w:sz w:val="24"/>
+                <w:szCs w:val="24"/>
+              </w:rPr>
+              <w:t>）</w:t>
+            </w:r>
+            <w:r>
+              <w:rPr>
+                <w:sz w:val="24"/>
+                <w:szCs w:val="24"/>
+              </w:rPr>
+              <w:t>，系统拒绝该操作</w:t>
+            </w:r>
+            <w:r>
+              <w:rPr>
+                <w:color w:val="FF0000"/>
+                <w:sz w:val="24"/>
+                <w:szCs w:val="24"/>
+              </w:rPr>
+              <w:t>（输出）</w:t>
+            </w:r>
+          </w:p>
+          <w:p>
+            <w:pPr>
+              <w:rPr>
+                <w:color w:val="FF0000"/>
+                <w:sz w:val="24"/>
+                <w:szCs w:val="24"/>
+              </w:rPr>
+            </w:pPr>
+            <w:r>
+              <w:rPr>
+                <w:rFonts w:hint="eastAsia"/>
+                <w:sz w:val="24"/>
+                <w:szCs w:val="24"/>
+              </w:rPr>
+              <w:t>仓库管理人员输入的新分区</w:t>
+            </w:r>
+            <w:r>
+              <w:rPr>
+                <w:rFonts w:hint="eastAsia"/>
+                <w:color w:val="FF0000"/>
+                <w:sz w:val="24"/>
+                <w:szCs w:val="24"/>
+              </w:rPr>
+              <w:t>（输入）</w:t>
+            </w:r>
+            <w:r>
+              <w:rPr>
+                <w:rFonts w:hint="eastAsia"/>
+                <w:sz w:val="24"/>
+                <w:szCs w:val="24"/>
+              </w:rPr>
+              <w:t>超出库存范围或合计超出仓库总量</w:t>
+            </w:r>
+            <w:r>
+              <w:rPr>
+                <w:rFonts w:hint="eastAsia"/>
+                <w:color w:val="FF0000"/>
+                <w:sz w:val="24"/>
+                <w:szCs w:val="24"/>
+              </w:rPr>
+              <w:t>（逻辑）</w:t>
+            </w:r>
+            <w:r>
+              <w:rPr>
+                <w:rFonts w:hint="eastAsia"/>
+                <w:sz w:val="24"/>
+                <w:szCs w:val="24"/>
+              </w:rPr>
+              <w:t>，系统拒绝该操作</w:t>
+            </w:r>
+            <w:r>
+              <w:rPr>
+                <w:rFonts w:hint="eastAsia"/>
+                <w:color w:val="FF0000"/>
+                <w:sz w:val="24"/>
+                <w:szCs w:val="24"/>
+              </w:rPr>
+              <w:t>（输出）</w:t>
+            </w:r>
+          </w:p>
+          <w:p>
+            <w:pPr>
+              <w:rPr>
+                <w:sz w:val="24"/>
+                <w:szCs w:val="24"/>
+              </w:rPr>
+            </w:pPr>
+            <w:r>
+              <w:rPr>
+                <w:sz w:val="24"/>
+                <w:szCs w:val="24"/>
+              </w:rPr>
+              <w:t>仓库管理人员确认</w:t>
+            </w:r>
+            <w:r>
+              <w:rPr>
+                <w:rFonts w:hint="eastAsia"/>
+                <w:color w:val="FF0000"/>
+                <w:sz w:val="24"/>
+                <w:szCs w:val="24"/>
+              </w:rPr>
+              <w:t>（输入）</w:t>
+            </w:r>
+            <w:r>
+              <w:rPr>
+                <w:sz w:val="24"/>
+                <w:szCs w:val="24"/>
+              </w:rPr>
+              <w:t>后，结束调整库存分区任务</w:t>
+            </w:r>
+            <w:r>
+              <w:rPr>
+                <w:color w:val="FF0000"/>
+                <w:sz w:val="24"/>
+                <w:szCs w:val="24"/>
+              </w:rPr>
+              <w:t>（输出）</w:t>
+            </w:r>
+          </w:p>
+          <w:p>
+            <w:pPr>
+              <w:rPr>
+                <w:sz w:val="24"/>
+                <w:szCs w:val="24"/>
+              </w:rPr>
+            </w:pPr>
+            <w:r>
+              <w:rPr>
+                <w:sz w:val="24"/>
+                <w:szCs w:val="24"/>
+              </w:rPr>
+              <w:t>完成调整分区后，系统更新</w:t>
+            </w:r>
+            <w:r>
+              <w:rPr>
+                <w:rFonts w:hint="eastAsia"/>
+                <w:sz w:val="24"/>
+                <w:szCs w:val="24"/>
+              </w:rPr>
+              <w:t>分区情况</w:t>
+            </w:r>
+            <w:r>
+              <w:rPr>
+                <w:rFonts w:hint="eastAsia"/>
+                <w:color w:val="FF0000"/>
                 <w:sz w:val="24"/>
                 <w:szCs w:val="24"/>
               </w:rPr>
@@ -1166,262 +1291,16 @@
             <w:r>
               <w:rPr>
                 <w:rFonts w:hint="eastAsia"/>
-                <w:sz w:val="24"/>
-                <w:szCs w:val="24"/>
-                <w:highlight w:val="yellow"/>
-              </w:rPr>
-              <w:t>输出</w:t>
-            </w:r>
-            <w:r>
-              <w:rPr>
-                <w:rFonts w:hint="eastAsia"/>
-                <w:sz w:val="24"/>
-                <w:szCs w:val="24"/>
-              </w:rPr>
-              <w:t>）</w:t>
-            </w:r>
-          </w:p>
-          <w:p>
-            <w:pPr>
-              <w:rPr>
-                <w:rFonts w:hint="eastAsia"/>
-                <w:sz w:val="24"/>
-                <w:szCs w:val="24"/>
-              </w:rPr>
-            </w:pPr>
-            <w:r>
-              <w:rPr>
-                <w:sz w:val="24"/>
-                <w:szCs w:val="24"/>
-              </w:rPr>
-              <w:t>系统应当允许仓库管理人员从键盘输入新的分区大小</w:t>
-            </w:r>
-            <w:r>
-              <w:rPr>
-                <w:rFonts w:hint="eastAsia"/>
-                <w:sz w:val="24"/>
-                <w:szCs w:val="24"/>
-              </w:rPr>
-              <w:t>（</w:t>
-            </w:r>
-            <w:r>
-              <w:rPr>
-                <w:rFonts w:hint="eastAsia"/>
-                <w:sz w:val="24"/>
-                <w:szCs w:val="24"/>
-                <w:highlight w:val="yellow"/>
-              </w:rPr>
-              <w:t>输入</w:t>
-            </w:r>
-            <w:r>
-              <w:rPr>
-                <w:rFonts w:hint="eastAsia"/>
-                <w:sz w:val="24"/>
-                <w:szCs w:val="24"/>
-              </w:rPr>
-              <w:t>）</w:t>
-            </w:r>
-          </w:p>
-          <w:p>
-            <w:pPr>
-              <w:rPr>
-                <w:sz w:val="24"/>
-                <w:szCs w:val="24"/>
-              </w:rPr>
-            </w:pPr>
-            <w:r>
-              <w:rPr>
-                <w:sz w:val="24"/>
-                <w:szCs w:val="24"/>
-              </w:rPr>
-              <w:t>仓库管理人员取消输入</w:t>
-            </w:r>
-            <w:r>
-              <w:rPr>
-                <w:rFonts w:hint="eastAsia"/>
-                <w:sz w:val="24"/>
-                <w:szCs w:val="24"/>
-              </w:rPr>
-              <w:t>（</w:t>
-            </w:r>
-            <w:r>
-              <w:rPr>
-                <w:rFonts w:hint="eastAsia"/>
-                <w:sz w:val="24"/>
-                <w:szCs w:val="24"/>
-                <w:highlight w:val="yellow"/>
-              </w:rPr>
-              <w:t>查询</w:t>
-            </w:r>
-            <w:r>
-              <w:rPr>
-                <w:rFonts w:hint="eastAsia"/>
-                <w:sz w:val="24"/>
-                <w:szCs w:val="24"/>
-              </w:rPr>
-              <w:t>）</w:t>
-            </w:r>
-            <w:r>
-              <w:rPr>
-                <w:sz w:val="24"/>
-                <w:szCs w:val="24"/>
-              </w:rPr>
-              <w:t>的时候，系统结束调整库存分区任务</w:t>
-            </w:r>
-          </w:p>
-          <w:p>
-            <w:pPr>
-              <w:rPr>
-                <w:sz w:val="24"/>
-                <w:szCs w:val="24"/>
-              </w:rPr>
-            </w:pPr>
-            <w:r>
-              <w:rPr>
-                <w:sz w:val="24"/>
-                <w:szCs w:val="24"/>
-              </w:rPr>
-              <w:t>库存不在报警状态时，系统拒绝该操作</w:t>
-            </w:r>
-          </w:p>
-          <w:p>
-            <w:pPr>
-              <w:rPr>
-                <w:sz w:val="24"/>
-                <w:szCs w:val="24"/>
-              </w:rPr>
-            </w:pPr>
-            <w:r>
-              <w:rPr>
-                <w:rFonts w:hint="eastAsia"/>
-                <w:sz w:val="24"/>
-                <w:szCs w:val="24"/>
-              </w:rPr>
-              <w:t>仓库管理人员输入的新分区</w:t>
-            </w:r>
-            <w:r>
-              <w:rPr>
-                <w:rFonts w:hint="eastAsia"/>
-                <w:sz w:val="24"/>
-                <w:szCs w:val="24"/>
-              </w:rPr>
-              <w:t>（</w:t>
-            </w:r>
-            <w:r>
-              <w:rPr>
-                <w:rFonts w:hint="eastAsia"/>
-                <w:sz w:val="24"/>
-                <w:szCs w:val="24"/>
-                <w:highlight w:val="yellow"/>
-              </w:rPr>
-              <w:t>输入</w:t>
-            </w:r>
-            <w:r>
-              <w:rPr>
-                <w:rFonts w:hint="eastAsia"/>
-                <w:sz w:val="24"/>
-                <w:szCs w:val="24"/>
-              </w:rPr>
-              <w:t>）</w:t>
-            </w:r>
-            <w:r>
-              <w:rPr>
-                <w:rFonts w:hint="eastAsia"/>
-                <w:sz w:val="24"/>
-                <w:szCs w:val="24"/>
-              </w:rPr>
-              <w:t>超出库存范围或合计超出仓库总量，系统拒绝该操作</w:t>
-            </w:r>
-          </w:p>
-          <w:p>
-            <w:pPr>
-              <w:rPr>
-                <w:sz w:val="24"/>
-                <w:szCs w:val="24"/>
-              </w:rPr>
-            </w:pPr>
-            <w:r>
-              <w:rPr>
-                <w:sz w:val="24"/>
-                <w:szCs w:val="24"/>
-              </w:rPr>
-              <w:t>仓库管理人员确认</w:t>
-            </w:r>
-            <w:r>
-              <w:rPr>
-                <w:rFonts w:hint="eastAsia"/>
-                <w:sz w:val="24"/>
-                <w:szCs w:val="24"/>
-              </w:rPr>
-              <w:t>（</w:t>
-            </w:r>
-            <w:r>
-              <w:rPr>
-                <w:rFonts w:hint="eastAsia"/>
-                <w:sz w:val="24"/>
-                <w:szCs w:val="24"/>
-                <w:highlight w:val="yellow"/>
-              </w:rPr>
-              <w:t>输入</w:t>
-            </w:r>
-            <w:r>
-              <w:rPr>
-                <w:rFonts w:hint="eastAsia"/>
-                <w:sz w:val="24"/>
-                <w:szCs w:val="24"/>
-              </w:rPr>
-              <w:t>）</w:t>
-            </w:r>
-            <w:r>
-              <w:rPr>
-                <w:sz w:val="24"/>
-                <w:szCs w:val="24"/>
-              </w:rPr>
-              <w:t>后，结束调整库存分区任务</w:t>
-            </w:r>
-          </w:p>
-          <w:p>
-            <w:pPr>
-              <w:rPr>
-                <w:sz w:val="24"/>
-                <w:szCs w:val="24"/>
-              </w:rPr>
-            </w:pPr>
-            <w:r>
-              <w:rPr>
-                <w:sz w:val="24"/>
-                <w:szCs w:val="24"/>
-              </w:rPr>
-              <w:t>完成调整分区后，系统更新</w:t>
-            </w:r>
-            <w:r>
-              <w:rPr>
-                <w:rFonts w:hint="eastAsia"/>
-                <w:sz w:val="24"/>
-                <w:szCs w:val="24"/>
-              </w:rPr>
-              <w:t>分区情况</w:t>
-            </w:r>
-            <w:r>
-              <w:rPr>
-                <w:rFonts w:hint="eastAsia"/>
-                <w:sz w:val="24"/>
-                <w:szCs w:val="24"/>
-              </w:rPr>
-              <w:t>（</w:t>
-            </w:r>
-            <w:r>
-              <w:rPr>
-                <w:rFonts w:hint="eastAsia"/>
-                <w:sz w:val="24"/>
-                <w:szCs w:val="24"/>
-                <w:highlight w:val="yellow"/>
-              </w:rPr>
-              <w:t>逻辑文件</w:t>
-            </w:r>
-            <w:r>
-              <w:rPr>
-                <w:rFonts w:hint="eastAsia"/>
+                <w:color w:val="FF0000"/>
+                <w:sz w:val="24"/>
+                <w:szCs w:val="24"/>
+              </w:rPr>
+              <w:t>逻辑</w:t>
+            </w:r>
+            <w:r>
+              <w:rPr>
+                <w:rFonts w:hint="eastAsia"/>
+                <w:color w:val="FF0000"/>
                 <w:sz w:val="24"/>
                 <w:szCs w:val="24"/>
               </w:rPr>
@@ -1607,27 +1486,11 @@
             <w:r>
               <w:rPr>
                 <w:rFonts w:hint="eastAsia"/>
-                <w:sz w:val="24"/>
-                <w:szCs w:val="24"/>
-              </w:rPr>
-              <w:t>（</w:t>
-            </w:r>
-            <w:r>
-              <w:rPr>
-                <w:rFonts w:hint="eastAsia"/>
-                <w:sz w:val="24"/>
-                <w:szCs w:val="24"/>
-                <w:highlight w:val="yellow"/>
-              </w:rPr>
-              <w:t>输入</w:t>
-            </w:r>
-            <w:r>
-              <w:rPr>
-                <w:rFonts w:hint="eastAsia"/>
-                <w:sz w:val="24"/>
-                <w:szCs w:val="24"/>
-              </w:rPr>
-              <w:t>）</w:t>
+                <w:color w:val="FF0000"/>
+                <w:sz w:val="24"/>
+                <w:szCs w:val="24"/>
+              </w:rPr>
+              <w:t>（输入）</w:t>
             </w:r>
           </w:p>
           <w:p>
@@ -1647,27 +1510,11 @@
             <w:r>
               <w:rPr>
                 <w:rFonts w:hint="eastAsia"/>
-                <w:sz w:val="24"/>
-                <w:szCs w:val="24"/>
-              </w:rPr>
-              <w:t>（</w:t>
-            </w:r>
-            <w:r>
-              <w:rPr>
-                <w:rFonts w:hint="eastAsia"/>
-                <w:sz w:val="24"/>
-                <w:szCs w:val="24"/>
-                <w:highlight w:val="yellow"/>
-              </w:rPr>
-              <w:t>查询</w:t>
-            </w:r>
-            <w:r>
-              <w:rPr>
-                <w:rFonts w:hint="eastAsia"/>
-                <w:sz w:val="24"/>
-                <w:szCs w:val="24"/>
-              </w:rPr>
-              <w:t>）</w:t>
+                <w:color w:val="FF0000"/>
+                <w:sz w:val="24"/>
+                <w:szCs w:val="24"/>
+              </w:rPr>
+              <w:t>（查询）</w:t>
             </w:r>
             <w:r>
               <w:rPr>
@@ -1676,46 +1523,53 @@
               </w:rPr>
               <w:t>时，系统结束初始化任务</w:t>
             </w:r>
-          </w:p>
-          <w:p>
-            <w:pPr>
-              <w:rPr>
-                <w:rFonts w:hint="eastAsia"/>
-                <w:sz w:val="24"/>
-                <w:szCs w:val="24"/>
-              </w:rPr>
-            </w:pPr>
-            <w:r>
-              <w:rPr>
-                <w:sz w:val="24"/>
-                <w:szCs w:val="24"/>
-              </w:rPr>
-              <w:t>仓库管理人员输入的分区大小之和超过总库存量时，系统请求重新输入</w:t>
-            </w:r>
-            <w:r>
-              <w:rPr>
-                <w:rFonts w:hint="eastAsia"/>
-                <w:sz w:val="24"/>
-                <w:szCs w:val="24"/>
-              </w:rPr>
-              <w:t>（</w:t>
-            </w:r>
-            <w:r>
-              <w:rPr>
-                <w:rFonts w:hint="eastAsia"/>
-                <w:sz w:val="24"/>
-                <w:szCs w:val="24"/>
-                <w:highlight w:val="yellow"/>
-              </w:rPr>
-              <w:t>输出</w:t>
-            </w:r>
-            <w:r>
-              <w:rPr>
-                <w:rFonts w:hint="eastAsia"/>
-                <w:sz w:val="24"/>
-                <w:szCs w:val="24"/>
-              </w:rPr>
-              <w:t>）</w:t>
+            <w:r>
+              <w:rPr>
+                <w:color w:val="FF0000"/>
+                <w:sz w:val="24"/>
+                <w:szCs w:val="24"/>
+              </w:rPr>
+              <w:t>（输出）</w:t>
+            </w:r>
+          </w:p>
+          <w:p>
+            <w:pPr>
+              <w:rPr>
+                <w:color w:val="FF0000"/>
+                <w:sz w:val="24"/>
+                <w:szCs w:val="24"/>
+              </w:rPr>
+            </w:pPr>
+            <w:r>
+              <w:rPr>
+                <w:sz w:val="24"/>
+                <w:szCs w:val="24"/>
+              </w:rPr>
+              <w:t>仓库管理人员输入的分区大小之和超过总库存量时</w:t>
+            </w:r>
+            <w:r>
+              <w:rPr>
+                <w:color w:val="FF0000"/>
+                <w:sz w:val="24"/>
+                <w:szCs w:val="24"/>
+              </w:rPr>
+              <w:t>（逻辑）</w:t>
+            </w:r>
+            <w:r>
+              <w:rPr>
+                <w:sz w:val="24"/>
+                <w:szCs w:val="24"/>
+              </w:rPr>
+              <w:t>，系统请求重新输入</w:t>
+            </w:r>
+            <w:r>
+              <w:rPr>
+                <w:rFonts w:hint="eastAsia"/>
+                <w:color w:val="FF0000"/>
+                <w:sz w:val="24"/>
+                <w:szCs w:val="24"/>
+              </w:rPr>
+              <w:t>（输出）</w:t>
             </w:r>
           </w:p>
           <w:p>
@@ -1751,27 +1605,11 @@
             <w:r>
               <w:rPr>
                 <w:rFonts w:hint="eastAsia"/>
-                <w:sz w:val="24"/>
-                <w:szCs w:val="24"/>
-              </w:rPr>
-              <w:t>（</w:t>
-            </w:r>
-            <w:r>
-              <w:rPr>
-                <w:rFonts w:hint="eastAsia"/>
-                <w:sz w:val="24"/>
-                <w:szCs w:val="24"/>
-                <w:highlight w:val="yellow"/>
-              </w:rPr>
-              <w:t>查询</w:t>
-            </w:r>
-            <w:r>
-              <w:rPr>
-                <w:rFonts w:hint="eastAsia"/>
-                <w:sz w:val="24"/>
-                <w:szCs w:val="24"/>
-              </w:rPr>
-              <w:t>）</w:t>
+                <w:color w:val="FF0000"/>
+                <w:sz w:val="24"/>
+                <w:szCs w:val="24"/>
+              </w:rPr>
+              <w:t>（查询）</w:t>
             </w:r>
             <w:r>
               <w:rPr>
@@ -1780,6 +1618,15 @@
                 <w:szCs w:val="24"/>
               </w:rPr>
               <w:t>，系统结束初始化任务</w:t>
+            </w:r>
+            <w:r>
+              <w:rPr>
+                <w:rFonts w:hint="eastAsia"/>
+                <w:color w:val="FF0000"/>
+                <w:sz w:val="24"/>
+                <w:szCs w:val="24"/>
+              </w:rPr>
+              <w:t>（输出）</w:t>
             </w:r>
           </w:p>
         </w:tc>
@@ -1792,6 +1639,8 @@
           <w:szCs w:val="24"/>
         </w:rPr>
       </w:pPr>
+      <w:bookmarkStart w:id="0" w:name="_GoBack"/>
+      <w:bookmarkEnd w:id="0"/>
     </w:p>
     <w:p>
       <w:pPr>
@@ -1830,6 +1679,7 @@
           <w:sz w:val="24"/>
           <w:szCs w:val="24"/>
         </w:rPr>
+        <w:lastRenderedPageBreak/>
         <w:t>输出：</w:t>
       </w:r>
       <w:r>
@@ -1838,7 +1688,15 @@
           <w:sz w:val="24"/>
           <w:szCs w:val="24"/>
         </w:rPr>
-        <w:t>9</w:t>
+        <w:t xml:space="preserve">　</w:t>
+      </w:r>
+      <w:r>
+        <w:rPr>
+          <w:rFonts w:hint="eastAsia"/>
+          <w:sz w:val="24"/>
+          <w:szCs w:val="24"/>
+        </w:rPr>
+        <w:t>14</w:t>
       </w:r>
     </w:p>
     <w:p>
@@ -1862,7 +1720,7 @@
           <w:sz w:val="24"/>
           <w:szCs w:val="24"/>
         </w:rPr>
-        <w:t>6</w:t>
+        <w:t>7</w:t>
       </w:r>
     </w:p>
     <w:p>
@@ -1886,10 +1744,8 @@
           <w:sz w:val="24"/>
           <w:szCs w:val="24"/>
         </w:rPr>
-        <w:t>4</w:t>
+        <w:t>8</w:t>
       </w:r>
-      <w:bookmarkStart w:id="0" w:name="_GoBack"/>
-      <w:bookmarkEnd w:id="0"/>
     </w:p>
     <w:sectPr>
       <w:pgSz w:w="11900" w:h="16840"/>
@@ -1902,7 +1758,7 @@
 </file>
 
 <file path=word/styles.xml><?xml version="1.0" encoding="utf-8"?>
-<w:styles xmlns:mc="http://schemas.openxmlformats.org/markup-compatibility/2006" xmlns:r="http://schemas.openxmlformats.org/officeDocument/2006/relationships" xmlns:w="http://schemas.openxmlformats.org/wordprocessingml/2006/main" xmlns:w14="http://schemas.microsoft.com/office/word/2010/wordml" mc:Ignorable="w14">
+<w:styles xmlns:mc="http://schemas.openxmlformats.org/markup-compatibility/2006" xmlns:r="http://schemas.openxmlformats.org/officeDocument/2006/relationships" xmlns:w="http://schemas.openxmlformats.org/wordprocessingml/2006/main" xmlns:w14="http://schemas.microsoft.com/office/word/2010/wordml" xmlns:w15="http://schemas.microsoft.com/office/word/2012/wordml" mc:Ignorable="w14 w15">
   <w:docDefaults>
     <w:rPrDefault>
       <w:rPr>
@@ -1915,144 +1771,369 @@
     </w:rPrDefault>
     <w:pPrDefault/>
   </w:docDefaults>
-  <w:latentStyles w:defLockedState="0" w:defUIPriority="99" w:defSemiHidden="1" w:defUnhideWhenUsed="1" w:defQFormat="0" w:count="276">
-    <w:lsdException w:name="Normal" w:semiHidden="0" w:uiPriority="0" w:unhideWhenUsed="0" w:qFormat="1"/>
-    <w:lsdException w:name="heading 1" w:semiHidden="0" w:uiPriority="9" w:unhideWhenUsed="0" w:qFormat="1"/>
-    <w:lsdException w:name="heading 2" w:uiPriority="9" w:qFormat="1"/>
-    <w:lsdException w:name="heading 3" w:uiPriority="9" w:qFormat="1"/>
-    <w:lsdException w:name="heading 4" w:uiPriority="9" w:qFormat="1"/>
-    <w:lsdException w:name="heading 5" w:uiPriority="9" w:qFormat="1"/>
-    <w:lsdException w:name="heading 6" w:uiPriority="9" w:qFormat="1"/>
-    <w:lsdException w:name="heading 7" w:uiPriority="9" w:qFormat="1"/>
-    <w:lsdException w:name="heading 8" w:uiPriority="9" w:qFormat="1"/>
-    <w:lsdException w:name="heading 9" w:uiPriority="9" w:qFormat="1"/>
-    <w:lsdException w:name="toc 1" w:uiPriority="39"/>
-    <w:lsdException w:name="toc 2" w:uiPriority="39"/>
-    <w:lsdException w:name="toc 3" w:uiPriority="39"/>
-    <w:lsdException w:name="toc 4" w:uiPriority="39"/>
-    <w:lsdException w:name="toc 5" w:uiPriority="39"/>
-    <w:lsdException w:name="toc 6" w:uiPriority="39"/>
-    <w:lsdException w:name="toc 7" w:uiPriority="39"/>
-    <w:lsdException w:name="toc 8" w:uiPriority="39"/>
-    <w:lsdException w:name="toc 9" w:uiPriority="39"/>
-    <w:lsdException w:name="caption" w:uiPriority="35" w:qFormat="1"/>
-    <w:lsdException w:name="Title" w:semiHidden="0" w:uiPriority="10" w:unhideWhenUsed="0" w:qFormat="1"/>
-    <w:lsdException w:name="Default Paragraph Font" w:uiPriority="1"/>
-    <w:lsdException w:name="Subtitle" w:semiHidden="0" w:uiPriority="11" w:unhideWhenUsed="0" w:qFormat="1"/>
-    <w:lsdException w:name="Strong" w:semiHidden="0" w:uiPriority="22" w:unhideWhenUsed="0" w:qFormat="1"/>
-    <w:lsdException w:name="Emphasis" w:semiHidden="0" w:uiPriority="20" w:unhideWhenUsed="0" w:qFormat="1"/>
-    <w:lsdException w:name="Table Grid" w:semiHidden="0" w:uiPriority="39" w:unhideWhenUsed="0"/>
-    <w:lsdException w:name="Placeholder Text" w:unhideWhenUsed="0"/>
-    <w:lsdException w:name="No Spacing" w:semiHidden="0" w:uiPriority="1" w:unhideWhenUsed="0" w:qFormat="1"/>
-    <w:lsdException w:name="Light Shading" w:semiHidden="0" w:uiPriority="60" w:unhideWhenUsed="0"/>
-    <w:lsdException w:name="Light List" w:semiHidden="0" w:uiPriority="61" w:unhideWhenUsed="0"/>
-    <w:lsdException w:name="Light Grid" w:semiHidden="0" w:uiPriority="62" w:unhideWhenUsed="0"/>
-    <w:lsdException w:name="Medium Shading 1" w:semiHidden="0" w:uiPriority="63" w:unhideWhenUsed="0"/>
-    <w:lsdException w:name="Medium Shading 2" w:semiHidden="0" w:uiPriority="64" w:unhideWhenUsed="0"/>
-    <w:lsdException w:name="Medium List 1" w:semiHidden="0" w:uiPriority="65" w:unhideWhenUsed="0"/>
-    <w:lsdException w:name="Medium List 2" w:semiHidden="0" w:uiPriority="66" w:unhideWhenUsed="0"/>
-    <w:lsdException w:name="Medium Grid 1" w:semiHidden="0" w:uiPriority="67" w:unhideWhenUsed="0"/>
-    <w:lsdException w:name="Medium Grid 2" w:semiHidden="0" w:uiPriority="68" w:unhideWhenUsed="0"/>
-    <w:lsdException w:name="Medium Grid 3" w:semiHidden="0" w:uiPriority="69" w:unhideWhenUsed="0"/>
-    <w:lsdException w:name="Dark List" w:semiHidden="0" w:uiPriority="70" w:unhideWhenUsed="0"/>
-    <w:lsdException w:name="Colorful Shading" w:semiHidden="0" w:uiPriority="71" w:unhideWhenUsed="0"/>
-    <w:lsdException w:name="Colorful List" w:semiHidden="0" w:uiPriority="72" w:unhideWhenUsed="0"/>
-    <w:lsdException w:name="Colorful Grid" w:semiHidden="0" w:uiPriority="73" w:unhideWhenUsed="0"/>
-    <w:lsdException w:name="Light Shading Accent 1" w:semiHidden="0" w:uiPriority="60" w:unhideWhenUsed="0"/>
-    <w:lsdException w:name="Light List Accent 1" w:semiHidden="0" w:uiPriority="61" w:unhideWhenUsed="0"/>
-    <w:lsdException w:name="Light Grid Accent 1" w:semiHidden="0" w:uiPriority="62" w:unhideWhenUsed="0"/>
-    <w:lsdException w:name="Medium Shading 1 Accent 1" w:semiHidden="0" w:uiPriority="63" w:unhideWhenUsed="0"/>
-    <w:lsdException w:name="Medium Shading 2 Accent 1" w:semiHidden="0" w:uiPriority="64" w:unhideWhenUsed="0"/>
-    <w:lsdException w:name="Medium List 1 Accent 1" w:semiHidden="0" w:uiPriority="65" w:unhideWhenUsed="0"/>
-    <w:lsdException w:name="Revision" w:unhideWhenUsed="0"/>
-    <w:lsdException w:name="List Paragraph" w:semiHidden="0" w:uiPriority="34" w:unhideWhenUsed="0" w:qFormat="1"/>
-    <w:lsdException w:name="Quote" w:semiHidden="0" w:uiPriority="29" w:unhideWhenUsed="0" w:qFormat="1"/>
-    <w:lsdException w:name="Intense Quote" w:semiHidden="0" w:uiPriority="30" w:unhideWhenUsed="0" w:qFormat="1"/>
-    <w:lsdException w:name="Medium List 2 Accent 1" w:semiHidden="0" w:uiPriority="66" w:unhideWhenUsed="0"/>
-    <w:lsdException w:name="Medium Grid 1 Accent 1" w:semiHidden="0" w:uiPriority="67" w:unhideWhenUsed="0"/>
-    <w:lsdException w:name="Medium Grid 2 Accent 1" w:semiHidden="0" w:uiPriority="68" w:unhideWhenUsed="0"/>
-    <w:lsdException w:name="Medium Grid 3 Accent 1" w:semiHidden="0" w:uiPriority="69" w:unhideWhenUsed="0"/>
-    <w:lsdException w:name="Dark List Accent 1" w:semiHidden="0" w:uiPriority="70" w:unhideWhenUsed="0"/>
-    <w:lsdException w:name="Colorful Shading Accent 1" w:semiHidden="0" w:uiPriority="71" w:unhideWhenUsed="0"/>
-    <w:lsdException w:name="Colorful List Accent 1" w:semiHidden="0" w:uiPriority="72" w:unhideWhenUsed="0"/>
-    <w:lsdException w:name="Colorful Grid Accent 1" w:semiHidden="0" w:uiPriority="73" w:unhideWhenUsed="0"/>
-    <w:lsdException w:name="Light Shading Accent 2" w:semiHidden="0" w:uiPriority="60" w:unhideWhenUsed="0"/>
-    <w:lsdException w:name="Light List Accent 2" w:semiHidden="0" w:uiPriority="61" w:unhideWhenUsed="0"/>
-    <w:lsdException w:name="Light Grid Accent 2" w:semiHidden="0" w:uiPriority="62" w:unhideWhenUsed="0"/>
-    <w:lsdException w:name="Medium Shading 1 Accent 2" w:semiHidden="0" w:uiPriority="63" w:unhideWhenUsed="0"/>
-    <w:lsdException w:name="Medium Shading 2 Accent 2" w:semiHidden="0" w:uiPriority="64" w:unhideWhenUsed="0"/>
-    <w:lsdException w:name="Medium List 1 Accent 2" w:semiHidden="0" w:uiPriority="65" w:unhideWhenUsed="0"/>
-    <w:lsdException w:name="Medium List 2 Accent 2" w:semiHidden="0" w:uiPriority="66" w:unhideWhenUsed="0"/>
-    <w:lsdException w:name="Medium Grid 1 Accent 2" w:semiHidden="0" w:uiPriority="67" w:unhideWhenUsed="0"/>
-    <w:lsdException w:name="Medium Grid 2 Accent 2" w:semiHidden="0" w:uiPriority="68" w:unhideWhenUsed="0"/>
-    <w:lsdException w:name="Medium Grid 3 Accent 2" w:semiHidden="0" w:uiPriority="69" w:unhideWhenUsed="0"/>
-    <w:lsdException w:name="Dark List Accent 2" w:semiHidden="0" w:uiPriority="70" w:unhideWhenUsed="0"/>
-    <w:lsdException w:name="Colorful Shading Accent 2" w:semiHidden="0" w:uiPriority="71" w:unhideWhenUsed="0"/>
-    <w:lsdException w:name="Colorful List Accent 2" w:semiHidden="0" w:uiPriority="72" w:unhideWhenUsed="0"/>
-    <w:lsdException w:name="Colorful Grid Accent 2" w:semiHidden="0" w:uiPriority="73" w:unhideWhenUsed="0"/>
-    <w:lsdException w:name="Light Shading Accent 3" w:semiHidden="0" w:uiPriority="60" w:unhideWhenUsed="0"/>
-    <w:lsdException w:name="Light List Accent 3" w:semiHidden="0" w:uiPriority="61" w:unhideWhenUsed="0"/>
-    <w:lsdException w:name="Light Grid Accent 3" w:semiHidden="0" w:uiPriority="62" w:unhideWhenUsed="0"/>
-    <w:lsdException w:name="Medium Shading 1 Accent 3" w:semiHidden="0" w:uiPriority="63" w:unhideWhenUsed="0"/>
-    <w:lsdException w:name="Medium Shading 2 Accent 3" w:semiHidden="0" w:uiPriority="64" w:unhideWhenUsed="0"/>
-    <w:lsdException w:name="Medium List 1 Accent 3" w:semiHidden="0" w:uiPriority="65" w:unhideWhenUsed="0"/>
-    <w:lsdException w:name="Medium List 2 Accent 3" w:semiHidden="0" w:uiPriority="66" w:unhideWhenUsed="0"/>
-    <w:lsdException w:name="Medium Grid 1 Accent 3" w:semiHidden="0" w:uiPriority="67" w:unhideWhenUsed="0"/>
-    <w:lsdException w:name="Medium Grid 2 Accent 3" w:semiHidden="0" w:uiPriority="68" w:unhideWhenUsed="0"/>
-    <w:lsdException w:name="Medium Grid 3 Accent 3" w:semiHidden="0" w:uiPriority="69" w:unhideWhenUsed="0"/>
-    <w:lsdException w:name="Dark List Accent 3" w:semiHidden="0" w:uiPriority="70" w:unhideWhenUsed="0"/>
-    <w:lsdException w:name="Colorful Shading Accent 3" w:semiHidden="0" w:uiPriority="71" w:unhideWhenUsed="0"/>
-    <w:lsdException w:name="Colorful List Accent 3" w:semiHidden="0" w:uiPriority="72" w:unhideWhenUsed="0"/>
-    <w:lsdException w:name="Colorful Grid Accent 3" w:semiHidden="0" w:uiPriority="73" w:unhideWhenUsed="0"/>
-    <w:lsdException w:name="Light Shading Accent 4" w:semiHidden="0" w:uiPriority="60" w:unhideWhenUsed="0"/>
-    <w:lsdException w:name="Light List Accent 4" w:semiHidden="0" w:uiPriority="61" w:unhideWhenUsed="0"/>
-    <w:lsdException w:name="Light Grid Accent 4" w:semiHidden="0" w:uiPriority="62" w:unhideWhenUsed="0"/>
-    <w:lsdException w:name="Medium Shading 1 Accent 4" w:semiHidden="0" w:uiPriority="63" w:unhideWhenUsed="0"/>
-    <w:lsdException w:name="Medium Shading 2 Accent 4" w:semiHidden="0" w:uiPriority="64" w:unhideWhenUsed="0"/>
-    <w:lsdException w:name="Medium List 1 Accent 4" w:semiHidden="0" w:uiPriority="65" w:unhideWhenUsed="0"/>
-    <w:lsdException w:name="Medium List 2 Accent 4" w:semiHidden="0" w:uiPriority="66" w:unhideWhenUsed="0"/>
-    <w:lsdException w:name="Medium Grid 1 Accent 4" w:semiHidden="0" w:uiPriority="67" w:unhideWhenUsed="0"/>
-    <w:lsdException w:name="Medium Grid 2 Accent 4" w:semiHidden="0" w:uiPriority="68" w:unhideWhenUsed="0"/>
-    <w:lsdException w:name="Medium Grid 3 Accent 4" w:semiHidden="0" w:uiPriority="69" w:unhideWhenUsed="0"/>
-    <w:lsdException w:name="Dark List Accent 4" w:semiHidden="0" w:uiPriority="70" w:unhideWhenUsed="0"/>
-    <w:lsdException w:name="Colorful Shading Accent 4" w:semiHidden="0" w:uiPriority="71" w:unhideWhenUsed="0"/>
-    <w:lsdException w:name="Colorful List Accent 4" w:semiHidden="0" w:uiPriority="72" w:unhideWhenUsed="0"/>
-    <w:lsdException w:name="Colorful Grid Accent 4" w:semiHidden="0" w:uiPriority="73" w:unhideWhenUsed="0"/>
-    <w:lsdException w:name="Light Shading Accent 5" w:semiHidden="0" w:uiPriority="60" w:unhideWhenUsed="0"/>
-    <w:lsdException w:name="Light List Accent 5" w:semiHidden="0" w:uiPriority="61" w:unhideWhenUsed="0"/>
-    <w:lsdException w:name="Light Grid Accent 5" w:semiHidden="0" w:uiPriority="62" w:unhideWhenUsed="0"/>
-    <w:lsdException w:name="Medium Shading 1 Accent 5" w:semiHidden="0" w:uiPriority="63" w:unhideWhenUsed="0"/>
-    <w:lsdException w:name="Medium Shading 2 Accent 5" w:semiHidden="0" w:uiPriority="64" w:unhideWhenUsed="0"/>
-    <w:lsdException w:name="Medium List 1 Accent 5" w:semiHidden="0" w:uiPriority="65" w:unhideWhenUsed="0"/>
-    <w:lsdException w:name="Medium List 2 Accent 5" w:semiHidden="0" w:uiPriority="66" w:unhideWhenUsed="0"/>
-    <w:lsdException w:name="Medium Grid 1 Accent 5" w:semiHidden="0" w:uiPriority="67" w:unhideWhenUsed="0"/>
-    <w:lsdException w:name="Medium Grid 2 Accent 5" w:semiHidden="0" w:uiPriority="68" w:unhideWhenUsed="0"/>
-    <w:lsdException w:name="Medium Grid 3 Accent 5" w:semiHidden="0" w:uiPriority="69" w:unhideWhenUsed="0"/>
-    <w:lsdException w:name="Dark List Accent 5" w:semiHidden="0" w:uiPriority="70" w:unhideWhenUsed="0"/>
-    <w:lsdException w:name="Colorful Shading Accent 5" w:semiHidden="0" w:uiPriority="71" w:unhideWhenUsed="0"/>
-    <w:lsdException w:name="Colorful List Accent 5" w:semiHidden="0" w:uiPriority="72" w:unhideWhenUsed="0"/>
-    <w:lsdException w:name="Colorful Grid Accent 5" w:semiHidden="0" w:uiPriority="73" w:unhideWhenUsed="0"/>
-    <w:lsdException w:name="Light Shading Accent 6" w:semiHidden="0" w:uiPriority="60" w:unhideWhenUsed="0"/>
-    <w:lsdException w:name="Light List Accent 6" w:semiHidden="0" w:uiPriority="61" w:unhideWhenUsed="0"/>
-    <w:lsdException w:name="Light Grid Accent 6" w:semiHidden="0" w:uiPriority="62" w:unhideWhenUsed="0"/>
-    <w:lsdException w:name="Medium Shading 1 Accent 6" w:semiHidden="0" w:uiPriority="63" w:unhideWhenUsed="0"/>
-    <w:lsdException w:name="Medium Shading 2 Accent 6" w:semiHidden="0" w:uiPriority="64" w:unhideWhenUsed="0"/>
-    <w:lsdException w:name="Medium List 1 Accent 6" w:semiHidden="0" w:uiPriority="65" w:unhideWhenUsed="0"/>
-    <w:lsdException w:name="Medium List 2 Accent 6" w:semiHidden="0" w:uiPriority="66" w:unhideWhenUsed="0"/>
-    <w:lsdException w:name="Medium Grid 1 Accent 6" w:semiHidden="0" w:uiPriority="67" w:unhideWhenUsed="0"/>
-    <w:lsdException w:name="Medium Grid 2 Accent 6" w:semiHidden="0" w:uiPriority="68" w:unhideWhenUsed="0"/>
-    <w:lsdException w:name="Medium Grid 3 Accent 6" w:semiHidden="0" w:uiPriority="69" w:unhideWhenUsed="0"/>
-    <w:lsdException w:name="Dark List Accent 6" w:semiHidden="0" w:uiPriority="70" w:unhideWhenUsed="0"/>
-    <w:lsdException w:name="Colorful Shading Accent 6" w:semiHidden="0" w:uiPriority="71" w:unhideWhenUsed="0"/>
-    <w:lsdException w:name="Colorful List Accent 6" w:semiHidden="0" w:uiPriority="72" w:unhideWhenUsed="0"/>
-    <w:lsdException w:name="Colorful Grid Accent 6" w:semiHidden="0" w:uiPriority="73" w:unhideWhenUsed="0"/>
-    <w:lsdException w:name="Subtle Emphasis" w:semiHidden="0" w:uiPriority="19" w:unhideWhenUsed="0" w:qFormat="1"/>
-    <w:lsdException w:name="Intense Emphasis" w:semiHidden="0" w:uiPriority="21" w:unhideWhenUsed="0" w:qFormat="1"/>
-    <w:lsdException w:name="Subtle Reference" w:semiHidden="0" w:uiPriority="31" w:unhideWhenUsed="0" w:qFormat="1"/>
-    <w:lsdException w:name="Intense Reference" w:semiHidden="0" w:uiPriority="32" w:unhideWhenUsed="0" w:qFormat="1"/>
-    <w:lsdException w:name="Book Title" w:semiHidden="0" w:uiPriority="33" w:unhideWhenUsed="0" w:qFormat="1"/>
-    <w:lsdException w:name="Bibliography" w:uiPriority="37"/>
-    <w:lsdException w:name="TOC Heading" w:uiPriority="39" w:qFormat="1"/>
+  <w:latentStyles w:defLockedState="0" w:defUIPriority="99" w:defSemiHidden="0" w:defUnhideWhenUsed="0" w:defQFormat="0" w:count="371">
+    <w:lsdException w:name="Normal" w:uiPriority="0" w:qFormat="1"/>
+    <w:lsdException w:name="heading 1" w:uiPriority="9" w:qFormat="1"/>
+    <w:lsdException w:name="heading 2" w:semiHidden="1" w:uiPriority="9" w:unhideWhenUsed="1" w:qFormat="1"/>
+    <w:lsdException w:name="heading 3" w:semiHidden="1" w:uiPriority="9" w:unhideWhenUsed="1" w:qFormat="1"/>
+    <w:lsdException w:name="heading 4" w:semiHidden="1" w:uiPriority="9" w:unhideWhenUsed="1" w:qFormat="1"/>
+    <w:lsdException w:name="heading 5" w:semiHidden="1" w:uiPriority="9" w:unhideWhenUsed="1" w:qFormat="1"/>
+    <w:lsdException w:name="heading 6" w:semiHidden="1" w:uiPriority="9" w:unhideWhenUsed="1" w:qFormat="1"/>
+    <w:lsdException w:name="heading 7" w:semiHidden="1" w:uiPriority="9" w:unhideWhenUsed="1" w:qFormat="1"/>
+    <w:lsdException w:name="heading 8" w:semiHidden="1" w:uiPriority="9" w:unhideWhenUsed="1" w:qFormat="1"/>
+    <w:lsdException w:name="heading 9" w:semiHidden="1" w:uiPriority="9" w:unhideWhenUsed="1" w:qFormat="1"/>
+    <w:lsdException w:name="index 1" w:semiHidden="1" w:unhideWhenUsed="1"/>
+    <w:lsdException w:name="index 2" w:semiHidden="1" w:unhideWhenUsed="1"/>
+    <w:lsdException w:name="index 3" w:semiHidden="1" w:unhideWhenUsed="1"/>
+    <w:lsdException w:name="index 4" w:semiHidden="1" w:unhideWhenUsed="1"/>
+    <w:lsdException w:name="index 5" w:semiHidden="1" w:unhideWhenUsed="1"/>
+    <w:lsdException w:name="index 6" w:semiHidden="1" w:unhideWhenUsed="1"/>
+    <w:lsdException w:name="index 7" w:semiHidden="1" w:unhideWhenUsed="1"/>
+    <w:lsdException w:name="index 8" w:semiHidden="1" w:unhideWhenUsed="1"/>
+    <w:lsdException w:name="index 9" w:semiHidden="1" w:unhideWhenUsed="1"/>
+    <w:lsdException w:name="toc 1" w:semiHidden="1" w:uiPriority="39" w:unhideWhenUsed="1"/>
+    <w:lsdException w:name="toc 2" w:semiHidden="1" w:uiPriority="39" w:unhideWhenUsed="1"/>
+    <w:lsdException w:name="toc 3" w:semiHidden="1" w:uiPriority="39" w:unhideWhenUsed="1"/>
+    <w:lsdException w:name="toc 4" w:semiHidden="1" w:uiPriority="39" w:unhideWhenUsed="1"/>
+    <w:lsdException w:name="toc 5" w:semiHidden="1" w:uiPriority="39" w:unhideWhenUsed="1"/>
+    <w:lsdException w:name="toc 6" w:semiHidden="1" w:uiPriority="39" w:unhideWhenUsed="1"/>
+    <w:lsdException w:name="toc 7" w:semiHidden="1" w:uiPriority="39" w:unhideWhenUsed="1"/>
+    <w:lsdException w:name="toc 8" w:semiHidden="1" w:uiPriority="39" w:unhideWhenUsed="1"/>
+    <w:lsdException w:name="toc 9" w:semiHidden="1" w:uiPriority="39" w:unhideWhenUsed="1"/>
+    <w:lsdException w:name="Normal Indent" w:semiHidden="1" w:unhideWhenUsed="1"/>
+    <w:lsdException w:name="footnote text" w:semiHidden="1" w:unhideWhenUsed="1"/>
+    <w:lsdException w:name="annotation text" w:semiHidden="1" w:unhideWhenUsed="1"/>
+    <w:lsdException w:name="header" w:semiHidden="1" w:unhideWhenUsed="1"/>
+    <w:lsdException w:name="footer" w:semiHidden="1" w:unhideWhenUsed="1"/>
+    <w:lsdException w:name="index heading" w:semiHidden="1" w:unhideWhenUsed="1"/>
+    <w:lsdException w:name="caption" w:semiHidden="1" w:uiPriority="35" w:unhideWhenUsed="1" w:qFormat="1"/>
+    <w:lsdException w:name="table of figures" w:semiHidden="1" w:unhideWhenUsed="1"/>
+    <w:lsdException w:name="envelope address" w:semiHidden="1" w:unhideWhenUsed="1"/>
+    <w:lsdException w:name="envelope return" w:semiHidden="1" w:unhideWhenUsed="1"/>
+    <w:lsdException w:name="footnote reference" w:semiHidden="1" w:unhideWhenUsed="1"/>
+    <w:lsdException w:name="annotation reference" w:semiHidden="1" w:unhideWhenUsed="1"/>
+    <w:lsdException w:name="line number" w:semiHidden="1" w:unhideWhenUsed="1"/>
+    <w:lsdException w:name="page number" w:semiHidden="1" w:unhideWhenUsed="1"/>
+    <w:lsdException w:name="endnote reference" w:semiHidden="1" w:unhideWhenUsed="1"/>
+    <w:lsdException w:name="endnote text" w:semiHidden="1" w:unhideWhenUsed="1"/>
+    <w:lsdException w:name="table of authorities" w:semiHidden="1" w:unhideWhenUsed="1"/>
+    <w:lsdException w:name="macro" w:semiHidden="1" w:unhideWhenUsed="1"/>
+    <w:lsdException w:name="toa heading" w:semiHidden="1" w:unhideWhenUsed="1"/>
+    <w:lsdException w:name="List" w:semiHidden="1" w:unhideWhenUsed="1"/>
+    <w:lsdException w:name="List Bullet" w:semiHidden="1" w:unhideWhenUsed="1"/>
+    <w:lsdException w:name="List Number" w:semiHidden="1" w:unhideWhenUsed="1"/>
+    <w:lsdException w:name="List 2" w:semiHidden="1" w:unhideWhenUsed="1"/>
+    <w:lsdException w:name="List 3" w:semiHidden="1" w:unhideWhenUsed="1"/>
+    <w:lsdException w:name="List 4" w:semiHidden="1" w:unhideWhenUsed="1"/>
+    <w:lsdException w:name="List 5" w:semiHidden="1" w:unhideWhenUsed="1"/>
+    <w:lsdException w:name="List Bullet 2" w:semiHidden="1" w:unhideWhenUsed="1"/>
+    <w:lsdException w:name="List Bullet 3" w:semiHidden="1" w:unhideWhenUsed="1"/>
+    <w:lsdException w:name="List Bullet 4" w:semiHidden="1" w:unhideWhenUsed="1"/>
+    <w:lsdException w:name="List Bullet 5" w:semiHidden="1" w:unhideWhenUsed="1"/>
+    <w:lsdException w:name="List Number 2" w:semiHidden="1" w:unhideWhenUsed="1"/>
+    <w:lsdException w:name="List Number 3" w:semiHidden="1" w:unhideWhenUsed="1"/>
+    <w:lsdException w:name="List Number 4" w:semiHidden="1" w:unhideWhenUsed="1"/>
+    <w:lsdException w:name="List Number 5" w:semiHidden="1" w:unhideWhenUsed="1"/>
+    <w:lsdException w:name="Title" w:uiPriority="10" w:qFormat="1"/>
+    <w:lsdException w:name="Closing" w:semiHidden="1" w:unhideWhenUsed="1"/>
+    <w:lsdException w:name="Signature" w:semiHidden="1" w:unhideWhenUsed="1"/>
+    <w:lsdException w:name="Default Paragraph Font" w:semiHidden="1" w:uiPriority="1" w:unhideWhenUsed="1"/>
+    <w:lsdException w:name="Body Text" w:semiHidden="1" w:unhideWhenUsed="1"/>
+    <w:lsdException w:name="Body Text Indent" w:semiHidden="1" w:unhideWhenUsed="1"/>
+    <w:lsdException w:name="List Continue" w:semiHidden="1" w:unhideWhenUsed="1"/>
+    <w:lsdException w:name="List Continue 2" w:semiHidden="1" w:unhideWhenUsed="1"/>
+    <w:lsdException w:name="List Continue 3" w:semiHidden="1" w:unhideWhenUsed="1"/>
+    <w:lsdException w:name="List Continue 4" w:semiHidden="1" w:unhideWhenUsed="1"/>
+    <w:lsdException w:name="List Continue 5" w:semiHidden="1" w:unhideWhenUsed="1"/>
+    <w:lsdException w:name="Message Header" w:semiHidden="1" w:unhideWhenUsed="1"/>
+    <w:lsdException w:name="Subtitle" w:uiPriority="11" w:qFormat="1"/>
+    <w:lsdException w:name="Salutation" w:semiHidden="1" w:unhideWhenUsed="1"/>
+    <w:lsdException w:name="Date" w:semiHidden="1" w:unhideWhenUsed="1"/>
+    <w:lsdException w:name="Body Text First Indent" w:semiHidden="1" w:unhideWhenUsed="1"/>
+    <w:lsdException w:name="Body Text First Indent 2" w:semiHidden="1" w:unhideWhenUsed="1"/>
+    <w:lsdException w:name="Note Heading" w:semiHidden="1" w:unhideWhenUsed="1"/>
+    <w:lsdException w:name="Body Text 2" w:semiHidden="1" w:unhideWhenUsed="1"/>
+    <w:lsdException w:name="Body Text 3" w:semiHidden="1" w:unhideWhenUsed="1"/>
+    <w:lsdException w:name="Body Text Indent 2" w:semiHidden="1" w:unhideWhenUsed="1"/>
+    <w:lsdException w:name="Body Text Indent 3" w:semiHidden="1" w:unhideWhenUsed="1"/>
+    <w:lsdException w:name="Block Text" w:semiHidden="1" w:unhideWhenUsed="1"/>
+    <w:lsdException w:name="Hyperlink" w:semiHidden="1" w:unhideWhenUsed="1"/>
+    <w:lsdException w:name="FollowedHyperlink" w:semiHidden="1" w:unhideWhenUsed="1"/>
+    <w:lsdException w:name="Strong" w:uiPriority="22" w:qFormat="1"/>
+    <w:lsdException w:name="Emphasis" w:uiPriority="20" w:qFormat="1"/>
+    <w:lsdException w:name="Document Map" w:semiHidden="1" w:unhideWhenUsed="1"/>
+    <w:lsdException w:name="Plain Text" w:semiHidden="1" w:unhideWhenUsed="1"/>
+    <w:lsdException w:name="E-mail Signature" w:semiHidden="1" w:unhideWhenUsed="1"/>
+    <w:lsdException w:name="HTML Top of Form" w:semiHidden="1" w:unhideWhenUsed="1"/>
+    <w:lsdException w:name="HTML Bottom of Form" w:semiHidden="1" w:unhideWhenUsed="1"/>
+    <w:lsdException w:name="Normal (Web)" w:semiHidden="1" w:unhideWhenUsed="1"/>
+    <w:lsdException w:name="HTML Acronym" w:semiHidden="1" w:unhideWhenUsed="1"/>
+    <w:lsdException w:name="HTML Address" w:semiHidden="1" w:unhideWhenUsed="1"/>
+    <w:lsdException w:name="HTML Cite" w:semiHidden="1" w:unhideWhenUsed="1"/>
+    <w:lsdException w:name="HTML Code" w:semiHidden="1" w:unhideWhenUsed="1"/>
+    <w:lsdException w:name="HTML Definition" w:semiHidden="1" w:unhideWhenUsed="1"/>
+    <w:lsdException w:name="HTML Keyboard" w:semiHidden="1" w:unhideWhenUsed="1"/>
+    <w:lsdException w:name="HTML Preformatted" w:semiHidden="1" w:unhideWhenUsed="1"/>
+    <w:lsdException w:name="HTML Sample" w:semiHidden="1" w:unhideWhenUsed="1"/>
+    <w:lsdException w:name="HTML Typewriter" w:semiHidden="1" w:unhideWhenUsed="1"/>
+    <w:lsdException w:name="HTML Variable" w:semiHidden="1" w:unhideWhenUsed="1"/>
+    <w:lsdException w:name="Normal Table" w:semiHidden="1" w:unhideWhenUsed="1"/>
+    <w:lsdException w:name="annotation subject" w:semiHidden="1" w:unhideWhenUsed="1"/>
+    <w:lsdException w:name="No List" w:semiHidden="1" w:unhideWhenUsed="1"/>
+    <w:lsdException w:name="Outline List 1" w:semiHidden="1" w:unhideWhenUsed="1"/>
+    <w:lsdException w:name="Outline List 2" w:semiHidden="1" w:unhideWhenUsed="1"/>
+    <w:lsdException w:name="Outline List 3" w:semiHidden="1" w:unhideWhenUsed="1"/>
+    <w:lsdException w:name="Table Simple 1" w:semiHidden="1" w:unhideWhenUsed="1"/>
+    <w:lsdException w:name="Table Simple 2" w:semiHidden="1" w:unhideWhenUsed="1"/>
+    <w:lsdException w:name="Table Simple 3" w:semiHidden="1" w:unhideWhenUsed="1"/>
+    <w:lsdException w:name="Table Classic 1" w:semiHidden="1" w:unhideWhenUsed="1"/>
+    <w:lsdException w:name="Table Classic 2" w:semiHidden="1" w:unhideWhenUsed="1"/>
+    <w:lsdException w:name="Table Classic 3" w:semiHidden="1" w:unhideWhenUsed="1"/>
+    <w:lsdException w:name="Table Classic 4" w:semiHidden="1" w:unhideWhenUsed="1"/>
+    <w:lsdException w:name="Table Colorful 1" w:semiHidden="1" w:unhideWhenUsed="1"/>
+    <w:lsdException w:name="Table Colorful 2" w:semiHidden="1" w:unhideWhenUsed="1"/>
+    <w:lsdException w:name="Table Colorful 3" w:semiHidden="1" w:unhideWhenUsed="1"/>
+    <w:lsdException w:name="Table Columns 1" w:semiHidden="1" w:unhideWhenUsed="1"/>
+    <w:lsdException w:name="Table Columns 2" w:semiHidden="1" w:unhideWhenUsed="1"/>
+    <w:lsdException w:name="Table Columns 3" w:semiHidden="1" w:unhideWhenUsed="1"/>
+    <w:lsdException w:name="Table Columns 4" w:semiHidden="1" w:unhideWhenUsed="1"/>
+    <w:lsdException w:name="Table Columns 5" w:semiHidden="1" w:unhideWhenUsed="1"/>
+    <w:lsdException w:name="Table Grid 1" w:semiHidden="1" w:unhideWhenUsed="1"/>
+    <w:lsdException w:name="Table Grid 2" w:semiHidden="1" w:unhideWhenUsed="1"/>
+    <w:lsdException w:name="Table Grid 3" w:semiHidden="1" w:unhideWhenUsed="1"/>
+    <w:lsdException w:name="Table Grid 4" w:semiHidden="1" w:unhideWhenUsed="1"/>
+    <w:lsdException w:name="Table Grid 5" w:semiHidden="1" w:unhideWhenUsed="1"/>
+    <w:lsdException w:name="Table Grid 6" w:semiHidden="1" w:unhideWhenUsed="1"/>
+    <w:lsdException w:name="Table Grid 7" w:semiHidden="1" w:unhideWhenUsed="1"/>
+    <w:lsdException w:name="Table Grid 8" w:semiHidden="1" w:unhideWhenUsed="1"/>
+    <w:lsdException w:name="Table List 1" w:semiHidden="1" w:unhideWhenUsed="1"/>
+    <w:lsdException w:name="Table List 2" w:semiHidden="1" w:unhideWhenUsed="1"/>
+    <w:lsdException w:name="Table List 3" w:semiHidden="1" w:unhideWhenUsed="1"/>
+    <w:lsdException w:name="Table List 4" w:semiHidden="1" w:unhideWhenUsed="1"/>
+    <w:lsdException w:name="Table List 5" w:semiHidden="1" w:unhideWhenUsed="1"/>
+    <w:lsdException w:name="Table List 6" w:semiHidden="1" w:unhideWhenUsed="1"/>
+    <w:lsdException w:name="Table List 7" w:semiHidden="1" w:unhideWhenUsed="1"/>
+    <w:lsdException w:name="Table List 8" w:semiHidden="1" w:unhideWhenUsed="1"/>
+    <w:lsdException w:name="Table 3D effects 1" w:semiHidden="1" w:unhideWhenUsed="1"/>
+    <w:lsdException w:name="Table 3D effects 2" w:semiHidden="1" w:unhideWhenUsed="1"/>
+    <w:lsdException w:name="Table 3D effects 3" w:semiHidden="1" w:unhideWhenUsed="1"/>
+    <w:lsdException w:name="Table Contemporary" w:semiHidden="1" w:unhideWhenUsed="1"/>
+    <w:lsdException w:name="Table Elegant" w:semiHidden="1" w:unhideWhenUsed="1"/>
+    <w:lsdException w:name="Table Professional" w:semiHidden="1" w:unhideWhenUsed="1"/>
+    <w:lsdException w:name="Table Subtle 1" w:semiHidden="1" w:unhideWhenUsed="1"/>
+    <w:lsdException w:name="Table Subtle 2" w:semiHidden="1" w:unhideWhenUsed="1"/>
+    <w:lsdException w:name="Table Web 1" w:semiHidden="1" w:unhideWhenUsed="1"/>
+    <w:lsdException w:name="Table Web 2" w:semiHidden="1" w:unhideWhenUsed="1"/>
+    <w:lsdException w:name="Table Web 3" w:semiHidden="1" w:unhideWhenUsed="1"/>
+    <w:lsdException w:name="Balloon Text" w:semiHidden="1" w:unhideWhenUsed="1"/>
+    <w:lsdException w:name="Table Grid" w:uiPriority="39"/>
+    <w:lsdException w:name="Table Theme" w:semiHidden="1" w:unhideWhenUsed="1"/>
+    <w:lsdException w:name="Placeholder Text" w:semiHidden="1"/>
+    <w:lsdException w:name="No Spacing" w:uiPriority="1" w:qFormat="1"/>
+    <w:lsdException w:name="Light Shading" w:uiPriority="60"/>
+    <w:lsdException w:name="Light List" w:uiPriority="61"/>
+    <w:lsdException w:name="Light Grid" w:uiPriority="62"/>
+    <w:lsdException w:name="Medium Shading 1" w:uiPriority="63"/>
+    <w:lsdException w:name="Medium Shading 2" w:uiPriority="64"/>
+    <w:lsdException w:name="Medium List 1" w:uiPriority="65"/>
+    <w:lsdException w:name="Medium List 2" w:uiPriority="66"/>
+    <w:lsdException w:name="Medium Grid 1" w:uiPriority="67"/>
+    <w:lsdException w:name="Medium Grid 2" w:uiPriority="68"/>
+    <w:lsdException w:name="Medium Grid 3" w:uiPriority="69"/>
+    <w:lsdException w:name="Dark List" w:uiPriority="70"/>
+    <w:lsdException w:name="Colorful Shading" w:uiPriority="71"/>
+    <w:lsdException w:name="Colorful List" w:uiPriority="72"/>
+    <w:lsdException w:name="Colorful Grid" w:uiPriority="73"/>
+    <w:lsdException w:name="Light Shading Accent 1" w:uiPriority="60"/>
+    <w:lsdException w:name="Light List Accent 1" w:uiPriority="61"/>
+    <w:lsdException w:name="Light Grid Accent 1" w:uiPriority="62"/>
+    <w:lsdException w:name="Medium Shading 1 Accent 1" w:uiPriority="63"/>
+    <w:lsdException w:name="Medium Shading 2 Accent 1" w:uiPriority="64"/>
+    <w:lsdException w:name="Medium List 1 Accent 1" w:uiPriority="65"/>
+    <w:lsdException w:name="Revision" w:semiHidden="1"/>
+    <w:lsdException w:name="List Paragraph" w:uiPriority="34" w:qFormat="1"/>
+    <w:lsdException w:name="Quote" w:uiPriority="29" w:qFormat="1"/>
+    <w:lsdException w:name="Intense Quote" w:uiPriority="30" w:qFormat="1"/>
+    <w:lsdException w:name="Medium List 2 Accent 1" w:uiPriority="66"/>
+    <w:lsdException w:name="Medium Grid 1 Accent 1" w:uiPriority="67"/>
+    <w:lsdException w:name="Medium Grid 2 Accent 1" w:uiPriority="68"/>
+    <w:lsdException w:name="Medium Grid 3 Accent 1" w:uiPriority="69"/>
+    <w:lsdException w:name="Dark List Accent 1" w:uiPriority="70"/>
+    <w:lsdException w:name="Colorful Shading Accent 1" w:uiPriority="71"/>
+    <w:lsdException w:name="Colorful List Accent 1" w:uiPriority="72"/>
+    <w:lsdException w:name="Colorful Grid Accent 1" w:uiPriority="73"/>
+    <w:lsdException w:name="Light Shading Accent 2" w:uiPriority="60"/>
+    <w:lsdException w:name="Light List Accent 2" w:uiPriority="61"/>
+    <w:lsdException w:name="Light Grid Accent 2" w:uiPriority="62"/>
+    <w:lsdException w:name="Medium Shading 1 Accent 2" w:uiPriority="63"/>
+    <w:lsdException w:name="Medium Shading 2 Accent 2" w:uiPriority="64"/>
+    <w:lsdException w:name="Medium List 1 Accent 2" w:uiPriority="65"/>
+    <w:lsdException w:name="Medium List 2 Accent 2" w:uiPriority="66"/>
+    <w:lsdException w:name="Medium Grid 1 Accent 2" w:uiPriority="67"/>
+    <w:lsdException w:name="Medium Grid 2 Accent 2" w:uiPriority="68"/>
+    <w:lsdException w:name="Medium Grid 3 Accent 2" w:uiPriority="69"/>
+    <w:lsdException w:name="Dark List Accent 2" w:uiPriority="70"/>
+    <w:lsdException w:name="Colorful Shading Accent 2" w:uiPriority="71"/>
+    <w:lsdException w:name="Colorful List Accent 2" w:uiPriority="72"/>
+    <w:lsdException w:name="Colorful Grid Accent 2" w:uiPriority="73"/>
+    <w:lsdException w:name="Light Shading Accent 3" w:uiPriority="60"/>
+    <w:lsdException w:name="Light List Accent 3" w:uiPriority="61"/>
+    <w:lsdException w:name="Light Grid Accent 3" w:uiPriority="62"/>
+    <w:lsdException w:name="Medium Shading 1 Accent 3" w:uiPriority="63"/>
+    <w:lsdException w:name="Medium Shading 2 Accent 3" w:uiPriority="64"/>
+    <w:lsdException w:name="Medium List 1 Accent 3" w:uiPriority="65"/>
+    <w:lsdException w:name="Medium List 2 Accent 3" w:uiPriority="66"/>
+    <w:lsdException w:name="Medium Grid 1 Accent 3" w:uiPriority="67"/>
+    <w:lsdException w:name="Medium Grid 2 Accent 3" w:uiPriority="68"/>
+    <w:lsdException w:name="Medium Grid 3 Accent 3" w:uiPriority="69"/>
+    <w:lsdException w:name="Dark List Accent 3" w:uiPriority="70"/>
+    <w:lsdException w:name="Colorful Shading Accent 3" w:uiPriority="71"/>
+    <w:lsdException w:name="Colorful List Accent 3" w:uiPriority="72"/>
+    <w:lsdException w:name="Colorful Grid Accent 3" w:uiPriority="73"/>
+    <w:lsdException w:name="Light Shading Accent 4" w:uiPriority="60"/>
+    <w:lsdException w:name="Light List Accent 4" w:uiPriority="61"/>
+    <w:lsdException w:name="Light Grid Accent 4" w:uiPriority="62"/>
+    <w:lsdException w:name="Medium Shading 1 Accent 4" w:uiPriority="63"/>
+    <w:lsdException w:name="Medium Shading 2 Accent 4" w:uiPriority="64"/>
+    <w:lsdException w:name="Medium List 1 Accent 4" w:uiPriority="65"/>
+    <w:lsdException w:name="Medium List 2 Accent 4" w:uiPriority="66"/>
+    <w:lsdException w:name="Medium Grid 1 Accent 4" w:uiPriority="67"/>
+    <w:lsdException w:name="Medium Grid 2 Accent 4" w:uiPriority="68"/>
+    <w:lsdException w:name="Medium Grid 3 Accent 4" w:uiPriority="69"/>
+    <w:lsdException w:name="Dark List Accent 4" w:uiPriority="70"/>
+    <w:lsdException w:name="Colorful Shading Accent 4" w:uiPriority="71"/>
+    <w:lsdException w:name="Colorful List Accent 4" w:uiPriority="72"/>
+    <w:lsdException w:name="Colorful Grid Accent 4" w:uiPriority="73"/>
+    <w:lsdException w:name="Light Shading Accent 5" w:uiPriority="60"/>
+    <w:lsdException w:name="Light List Accent 5" w:uiPriority="61"/>
+    <w:lsdException w:name="Light Grid Accent 5" w:uiPriority="62"/>
+    <w:lsdException w:name="Medium Shading 1 Accent 5" w:uiPriority="63"/>
+    <w:lsdException w:name="Medium Shading 2 Accent 5" w:uiPriority="64"/>
+    <w:lsdException w:name="Medium List 1 Accent 5" w:uiPriority="65"/>
+    <w:lsdException w:name="Medium List 2 Accent 5" w:uiPriority="66"/>
+    <w:lsdException w:name="Medium Grid 1 Accent 5" w:uiPriority="67"/>
+    <w:lsdException w:name="Medium Grid 2 Accent 5" w:uiPriority="68"/>
+    <w:lsdException w:name="Medium Grid 3 Accent 5" w:uiPriority="69"/>
+    <w:lsdException w:name="Dark List Accent 5" w:uiPriority="70"/>
+    <w:lsdException w:name="Colorful Shading Accent 5" w:uiPriority="71"/>
+    <w:lsdException w:name="Colorful List Accent 5" w:uiPriority="72"/>
+    <w:lsdException w:name="Colorful Grid Accent 5" w:uiPriority="73"/>
+    <w:lsdException w:name="Light Shading Accent 6" w:uiPriority="60"/>
+    <w:lsdException w:name="Light List Accent 6" w:uiPriority="61"/>
+    <w:lsdException w:name="Light Grid Accent 6" w:uiPriority="62"/>
+    <w:lsdException w:name="Medium Shading 1 Accent 6" w:uiPriority="63"/>
+    <w:lsdException w:name="Medium Shading 2 Accent 6" w:uiPriority="64"/>
+    <w:lsdException w:name="Medium List 1 Accent 6" w:uiPriority="65"/>
+    <w:lsdException w:name="Medium List 2 Accent 6" w:uiPriority="66"/>
+    <w:lsdException w:name="Medium Grid 1 Accent 6" w:uiPriority="67"/>
+    <w:lsdException w:name="Medium Grid 2 Accent 6" w:uiPriority="68"/>
+    <w:lsdException w:name="Medium Grid 3 Accent 6" w:uiPriority="69"/>
+    <w:lsdException w:name="Dark List Accent 6" w:uiPriority="70"/>
+    <w:lsdException w:name="Colorful Shading Accent 6" w:uiPriority="71"/>
+    <w:lsdException w:name="Colorful List Accent 6" w:uiPriority="72"/>
+    <w:lsdException w:name="Colorful Grid Accent 6" w:uiPriority="73"/>
+    <w:lsdException w:name="Subtle Emphasis" w:uiPriority="19" w:qFormat="1"/>
+    <w:lsdException w:name="Intense Emphasis" w:uiPriority="21" w:qFormat="1"/>
+    <w:lsdException w:name="Subtle Reference" w:uiPriority="31" w:qFormat="1"/>
+    <w:lsdException w:name="Intense Reference" w:uiPriority="32" w:qFormat="1"/>
+    <w:lsdException w:name="Book Title" w:uiPriority="33" w:qFormat="1"/>
+    <w:lsdException w:name="Bibliography" w:semiHidden="1" w:uiPriority="37" w:unhideWhenUsed="1"/>
+    <w:lsdException w:name="TOC Heading" w:semiHidden="1" w:uiPriority="39" w:unhideWhenUsed="1" w:qFormat="1"/>
+    <w:lsdException w:name="Grid Table 4" w:uiPriority="49"/>
+    <w:lsdException w:name="Grid Table 5 Dark" w:uiPriority="50"/>
+    <w:lsdException w:name="Grid Table 6 Colorful" w:uiPriority="51"/>
+    <w:lsdException w:name="Grid Table 7 Colorful" w:uiPriority="52"/>
+    <w:lsdException w:name="Grid Table 1 Light Accent 1" w:uiPriority="46"/>
+    <w:lsdException w:name="Grid Table 2 Accent 1" w:uiPriority="47"/>
+    <w:lsdException w:name="Grid Table 3 Accent 1" w:uiPriority="48"/>
+    <w:lsdException w:name="Grid Table 4 Accent 1" w:uiPriority="49"/>
+    <w:lsdException w:name="Grid Table 5 Dark Accent 1" w:uiPriority="50"/>
+    <w:lsdException w:name="Grid Table 6 Colorful Accent 1" w:uiPriority="51"/>
+    <w:lsdException w:name="Grid Table 7 Colorful Accent 1" w:uiPriority="52"/>
+    <w:lsdException w:name="Grid Table 1 Light Accent 2" w:uiPriority="46"/>
+    <w:lsdException w:name="Grid Table 2 Accent 2" w:uiPriority="47"/>
+    <w:lsdException w:name="Grid Table 3 Accent 2" w:uiPriority="48"/>
+    <w:lsdException w:name="Grid Table 4 Accent 2" w:uiPriority="49"/>
+    <w:lsdException w:name="Grid Table 5 Dark Accent 2" w:uiPriority="50"/>
+    <w:lsdException w:name="Grid Table 6 Colorful Accent 2" w:uiPriority="51"/>
+    <w:lsdException w:name="Grid Table 7 Colorful Accent 2" w:uiPriority="52"/>
+    <w:lsdException w:name="Grid Table 1 Light Accent 3" w:uiPriority="46"/>
+    <w:lsdException w:name="Grid Table 2 Accent 3" w:uiPriority="47"/>
+    <w:lsdException w:name="Grid Table 3 Accent 3" w:uiPriority="48"/>
+    <w:lsdException w:name="Grid Table 4 Accent 3" w:uiPriority="49"/>
+    <w:lsdException w:name="Grid Table 5 Dark Accent 3" w:uiPriority="50"/>
+    <w:lsdException w:name="Grid Table 6 Colorful Accent 3" w:uiPriority="51"/>
+    <w:lsdException w:name="Grid Table 7 Colorful Accent 3" w:uiPriority="52"/>
+    <w:lsdException w:name="Grid Table 1 Light Accent 4" w:uiPriority="46"/>
+    <w:lsdException w:name="Grid Table 2 Accent 4" w:uiPriority="47"/>
+    <w:lsdException w:name="Grid Table 3 Accent 4" w:uiPriority="48"/>
+    <w:lsdException w:name="Grid Table 4 Accent 4" w:uiPriority="49"/>
+    <w:lsdException w:name="Grid Table 5 Dark Accent 4" w:uiPriority="50"/>
+    <w:lsdException w:name="Grid Table 6 Colorful Accent 4" w:uiPriority="51"/>
+    <w:lsdException w:name="Grid Table 7 Colorful Accent 4" w:uiPriority="52"/>
+    <w:lsdException w:name="Grid Table 1 Light Accent 5" w:uiPriority="46"/>
+    <w:lsdException w:name="Grid Table 2 Accent 5" w:uiPriority="47"/>
+    <w:lsdException w:name="Grid Table 3 Accent 5" w:uiPriority="48"/>
+    <w:lsdException w:name="Grid Table 4 Accent 5" w:uiPriority="49"/>
+    <w:lsdException w:name="Grid Table 5 Dark Accent 5" w:uiPriority="50"/>
+    <w:lsdException w:name="Grid Table 6 Colorful Accent 5" w:uiPriority="51"/>
+    <w:lsdException w:name="Grid Table 7 Colorful Accent 5" w:uiPriority="52"/>
+    <w:lsdException w:name="Grid Table 1 Light Accent 6" w:uiPriority="46"/>
+    <w:lsdException w:name="Grid Table 2 Accent 6" w:uiPriority="47"/>
+    <w:lsdException w:name="Grid Table 3 Accent 6" w:uiPriority="48"/>
+    <w:lsdException w:name="Grid Table 4 Accent 6" w:uiPriority="49"/>
+    <w:lsdException w:name="Grid Table 5 Dark Accent 6" w:uiPriority="50"/>
+    <w:lsdException w:name="Grid Table 6 Colorful Accent 6" w:uiPriority="51"/>
+    <w:lsdException w:name="Grid Table 7 Colorful Accent 6" w:uiPriority="52"/>
+    <w:lsdException w:name="List Table 1 Light" w:uiPriority="46"/>
+    <w:lsdException w:name="List Table 2" w:uiPriority="47"/>
+    <w:lsdException w:name="List Table 3" w:uiPriority="48"/>
+    <w:lsdException w:name="List Table 4" w:uiPriority="49"/>
+    <w:lsdException w:name="List Table 5 Dark" w:uiPriority="50"/>
+    <w:lsdException w:name="List Table 6 Colorful" w:uiPriority="51"/>
+    <w:lsdException w:name="List Table 7 Colorful" w:uiPriority="52"/>
+    <w:lsdException w:name="List Table 1 Light Accent 1" w:uiPriority="46"/>
+    <w:lsdException w:name="List Table 2 Accent 1" w:uiPriority="47"/>
+    <w:lsdException w:name="List Table 3 Accent 1" w:uiPriority="48"/>
+    <w:lsdException w:name="List Table 4 Accent 1" w:uiPriority="49"/>
+    <w:lsdException w:name="List Table 5 Dark Accent 1" w:uiPriority="50"/>
+    <w:lsdException w:name="List Table 6 Colorful Accent 1" w:uiPriority="51"/>
+    <w:lsdException w:name="List Table 7 Colorful Accent 1" w:uiPriority="52"/>
+    <w:lsdException w:name="List Table 1 Light Accent 2" w:uiPriority="46"/>
+    <w:lsdException w:name="List Table 2 Accent 2" w:uiPriority="47"/>
+    <w:lsdException w:name="List Table 3 Accent 2" w:uiPriority="48"/>
+    <w:lsdException w:name="List Table 4 Accent 2" w:uiPriority="49"/>
+    <w:lsdException w:name="List Table 5 Dark Accent 2" w:uiPriority="50"/>
+    <w:lsdException w:name="List Table 6 Colorful Accent 2" w:uiPriority="51"/>
+    <w:lsdException w:name="List Table 7 Colorful Accent 2" w:uiPriority="52"/>
+    <w:lsdException w:name="List Table 1 Light Accent 3" w:uiPriority="46"/>
+    <w:lsdException w:name="List Table 2 Accent 3" w:uiPriority="47"/>
+    <w:lsdException w:name="List Table 3 Accent 3" w:uiPriority="48"/>
+    <w:lsdException w:name="List Table 4 Accent 3" w:uiPriority="49"/>
+    <w:lsdException w:name="List Table 5 Dark Accent 3" w:uiPriority="50"/>
+    <w:lsdException w:name="List Table 6 Colorful Accent 3" w:uiPriority="51"/>
+    <w:lsdException w:name="List Table 7 Colorful Accent 3" w:uiPriority="52"/>
+    <w:lsdException w:name="List Table 1 Light Accent 4" w:uiPriority="46"/>
+    <w:lsdException w:name="List Table 2 Accent 4" w:uiPriority="47"/>
+    <w:lsdException w:name="List Table 3 Accent 4" w:uiPriority="48"/>
+    <w:lsdException w:name="List Table 4 Accent 4" w:uiPriority="49"/>
+    <w:lsdException w:name="List Table 5 Dark Accent 4" w:uiPriority="50"/>
+    <w:lsdException w:name="List Table 6 Colorful Accent 4" w:uiPriority="51"/>
+    <w:lsdException w:name="List Table 7 Colorful Accent 4" w:uiPriority="52"/>
+    <w:lsdException w:name="List Table 1 Light Accent 5" w:uiPriority="46"/>
+    <w:lsdException w:name="List Table 2 Accent 5" w:uiPriority="47"/>
+    <w:lsdException w:name="List Table 3 Accent 5" w:uiPriority="48"/>
+    <w:lsdException w:name="List Table 4 Accent 5" w:uiPriority="49"/>
+    <w:lsdException w:name="List Table 5 Dark Accent 5" w:uiPriority="50"/>
+    <w:lsdException w:name="List Table 6 Colorful Accent 5" w:uiPriority="51"/>
+    <w:lsdException w:name="List Table 7 Colorful Accent 5" w:uiPriority="52"/>
+    <w:lsdException w:name="List Table 1 Light Accent 6" w:uiPriority="46"/>
+    <w:lsdException w:name="List Table 2 Accent 6" w:uiPriority="47"/>
+    <w:lsdException w:name="List Table 3 Accent 6" w:uiPriority="48"/>
+    <w:lsdException w:name="List Table 4 Accent 6" w:uiPriority="49"/>
+    <w:lsdException w:name="List Table 5 Dark Accent 6" w:uiPriority="50"/>
+    <w:lsdException w:name="List Table 6 Colorful Accent 6" w:uiPriority="51"/>
+    <w:lsdException w:name="List Table 7 Colorful Accent 6" w:uiPriority="52"/>
   </w:latentStyles>
   <w:style w:type="paragraph" w:default="1" w:styleId="a">
     <w:name w:val="Normal"/>
@@ -2104,7 +2185,6 @@
       <w:szCs w:val="22"/>
     </w:rPr>
     <w:tblPr>
-      <w:tblInd w:w="0" w:type="dxa"/>
       <w:tblBorders>
         <w:top w:val="single" w:sz="4" w:space="0" w:color="auto"/>
         <w:left w:val="single" w:sz="4" w:space="0" w:color="auto"/>
@@ -2113,235 +2193,6 @@
         <w:insideH w:val="single" w:sz="4" w:space="0" w:color="auto"/>
         <w:insideV w:val="single" w:sz="4" w:space="0" w:color="auto"/>
       </w:tblBorders>
-      <w:tblCellMar>
-        <w:top w:w="0" w:type="dxa"/>
-        <w:left w:w="108" w:type="dxa"/>
-        <w:bottom w:w="0" w:type="dxa"/>
-        <w:right w:w="108" w:type="dxa"/>
-      </w:tblCellMar>
-    </w:tblPr>
-  </w:style>
-</w:styles>
-</file>
-
-<file path=word/stylesWithEffects.xml><?xml version="1.0" encoding="utf-8"?>
-<w:styles xmlns:wpc="http://schemas.microsoft.com/office/word/2010/wordprocessingCanvas" xmlns:mo="http://schemas.microsoft.com/office/mac/office/2008/main" xmlns:mc="http://schemas.openxmlformats.org/markup-compatibility/2006" xmlns:mv="urn:schemas-microsoft-com:mac:vml" xmlns:o="urn:schemas-microsoft-com:office:office" xmlns:r="http://schemas.openxmlformats.org/officeDocument/2006/relationships" xmlns:m="http://schemas.openxmlformats.org/officeDocument/2006/math" xmlns:v="urn:schemas-microsoft-com:vml" xmlns:wp14="http://schemas.microsoft.com/office/word/2010/wordprocessingDrawing" xmlns:wp="http://schemas.openxmlformats.org/drawingml/2006/wordprocessingDrawing" xmlns:w10="urn:schemas-microsoft-com:office:word" xmlns:w="http://schemas.openxmlformats.org/wordprocessingml/2006/main" xmlns:w14="http://schemas.microsoft.com/office/word/2010/wordml" xmlns:wpg="http://schemas.microsoft.com/office/word/2010/wordprocessingGroup" xmlns:wpi="http://schemas.microsoft.com/office/word/2010/wordprocessingInk" xmlns:wne="http://schemas.microsoft.com/office/word/2006/wordml" xmlns:wps="http://schemas.microsoft.com/office/word/2010/wordprocessingShape" mc:Ignorable="w14 wp14">
-  <w:docDefaults>
-    <w:rPrDefault>
-      <w:rPr>
-        <w:rFonts w:asciiTheme="minorHAnsi" w:eastAsiaTheme="minorEastAsia" w:hAnsiTheme="minorHAnsi" w:cstheme="minorBidi"/>
-        <w:kern w:val="2"/>
-        <w:sz w:val="24"/>
-        <w:szCs w:val="24"/>
-        <w:lang w:val="en-US" w:eastAsia="zh-CN" w:bidi="ar-SA"/>
-      </w:rPr>
-    </w:rPrDefault>
-    <w:pPrDefault/>
-  </w:docDefaults>
-  <w:latentStyles w:defLockedState="0" w:defUIPriority="99" w:defSemiHidden="1" w:defUnhideWhenUsed="1" w:defQFormat="0" w:count="276">
-    <w:lsdException w:name="Normal" w:semiHidden="0" w:uiPriority="0" w:unhideWhenUsed="0" w:qFormat="1"/>
-    <w:lsdException w:name="heading 1" w:semiHidden="0" w:uiPriority="9" w:unhideWhenUsed="0" w:qFormat="1"/>
-    <w:lsdException w:name="heading 2" w:uiPriority="9" w:qFormat="1"/>
-    <w:lsdException w:name="heading 3" w:uiPriority="9" w:qFormat="1"/>
-    <w:lsdException w:name="heading 4" w:uiPriority="9" w:qFormat="1"/>
-    <w:lsdException w:name="heading 5" w:uiPriority="9" w:qFormat="1"/>
-    <w:lsdException w:name="heading 6" w:uiPriority="9" w:qFormat="1"/>
-    <w:lsdException w:name="heading 7" w:uiPriority="9" w:qFormat="1"/>
-    <w:lsdException w:name="heading 8" w:uiPriority="9" w:qFormat="1"/>
-    <w:lsdException w:name="heading 9" w:uiPriority="9" w:qFormat="1"/>
-    <w:lsdException w:name="toc 1" w:uiPriority="39"/>
-    <w:lsdException w:name="toc 2" w:uiPriority="39"/>
-    <w:lsdException w:name="toc 3" w:uiPriority="39"/>
-    <w:lsdException w:name="toc 4" w:uiPriority="39"/>
-    <w:lsdException w:name="toc 5" w:uiPriority="39"/>
-    <w:lsdException w:name="toc 6" w:uiPriority="39"/>
-    <w:lsdException w:name="toc 7" w:uiPriority="39"/>
-    <w:lsdException w:name="toc 8" w:uiPriority="39"/>
-    <w:lsdException w:name="toc 9" w:uiPriority="39"/>
-    <w:lsdException w:name="caption" w:uiPriority="35" w:qFormat="1"/>
-    <w:lsdException w:name="Title" w:semiHidden="0" w:uiPriority="10" w:unhideWhenUsed="0" w:qFormat="1"/>
-    <w:lsdException w:name="Default Paragraph Font" w:uiPriority="1"/>
-    <w:lsdException w:name="Subtitle" w:semiHidden="0" w:uiPriority="11" w:unhideWhenUsed="0" w:qFormat="1"/>
-    <w:lsdException w:name="Strong" w:semiHidden="0" w:uiPriority="22" w:unhideWhenUsed="0" w:qFormat="1"/>
-    <w:lsdException w:name="Emphasis" w:semiHidden="0" w:uiPriority="20" w:unhideWhenUsed="0" w:qFormat="1"/>
-    <w:lsdException w:name="Table Grid" w:semiHidden="0" w:uiPriority="39" w:unhideWhenUsed="0"/>
-    <w:lsdException w:name="Placeholder Text" w:unhideWhenUsed="0"/>
-    <w:lsdException w:name="No Spacing" w:semiHidden="0" w:uiPriority="1" w:unhideWhenUsed="0" w:qFormat="1"/>
-    <w:lsdException w:name="Light Shading" w:semiHidden="0" w:uiPriority="60" w:unhideWhenUsed="0"/>
-    <w:lsdException w:name="Light List" w:semiHidden="0" w:uiPriority="61" w:unhideWhenUsed="0"/>
-    <w:lsdException w:name="Light Grid" w:semiHidden="0" w:uiPriority="62" w:unhideWhenUsed="0"/>
-    <w:lsdException w:name="Medium Shading 1" w:semiHidden="0" w:uiPriority="63" w:unhideWhenUsed="0"/>
-    <w:lsdException w:name="Medium Shading 2" w:semiHidden="0" w:uiPriority="64" w:unhideWhenUsed="0"/>
-    <w:lsdException w:name="Medium List 1" w:semiHidden="0" w:uiPriority="65" w:unhideWhenUsed="0"/>
-    <w:lsdException w:name="Medium List 2" w:semiHidden="0" w:uiPriority="66" w:unhideWhenUsed="0"/>
-    <w:lsdException w:name="Medium Grid 1" w:semiHidden="0" w:uiPriority="67" w:unhideWhenUsed="0"/>
-    <w:lsdException w:name="Medium Grid 2" w:semiHidden="0" w:uiPriority="68" w:unhideWhenUsed="0"/>
-    <w:lsdException w:name="Medium Grid 3" w:semiHidden="0" w:uiPriority="69" w:unhideWhenUsed="0"/>
-    <w:lsdException w:name="Dark List" w:semiHidden="0" w:uiPriority="70" w:unhideWhenUsed="0"/>
-    <w:lsdException w:name="Colorful Shading" w:semiHidden="0" w:uiPriority="71" w:unhideWhenUsed="0"/>
-    <w:lsdException w:name="Colorful List" w:semiHidden="0" w:uiPriority="72" w:unhideWhenUsed="0"/>
-    <w:lsdException w:name="Colorful Grid" w:semiHidden="0" w:uiPriority="73" w:unhideWhenUsed="0"/>
-    <w:lsdException w:name="Light Shading Accent 1" w:semiHidden="0" w:uiPriority="60" w:unhideWhenUsed="0"/>
-    <w:lsdException w:name="Light List Accent 1" w:semiHidden="0" w:uiPriority="61" w:unhideWhenUsed="0"/>
-    <w:lsdException w:name="Light Grid Accent 1" w:semiHidden="0" w:uiPriority="62" w:unhideWhenUsed="0"/>
-    <w:lsdException w:name="Medium Shading 1 Accent 1" w:semiHidden="0" w:uiPriority="63" w:unhideWhenUsed="0"/>
-    <w:lsdException w:name="Medium Shading 2 Accent 1" w:semiHidden="0" w:uiPriority="64" w:unhideWhenUsed="0"/>
-    <w:lsdException w:name="Medium List 1 Accent 1" w:semiHidden="0" w:uiPriority="65" w:unhideWhenUsed="0"/>
-    <w:lsdException w:name="Revision" w:unhideWhenUsed="0"/>
-    <w:lsdException w:name="List Paragraph" w:semiHidden="0" w:uiPriority="34" w:unhideWhenUsed="0" w:qFormat="1"/>
-    <w:lsdException w:name="Quote" w:semiHidden="0" w:uiPriority="29" w:unhideWhenUsed="0" w:qFormat="1"/>
-    <w:lsdException w:name="Intense Quote" w:semiHidden="0" w:uiPriority="30" w:unhideWhenUsed="0" w:qFormat="1"/>
-    <w:lsdException w:name="Medium List 2 Accent 1" w:semiHidden="0" w:uiPriority="66" w:unhideWhenUsed="0"/>
-    <w:lsdException w:name="Medium Grid 1 Accent 1" w:semiHidden="0" w:uiPriority="67" w:unhideWhenUsed="0"/>
-    <w:lsdException w:name="Medium Grid 2 Accent 1" w:semiHidden="0" w:uiPriority="68" w:unhideWhenUsed="0"/>
-    <w:lsdException w:name="Medium Grid 3 Accent 1" w:semiHidden="0" w:uiPriority="69" w:unhideWhenUsed="0"/>
-    <w:lsdException w:name="Dark List Accent 1" w:semiHidden="0" w:uiPriority="70" w:unhideWhenUsed="0"/>
-    <w:lsdException w:name="Colorful Shading Accent 1" w:semiHidden="0" w:uiPriority="71" w:unhideWhenUsed="0"/>
-    <w:lsdException w:name="Colorful List Accent 1" w:semiHidden="0" w:uiPriority="72" w:unhideWhenUsed="0"/>
-    <w:lsdException w:name="Colorful Grid Accent 1" w:semiHidden="0" w:uiPriority="73" w:unhideWhenUsed="0"/>
-    <w:lsdException w:name="Light Shading Accent 2" w:semiHidden="0" w:uiPriority="60" w:unhideWhenUsed="0"/>
-    <w:lsdException w:name="Light List Accent 2" w:semiHidden="0" w:uiPriority="61" w:unhideWhenUsed="0"/>
-    <w:lsdException w:name="Light Grid Accent 2" w:semiHidden="0" w:uiPriority="62" w:unhideWhenUsed="0"/>
-    <w:lsdException w:name="Medium Shading 1 Accent 2" w:semiHidden="0" w:uiPriority="63" w:unhideWhenUsed="0"/>
-    <w:lsdException w:name="Medium Shading 2 Accent 2" w:semiHidden="0" w:uiPriority="64" w:unhideWhenUsed="0"/>
-    <w:lsdException w:name="Medium List 1 Accent 2" w:semiHidden="0" w:uiPriority="65" w:unhideWhenUsed="0"/>
-    <w:lsdException w:name="Medium List 2 Accent 2" w:semiHidden="0" w:uiPriority="66" w:unhideWhenUsed="0"/>
-    <w:lsdException w:name="Medium Grid 1 Accent 2" w:semiHidden="0" w:uiPriority="67" w:unhideWhenUsed="0"/>
-    <w:lsdException w:name="Medium Grid 2 Accent 2" w:semiHidden="0" w:uiPriority="68" w:unhideWhenUsed="0"/>
-    <w:lsdException w:name="Medium Grid 3 Accent 2" w:semiHidden="0" w:uiPriority="69" w:unhideWhenUsed="0"/>
-    <w:lsdException w:name="Dark List Accent 2" w:semiHidden="0" w:uiPriority="70" w:unhideWhenUsed="0"/>
-    <w:lsdException w:name="Colorful Shading Accent 2" w:semiHidden="0" w:uiPriority="71" w:unhideWhenUsed="0"/>
-    <w:lsdException w:name="Colorful List Accent 2" w:semiHidden="0" w:uiPriority="72" w:unhideWhenUsed="0"/>
-    <w:lsdException w:name="Colorful Grid Accent 2" w:semiHidden="0" w:uiPriority="73" w:unhideWhenUsed="0"/>
-    <w:lsdException w:name="Light Shading Accent 3" w:semiHidden="0" w:uiPriority="60" w:unhideWhenUsed="0"/>
-    <w:lsdException w:name="Light List Accent 3" w:semiHidden="0" w:uiPriority="61" w:unhideWhenUsed="0"/>
-    <w:lsdException w:name="Light Grid Accent 3" w:semiHidden="0" w:uiPriority="62" w:unhideWhenUsed="0"/>
-    <w:lsdException w:name="Medium Shading 1 Accent 3" w:semiHidden="0" w:uiPriority="63" w:unhideWhenUsed="0"/>
-    <w:lsdException w:name="Medium Shading 2 Accent 3" w:semiHidden="0" w:uiPriority="64" w:unhideWhenUsed="0"/>
-    <w:lsdException w:name="Medium List 1 Accent 3" w:semiHidden="0" w:uiPriority="65" w:unhideWhenUsed="0"/>
-    <w:lsdException w:name="Medium List 2 Accent 3" w:semiHidden="0" w:uiPriority="66" w:unhideWhenUsed="0"/>
-    <w:lsdException w:name="Medium Grid 1 Accent 3" w:semiHidden="0" w:uiPriority="67" w:unhideWhenUsed="0"/>
-    <w:lsdException w:name="Medium Grid 2 Accent 3" w:semiHidden="0" w:uiPriority="68" w:unhideWhenUsed="0"/>
-    <w:lsdException w:name="Medium Grid 3 Accent 3" w:semiHidden="0" w:uiPriority="69" w:unhideWhenUsed="0"/>
-    <w:lsdException w:name="Dark List Accent 3" w:semiHidden="0" w:uiPriority="70" w:unhideWhenUsed="0"/>
-    <w:lsdException w:name="Colorful Shading Accent 3" w:semiHidden="0" w:uiPriority="71" w:unhideWhenUsed="0"/>
-    <w:lsdException w:name="Colorful List Accent 3" w:semiHidden="0" w:uiPriority="72" w:unhideWhenUsed="0"/>
-    <w:lsdException w:name="Colorful Grid Accent 3" w:semiHidden="0" w:uiPriority="73" w:unhideWhenUsed="0"/>
-    <w:lsdException w:name="Light Shading Accent 4" w:semiHidden="0" w:uiPriority="60" w:unhideWhenUsed="0"/>
-    <w:lsdException w:name="Light List Accent 4" w:semiHidden="0" w:uiPriority="61" w:unhideWhenUsed="0"/>
-    <w:lsdException w:name="Light Grid Accent 4" w:semiHidden="0" w:uiPriority="62" w:unhideWhenUsed="0"/>
-    <w:lsdException w:name="Medium Shading 1 Accent 4" w:semiHidden="0" w:uiPriority="63" w:unhideWhenUsed="0"/>
-    <w:lsdException w:name="Medium Shading 2 Accent 4" w:semiHidden="0" w:uiPriority="64" w:unhideWhenUsed="0"/>
-    <w:lsdException w:name="Medium List 1 Accent 4" w:semiHidden="0" w:uiPriority="65" w:unhideWhenUsed="0"/>
-    <w:lsdException w:name="Medium List 2 Accent 4" w:semiHidden="0" w:uiPriority="66" w:unhideWhenUsed="0"/>
-    <w:lsdException w:name="Medium Grid 1 Accent 4" w:semiHidden="0" w:uiPriority="67" w:unhideWhenUsed="0"/>
-    <w:lsdException w:name="Medium Grid 2 Accent 4" w:semiHidden="0" w:uiPriority="68" w:unhideWhenUsed="0"/>
-    <w:lsdException w:name="Medium Grid 3 Accent 4" w:semiHidden="0" w:uiPriority="69" w:unhideWhenUsed="0"/>
-    <w:lsdException w:name="Dark List Accent 4" w:semiHidden="0" w:uiPriority="70" w:unhideWhenUsed="0"/>
-    <w:lsdException w:name="Colorful Shading Accent 4" w:semiHidden="0" w:uiPriority="71" w:unhideWhenUsed="0"/>
-    <w:lsdException w:name="Colorful List Accent 4" w:semiHidden="0" w:uiPriority="72" w:unhideWhenUsed="0"/>
-    <w:lsdException w:name="Colorful Grid Accent 4" w:semiHidden="0" w:uiPriority="73" w:unhideWhenUsed="0"/>
-    <w:lsdException w:name="Light Shading Accent 5" w:semiHidden="0" w:uiPriority="60" w:unhideWhenUsed="0"/>
-    <w:lsdException w:name="Light List Accent 5" w:semiHidden="0" w:uiPriority="61" w:unhideWhenUsed="0"/>
-    <w:lsdException w:name="Light Grid Accent 5" w:semiHidden="0" w:uiPriority="62" w:unhideWhenUsed="0"/>
-    <w:lsdException w:name="Medium Shading 1 Accent 5" w:semiHidden="0" w:uiPriority="63" w:unhideWhenUsed="0"/>
-    <w:lsdException w:name="Medium Shading 2 Accent 5" w:semiHidden="0" w:uiPriority="64" w:unhideWhenUsed="0"/>
-    <w:lsdException w:name="Medium List 1 Accent 5" w:semiHidden="0" w:uiPriority="65" w:unhideWhenUsed="0"/>
-    <w:lsdException w:name="Medium List 2 Accent 5" w:semiHidden="0" w:uiPriority="66" w:unhideWhenUsed="0"/>
-    <w:lsdException w:name="Medium Grid 1 Accent 5" w:semiHidden="0" w:uiPriority="67" w:unhideWhenUsed="0"/>
-    <w:lsdException w:name="Medium Grid 2 Accent 5" w:semiHidden="0" w:uiPriority="68" w:unhideWhenUsed="0"/>
-    <w:lsdException w:name="Medium Grid 3 Accent 5" w:semiHidden="0" w:uiPriority="69" w:unhideWhenUsed="0"/>
-    <w:lsdException w:name="Dark List Accent 5" w:semiHidden="0" w:uiPriority="70" w:unhideWhenUsed="0"/>
-    <w:lsdException w:name="Colorful Shading Accent 5" w:semiHidden="0" w:uiPriority="71" w:unhideWhenUsed="0"/>
-    <w:lsdException w:name="Colorful List Accent 5" w:semiHidden="0" w:uiPriority="72" w:unhideWhenUsed="0"/>
-    <w:lsdException w:name="Colorful Grid Accent 5" w:semiHidden="0" w:uiPriority="73" w:unhideWhenUsed="0"/>
-    <w:lsdException w:name="Light Shading Accent 6" w:semiHidden="0" w:uiPriority="60" w:unhideWhenUsed="0"/>
-    <w:lsdException w:name="Light List Accent 6" w:semiHidden="0" w:uiPriority="61" w:unhideWhenUsed="0"/>
-    <w:lsdException w:name="Light Grid Accent 6" w:semiHidden="0" w:uiPriority="62" w:unhideWhenUsed="0"/>
-    <w:lsdException w:name="Medium Shading 1 Accent 6" w:semiHidden="0" w:uiPriority="63" w:unhideWhenUsed="0"/>
-    <w:lsdException w:name="Medium Shading 2 Accent 6" w:semiHidden="0" w:uiPriority="64" w:unhideWhenUsed="0"/>
-    <w:lsdException w:name="Medium List 1 Accent 6" w:semiHidden="0" w:uiPriority="65" w:unhideWhenUsed="0"/>
-    <w:lsdException w:name="Medium List 2 Accent 6" w:semiHidden="0" w:uiPriority="66" w:unhideWhenUsed="0"/>
-    <w:lsdException w:name="Medium Grid 1 Accent 6" w:semiHidden="0" w:uiPriority="67" w:unhideWhenUsed="0"/>
-    <w:lsdException w:name="Medium Grid 2 Accent 6" w:semiHidden="0" w:uiPriority="68" w:unhideWhenUsed="0"/>
-    <w:lsdException w:name="Medium Grid 3 Accent 6" w:semiHidden="0" w:uiPriority="69" w:unhideWhenUsed="0"/>
-    <w:lsdException w:name="Dark List Accent 6" w:semiHidden="0" w:uiPriority="70" w:unhideWhenUsed="0"/>
-    <w:lsdException w:name="Colorful Shading Accent 6" w:semiHidden="0" w:uiPriority="71" w:unhideWhenUsed="0"/>
-    <w:lsdException w:name="Colorful List Accent 6" w:semiHidden="0" w:uiPriority="72" w:unhideWhenUsed="0"/>
-    <w:lsdException w:name="Colorful Grid Accent 6" w:semiHidden="0" w:uiPriority="73" w:unhideWhenUsed="0"/>
-    <w:lsdException w:name="Subtle Emphasis" w:semiHidden="0" w:uiPriority="19" w:unhideWhenUsed="0" w:qFormat="1"/>
-    <w:lsdException w:name="Intense Emphasis" w:semiHidden="0" w:uiPriority="21" w:unhideWhenUsed="0" w:qFormat="1"/>
-    <w:lsdException w:name="Subtle Reference" w:semiHidden="0" w:uiPriority="31" w:unhideWhenUsed="0" w:qFormat="1"/>
-    <w:lsdException w:name="Intense Reference" w:semiHidden="0" w:uiPriority="32" w:unhideWhenUsed="0" w:qFormat="1"/>
-    <w:lsdException w:name="Book Title" w:semiHidden="0" w:uiPriority="33" w:unhideWhenUsed="0" w:qFormat="1"/>
-    <w:lsdException w:name="Bibliography" w:uiPriority="37"/>
-    <w:lsdException w:name="TOC Heading" w:uiPriority="39" w:qFormat="1"/>
-  </w:latentStyles>
-  <w:style w:type="paragraph" w:default="1" w:styleId="a">
-    <w:name w:val="Normal"/>
-    <w:qFormat/>
-    <w:rsid w:val="007F2FE4"/>
-    <w:pPr>
-      <w:widowControl w:val="0"/>
-      <w:jc w:val="both"/>
-    </w:pPr>
-    <w:rPr>
-      <w:sz w:val="21"/>
-      <w:szCs w:val="22"/>
-    </w:rPr>
-  </w:style>
-  <w:style w:type="character" w:default="1" w:styleId="a0">
-    <w:name w:val="Default Paragraph Font"/>
-    <w:uiPriority w:val="1"/>
-    <w:semiHidden/>
-    <w:unhideWhenUsed/>
-  </w:style>
-  <w:style w:type="table" w:default="1" w:styleId="a1">
-    <w:name w:val="Normal Table"/>
-    <w:uiPriority w:val="99"/>
-    <w:semiHidden/>
-    <w:unhideWhenUsed/>
-    <w:tblPr>
-      <w:tblInd w:w="0" w:type="dxa"/>
-      <w:tblCellMar>
-        <w:top w:w="0" w:type="dxa"/>
-        <w:left w:w="108" w:type="dxa"/>
-        <w:bottom w:w="0" w:type="dxa"/>
-        <w:right w:w="108" w:type="dxa"/>
-      </w:tblCellMar>
-    </w:tblPr>
-  </w:style>
-  <w:style w:type="numbering" w:default="1" w:styleId="a2">
-    <w:name w:val="No List"/>
-    <w:uiPriority w:val="99"/>
-    <w:semiHidden/>
-    <w:unhideWhenUsed/>
-  </w:style>
-  <w:style w:type="table" w:styleId="a3">
-    <w:name w:val="Table Grid"/>
-    <w:basedOn w:val="a1"/>
-    <w:uiPriority w:val="39"/>
-    <w:rsid w:val="007F2FE4"/>
-    <w:rPr>
-      <w:sz w:val="21"/>
-      <w:szCs w:val="22"/>
-    </w:rPr>
-    <w:tblPr>
-      <w:tblInd w:w="0" w:type="dxa"/>
-      <w:tblBorders>
-        <w:top w:val="single" w:sz="4" w:space="0" w:color="auto"/>
-        <w:left w:val="single" w:sz="4" w:space="0" w:color="auto"/>
-        <w:bottom w:val="single" w:sz="4" w:space="0" w:color="auto"/>
-        <w:right w:val="single" w:sz="4" w:space="0" w:color="auto"/>
-        <w:insideH w:val="single" w:sz="4" w:space="0" w:color="auto"/>
-        <w:insideV w:val="single" w:sz="4" w:space="0" w:color="auto"/>
-      </w:tblBorders>
-      <w:tblCellMar>
-        <w:top w:w="0" w:type="dxa"/>
-        <w:left w:w="108" w:type="dxa"/>
-        <w:bottom w:w="0" w:type="dxa"/>
-        <w:right w:w="108" w:type="dxa"/>
-      </w:tblCellMar>
     </w:tblPr>
   </w:style>
 </w:styles>

--- a/Documentations/数据度量文档/DM12_库存管理.docx
+++ b/Documentations/数据度量文档/DM12_库存管理.docx
@@ -1639,8 +1639,6 @@
           <w:szCs w:val="24"/>
         </w:rPr>
       </w:pPr>
-      <w:bookmarkStart w:id="0" w:name="_GoBack"/>
-      <w:bookmarkEnd w:id="0"/>
     </w:p>
     <w:p>
       <w:pPr>
@@ -1747,6 +1745,47 @@
         <w:t>8</w:t>
       </w:r>
     </w:p>
+    <w:p>
+      <w:pPr>
+        <w:rPr>
+          <w:sz w:val="24"/>
+          <w:szCs w:val="24"/>
+        </w:rPr>
+      </w:pPr>
+      <w:r>
+        <w:rPr>
+          <w:rFonts w:hint="eastAsia"/>
+          <w:sz w:val="24"/>
+          <w:szCs w:val="24"/>
+        </w:rPr>
+        <w:t>对外接口：</w:t>
+      </w:r>
+      <w:r>
+        <w:rPr>
+          <w:rFonts w:hint="eastAsia"/>
+          <w:sz w:val="24"/>
+          <w:szCs w:val="24"/>
+        </w:rPr>
+        <w:t>0</w:t>
+      </w:r>
+    </w:p>
+    <w:p>
+      <w:pPr>
+        <w:rPr>
+          <w:sz w:val="24"/>
+          <w:szCs w:val="24"/>
+        </w:rPr>
+      </w:pPr>
+      <w:r>
+        <w:rPr>
+          <w:sz w:val="24"/>
+          <w:szCs w:val="24"/>
+        </w:rPr>
+        <w:t>205.92</w:t>
+      </w:r>
+      <w:bookmarkStart w:id="0" w:name="_GoBack"/>
+      <w:bookmarkEnd w:id="0"/>
+    </w:p>
     <w:sectPr>
       <w:pgSz w:w="11900" w:h="16840"/>
       <w:pgMar w:top="1440" w:right="1800" w:bottom="1440" w:left="1800" w:header="851" w:footer="992" w:gutter="0"/>
@@ -1755,6 +1794,44 @@
     </w:sectPr>
   </w:body>
 </w:document>
+</file>
+
+<file path=word/endnotes.xml><?xml version="1.0" encoding="utf-8"?>
+<w:endnotes xmlns:wpc="http://schemas.microsoft.com/office/word/2010/wordprocessingCanvas" xmlns:mc="http://schemas.openxmlformats.org/markup-compatibility/2006" xmlns:o="urn:schemas-microsoft-com:office:office" xmlns:r="http://schemas.openxmlformats.org/officeDocument/2006/relationships" xmlns:m="http://schemas.openxmlformats.org/officeDocument/2006/math" xmlns:v="urn:schemas-microsoft-com:vml" xmlns:wp14="http://schemas.microsoft.com/office/word/2010/wordprocessingDrawing" xmlns:wp="http://schemas.openxmlformats.org/drawingml/2006/wordprocessingDrawing" xmlns:w10="urn:schemas-microsoft-com:office:word" xmlns:w="http://schemas.openxmlformats.org/wordprocessingml/2006/main" xmlns:w14="http://schemas.microsoft.com/office/word/2010/wordml" xmlns:w15="http://schemas.microsoft.com/office/word/2012/wordml" xmlns:wpg="http://schemas.microsoft.com/office/word/2010/wordprocessingGroup" xmlns:wpi="http://schemas.microsoft.com/office/word/2010/wordprocessingInk" xmlns:wne="http://schemas.microsoft.com/office/word/2006/wordml" xmlns:wps="http://schemas.microsoft.com/office/word/2010/wordprocessingShape" mc:Ignorable="w14 w15 wp14">
+  <w:endnote w:type="separator" w:id="-1">
+    <w:p>
+      <w:r>
+        <w:separator/>
+      </w:r>
+    </w:p>
+  </w:endnote>
+  <w:endnote w:type="continuationSeparator" w:id="0">
+    <w:p>
+      <w:r>
+        <w:continuationSeparator/>
+      </w:r>
+    </w:p>
+  </w:endnote>
+</w:endnotes>
+</file>
+
+<file path=word/footnotes.xml><?xml version="1.0" encoding="utf-8"?>
+<w:footnotes xmlns:wpc="http://schemas.microsoft.com/office/word/2010/wordprocessingCanvas" xmlns:mc="http://schemas.openxmlformats.org/markup-compatibility/2006" xmlns:o="urn:schemas-microsoft-com:office:office" xmlns:r="http://schemas.openxmlformats.org/officeDocument/2006/relationships" xmlns:m="http://schemas.openxmlformats.org/officeDocument/2006/math" xmlns:v="urn:schemas-microsoft-com:vml" xmlns:wp14="http://schemas.microsoft.com/office/word/2010/wordprocessingDrawing" xmlns:wp="http://schemas.openxmlformats.org/drawingml/2006/wordprocessingDrawing" xmlns:w10="urn:schemas-microsoft-com:office:word" xmlns:w="http://schemas.openxmlformats.org/wordprocessingml/2006/main" xmlns:w14="http://schemas.microsoft.com/office/word/2010/wordml" xmlns:w15="http://schemas.microsoft.com/office/word/2012/wordml" xmlns:wpg="http://schemas.microsoft.com/office/word/2010/wordprocessingGroup" xmlns:wpi="http://schemas.microsoft.com/office/word/2010/wordprocessingInk" xmlns:wne="http://schemas.microsoft.com/office/word/2006/wordml" xmlns:wps="http://schemas.microsoft.com/office/word/2010/wordprocessingShape" mc:Ignorable="w14 w15 wp14">
+  <w:footnote w:type="separator" w:id="-1">
+    <w:p>
+      <w:r>
+        <w:separator/>
+      </w:r>
+    </w:p>
+  </w:footnote>
+  <w:footnote w:type="continuationSeparator" w:id="0">
+    <w:p>
+      <w:r>
+        <w:continuationSeparator/>
+      </w:r>
+    </w:p>
+  </w:footnote>
+</w:footnotes>
 </file>
 
 <file path=word/styles.xml><?xml version="1.0" encoding="utf-8"?>
@@ -2195,6 +2272,56 @@
       </w:tblBorders>
     </w:tblPr>
   </w:style>
+  <w:style w:type="paragraph" w:styleId="a4">
+    <w:name w:val="header"/>
+    <w:basedOn w:val="a"/>
+    <w:link w:val="Char"/>
+    <w:uiPriority w:val="99"/>
+    <w:unhideWhenUsed/>
+    <w:rsid w:val="00D419AA"/>
+    <w:pPr>
+      <w:tabs>
+        <w:tab w:val="center" w:pos="4320"/>
+        <w:tab w:val="right" w:pos="8640"/>
+      </w:tabs>
+    </w:pPr>
+  </w:style>
+  <w:style w:type="character" w:customStyle="1" w:styleId="Char">
+    <w:name w:val="页眉 Char"/>
+    <w:basedOn w:val="a0"/>
+    <w:link w:val="a4"/>
+    <w:uiPriority w:val="99"/>
+    <w:rsid w:val="00D419AA"/>
+    <w:rPr>
+      <w:sz w:val="21"/>
+      <w:szCs w:val="22"/>
+    </w:rPr>
+  </w:style>
+  <w:style w:type="paragraph" w:styleId="a5">
+    <w:name w:val="footer"/>
+    <w:basedOn w:val="a"/>
+    <w:link w:val="Char0"/>
+    <w:uiPriority w:val="99"/>
+    <w:unhideWhenUsed/>
+    <w:rsid w:val="00D419AA"/>
+    <w:pPr>
+      <w:tabs>
+        <w:tab w:val="center" w:pos="4320"/>
+        <w:tab w:val="right" w:pos="8640"/>
+      </w:tabs>
+    </w:pPr>
+  </w:style>
+  <w:style w:type="character" w:customStyle="1" w:styleId="Char0">
+    <w:name w:val="页脚 Char"/>
+    <w:basedOn w:val="a0"/>
+    <w:link w:val="a5"/>
+    <w:uiPriority w:val="99"/>
+    <w:rsid w:val="00D419AA"/>
+    <w:rPr>
+      <w:sz w:val="21"/>
+      <w:szCs w:val="22"/>
+    </w:rPr>
+  </w:style>
 </w:styles>
 </file>
 

--- a/Documentations/数据度量文档/DM12_库存管理.docx
+++ b/Documentations/数据度量文档/DM12_库存管理.docx
@@ -1,36 +1,210 @@
 
 <file path=word/document.xml><?xml version="1.0" encoding="utf-8"?>
-<w:document xmlns:wpc="http://schemas.microsoft.com/office/word/2010/wordprocessingCanvas" xmlns:mc="http://schemas.openxmlformats.org/markup-compatibility/2006" xmlns:o="urn:schemas-microsoft-com:office:office" xmlns:r="http://schemas.openxmlformats.org/officeDocument/2006/relationships" xmlns:m="http://schemas.openxmlformats.org/officeDocument/2006/math" xmlns:v="urn:schemas-microsoft-com:vml" xmlns:wp14="http://schemas.microsoft.com/office/word/2010/wordprocessingDrawing" xmlns:wp="http://schemas.openxmlformats.org/drawingml/2006/wordprocessingDrawing" xmlns:w10="urn:schemas-microsoft-com:office:word" xmlns:w="http://schemas.openxmlformats.org/wordprocessingml/2006/main" xmlns:w14="http://schemas.microsoft.com/office/word/2010/wordml" xmlns:w15="http://schemas.microsoft.com/office/word/2012/wordml" xmlns:wpg="http://schemas.microsoft.com/office/word/2010/wordprocessingGroup" xmlns:wpi="http://schemas.microsoft.com/office/word/2010/wordprocessingInk" xmlns:wne="http://schemas.microsoft.com/office/word/2006/wordml" xmlns:wps="http://schemas.microsoft.com/office/word/2010/wordprocessingShape" mc:Ignorable="w14 w15 wp14">
+<w:document xmlns:wpc="http://schemas.microsoft.com/office/word/2010/wordprocessingCanvas" xmlns:mo="http://schemas.microsoft.com/office/mac/office/2008/main" xmlns:mc="http://schemas.openxmlformats.org/markup-compatibility/2006" xmlns:mv="urn:schemas-microsoft-com:mac:vml" xmlns:o="urn:schemas-microsoft-com:office:office" xmlns:r="http://schemas.openxmlformats.org/officeDocument/2006/relationships" xmlns:m="http://schemas.openxmlformats.org/officeDocument/2006/math" xmlns:v="urn:schemas-microsoft-com:vml" xmlns:wp14="http://schemas.microsoft.com/office/word/2010/wordprocessingDrawing" xmlns:wp="http://schemas.openxmlformats.org/drawingml/2006/wordprocessingDrawing" xmlns:w10="urn:schemas-microsoft-com:office:word" xmlns:w="http://schemas.openxmlformats.org/wordprocessingml/2006/main" xmlns:w14="http://schemas.microsoft.com/office/word/2010/wordml" xmlns:wpg="http://schemas.microsoft.com/office/word/2010/wordprocessingGroup" xmlns:wpi="http://schemas.microsoft.com/office/word/2010/wordprocessingInk" xmlns:wne="http://schemas.microsoft.com/office/word/2006/wordml" xmlns:wps="http://schemas.microsoft.com/office/word/2010/wordprocessingShape" mc:Ignorable="w14 wp14">
   <w:body>
-    <w:p>
-      <w:pPr>
-        <w:rPr>
-          <w:sz w:val="24"/>
-          <w:szCs w:val="24"/>
-        </w:rPr>
-      </w:pPr>
-    </w:p>
     <w:tbl>
       <w:tblPr>
         <w:tblStyle w:val="a3"/>
-        <w:tblW w:w="0" w:type="auto"/>
-        <w:tblBorders>
-          <w:left w:val="none" w:sz="0" w:space="0" w:color="auto"/>
-          <w:right w:val="none" w:sz="0" w:space="0" w:color="auto"/>
-        </w:tblBorders>
+        <w:tblW w:w="8522" w:type="dxa"/>
         <w:tblLook w:val="04A0" w:firstRow="1" w:lastRow="0" w:firstColumn="1" w:lastColumn="0" w:noHBand="0" w:noVBand="1"/>
       </w:tblPr>
       <w:tblGrid>
-        <w:gridCol w:w="4148"/>
-        <w:gridCol w:w="4148"/>
+        <w:gridCol w:w="1705"/>
+        <w:gridCol w:w="2443"/>
+        <w:gridCol w:w="55"/>
+        <w:gridCol w:w="1868"/>
+        <w:gridCol w:w="2225"/>
+        <w:gridCol w:w="226"/>
       </w:tblGrid>
       <w:tr>
+        <w:tc>
+          <w:tcPr>
+            <w:tcW w:w="1705" w:type="dxa"/>
+          </w:tcPr>
+          <w:p>
+            <w:r>
+              <w:rPr>
+                <w:rFonts w:hint="eastAsia"/>
+              </w:rPr>
+              <w:t>文档类别</w:t>
+            </w:r>
+          </w:p>
+        </w:tc>
+        <w:tc>
+          <w:tcPr>
+            <w:tcW w:w="2498" w:type="dxa"/>
+            <w:gridSpan w:val="2"/>
+          </w:tcPr>
+          <w:p>
+            <w:r>
+              <w:rPr>
+                <w:rFonts w:hint="eastAsia"/>
+              </w:rPr>
+              <w:t>数据度量</w:t>
+            </w:r>
+            <w:bookmarkStart w:id="0" w:name="_GoBack"/>
+            <w:bookmarkEnd w:id="0"/>
+            <w:r>
+              <w:rPr>
+                <w:rFonts w:hint="eastAsia"/>
+              </w:rPr>
+              <w:t>文档</w:t>
+            </w:r>
+          </w:p>
+        </w:tc>
+        <w:tc>
+          <w:tcPr>
+            <w:tcW w:w="1868" w:type="dxa"/>
+          </w:tcPr>
+          <w:p>
+            <w:r>
+              <w:rPr>
+                <w:rFonts w:hint="eastAsia"/>
+              </w:rPr>
+              <w:t>文档编号</w:t>
+            </w:r>
+          </w:p>
+        </w:tc>
+        <w:tc>
+          <w:tcPr>
+            <w:tcW w:w="2451" w:type="dxa"/>
+            <w:gridSpan w:val="2"/>
+          </w:tcPr>
+          <w:p>
+            <w:r>
+              <w:rPr>
+                <w:rFonts w:hint="eastAsia"/>
+              </w:rPr>
+              <w:t>DM12</w:t>
+            </w:r>
+          </w:p>
+        </w:tc>
+      </w:tr>
+      <w:tr>
+        <w:tc>
+          <w:tcPr>
+            <w:tcW w:w="1705" w:type="dxa"/>
+          </w:tcPr>
+          <w:p>
+            <w:r>
+              <w:rPr>
+                <w:rFonts w:hint="eastAsia"/>
+              </w:rPr>
+              <w:t>创建人</w:t>
+            </w:r>
+          </w:p>
+        </w:tc>
+        <w:tc>
+          <w:tcPr>
+            <w:tcW w:w="2498" w:type="dxa"/>
+            <w:gridSpan w:val="2"/>
+          </w:tcPr>
+          <w:p>
+            <w:r>
+              <w:rPr>
+                <w:rFonts w:hint="eastAsia"/>
+              </w:rPr>
+              <w:t>高露</w:t>
+            </w:r>
+          </w:p>
+        </w:tc>
+        <w:tc>
+          <w:tcPr>
+            <w:tcW w:w="1868" w:type="dxa"/>
+          </w:tcPr>
+          <w:p>
+            <w:r>
+              <w:rPr>
+                <w:rFonts w:hint="eastAsia"/>
+              </w:rPr>
+              <w:t>创建时间</w:t>
+            </w:r>
+          </w:p>
+        </w:tc>
+        <w:tc>
+          <w:tcPr>
+            <w:tcW w:w="2451" w:type="dxa"/>
+            <w:gridSpan w:val="2"/>
+          </w:tcPr>
+          <w:p>
+            <w:r>
+              <w:rPr>
+                <w:rFonts w:hint="eastAsia"/>
+              </w:rPr>
+              <w:t>2015/10/11</w:t>
+            </w:r>
+          </w:p>
+        </w:tc>
+      </w:tr>
+      <w:tr>
+        <w:tc>
+          <w:tcPr>
+            <w:tcW w:w="1705" w:type="dxa"/>
+          </w:tcPr>
+          <w:p>
+            <w:r>
+              <w:rPr>
+                <w:rFonts w:hint="eastAsia"/>
+              </w:rPr>
+              <w:t>最后一次修改人</w:t>
+            </w:r>
+          </w:p>
+        </w:tc>
+        <w:tc>
+          <w:tcPr>
+            <w:tcW w:w="2498" w:type="dxa"/>
+            <w:gridSpan w:val="2"/>
+          </w:tcPr>
+          <w:p>
+            <w:r>
+              <w:rPr>
+                <w:rFonts w:hint="eastAsia"/>
+              </w:rPr>
+              <w:t>高露</w:t>
+            </w:r>
+          </w:p>
+        </w:tc>
+        <w:tc>
+          <w:tcPr>
+            <w:tcW w:w="1868" w:type="dxa"/>
+          </w:tcPr>
+          <w:p>
+            <w:r>
+              <w:rPr>
+                <w:rFonts w:hint="eastAsia"/>
+              </w:rPr>
+              <w:t>最后一次修改时间</w:t>
+            </w:r>
+          </w:p>
+        </w:tc>
+        <w:tc>
+          <w:tcPr>
+            <w:tcW w:w="2451" w:type="dxa"/>
+            <w:gridSpan w:val="2"/>
+          </w:tcPr>
+          <w:p>
+            <w:r>
+              <w:t>2015/10/12</w:t>
+            </w:r>
+          </w:p>
+        </w:tc>
+      </w:tr>
+      <w:tr>
+        <w:tblPrEx>
+          <w:tblBorders>
+            <w:left w:val="none" w:sz="0" w:space="0" w:color="auto"/>
+            <w:right w:val="none" w:sz="0" w:space="0" w:color="auto"/>
+          </w:tblBorders>
+        </w:tblPrEx>
         <w:trPr>
+          <w:gridAfter w:val="1"/>
+          <w:wAfter w:w="226" w:type="dxa"/>
           <w:trHeight w:val="467"/>
         </w:trPr>
         <w:tc>
           <w:tcPr>
             <w:tcW w:w="4148" w:type="dxa"/>
+            <w:gridSpan w:val="2"/>
           </w:tcPr>
           <w:p>
             <w:pPr>
@@ -72,6 +246,7 @@
         <w:tc>
           <w:tcPr>
             <w:tcW w:w="4148" w:type="dxa"/>
+            <w:gridSpan w:val="3"/>
           </w:tcPr>
           <w:p>
             <w:pPr>
@@ -93,12 +268,21 @@
         </w:tc>
       </w:tr>
       <w:tr>
+        <w:tblPrEx>
+          <w:tblBorders>
+            <w:left w:val="none" w:sz="0" w:space="0" w:color="auto"/>
+            <w:right w:val="none" w:sz="0" w:space="0" w:color="auto"/>
+          </w:tblBorders>
+        </w:tblPrEx>
         <w:trPr>
+          <w:gridAfter w:val="1"/>
+          <w:wAfter w:w="226" w:type="dxa"/>
           <w:trHeight w:val="1642"/>
         </w:trPr>
         <w:tc>
           <w:tcPr>
             <w:tcW w:w="4148" w:type="dxa"/>
+            <w:gridSpan w:val="2"/>
           </w:tcPr>
           <w:p>
             <w:pPr>
@@ -180,6 +364,7 @@
         <w:tc>
           <w:tcPr>
             <w:tcW w:w="4148" w:type="dxa"/>
+            <w:gridSpan w:val="3"/>
           </w:tcPr>
           <w:p>
             <w:pPr>
@@ -308,12 +493,21 @@
         </w:tc>
       </w:tr>
       <w:tr>
+        <w:tblPrEx>
+          <w:tblBorders>
+            <w:left w:val="none" w:sz="0" w:space="0" w:color="auto"/>
+            <w:right w:val="none" w:sz="0" w:space="0" w:color="auto"/>
+          </w:tblBorders>
+        </w:tblPrEx>
         <w:trPr>
+          <w:gridAfter w:val="1"/>
+          <w:wAfter w:w="226" w:type="dxa"/>
           <w:trHeight w:val="1289"/>
         </w:trPr>
         <w:tc>
           <w:tcPr>
             <w:tcW w:w="4148" w:type="dxa"/>
+            <w:gridSpan w:val="2"/>
           </w:tcPr>
           <w:p>
             <w:pPr>
@@ -395,6 +589,7 @@
         <w:tc>
           <w:tcPr>
             <w:tcW w:w="4148" w:type="dxa"/>
+            <w:gridSpan w:val="3"/>
           </w:tcPr>
           <w:p>
             <w:pPr>
@@ -589,12 +784,21 @@
         </w:tc>
       </w:tr>
       <w:tr>
+        <w:tblPrEx>
+          <w:tblBorders>
+            <w:left w:val="none" w:sz="0" w:space="0" w:color="auto"/>
+            <w:right w:val="none" w:sz="0" w:space="0" w:color="auto"/>
+          </w:tblBorders>
+        </w:tblPrEx>
         <w:trPr>
+          <w:gridAfter w:val="1"/>
+          <w:wAfter w:w="226" w:type="dxa"/>
           <w:trHeight w:val="1562"/>
         </w:trPr>
         <w:tc>
           <w:tcPr>
             <w:tcW w:w="4148" w:type="dxa"/>
+            <w:gridSpan w:val="2"/>
           </w:tcPr>
           <w:p>
             <w:pPr>
@@ -699,6 +903,7 @@
         <w:tc>
           <w:tcPr>
             <w:tcW w:w="4148" w:type="dxa"/>
+            <w:gridSpan w:val="3"/>
           </w:tcPr>
           <w:p>
             <w:pPr>
@@ -826,7 +1031,15 @@
                 <w:sz w:val="24"/>
                 <w:szCs w:val="24"/>
               </w:rPr>
-              <w:t>警戒线修改结束后，系统提示修改成功</w:t>
+              <w:t>警戒线修改结束后，系统提示修改成</w:t>
+            </w:r>
+            <w:r>
+              <w:rPr>
+                <w:sz w:val="24"/>
+                <w:szCs w:val="24"/>
+              </w:rPr>
+              <w:lastRenderedPageBreak/>
+              <w:t>功</w:t>
             </w:r>
             <w:r>
               <w:rPr>
@@ -841,12 +1054,21 @@
         </w:tc>
       </w:tr>
       <w:tr>
+        <w:tblPrEx>
+          <w:tblBorders>
+            <w:left w:val="none" w:sz="0" w:space="0" w:color="auto"/>
+            <w:right w:val="none" w:sz="0" w:space="0" w:color="auto"/>
+          </w:tblBorders>
+        </w:tblPrEx>
         <w:trPr>
+          <w:gridAfter w:val="1"/>
+          <w:wAfter w:w="226" w:type="dxa"/>
           <w:trHeight w:val="1377"/>
         </w:trPr>
         <w:tc>
           <w:tcPr>
             <w:tcW w:w="4148" w:type="dxa"/>
+            <w:gridSpan w:val="2"/>
           </w:tcPr>
           <w:p>
             <w:pPr>
@@ -1005,6 +1227,7 @@
         <w:tc>
           <w:tcPr>
             <w:tcW w:w="4148" w:type="dxa"/>
+            <w:gridSpan w:val="3"/>
           </w:tcPr>
           <w:p>
             <w:pPr>
@@ -1310,12 +1533,21 @@
         </w:tc>
       </w:tr>
       <w:tr>
+        <w:tblPrEx>
+          <w:tblBorders>
+            <w:left w:val="none" w:sz="0" w:space="0" w:color="auto"/>
+            <w:right w:val="none" w:sz="0" w:space="0" w:color="auto"/>
+          </w:tblBorders>
+        </w:tblPrEx>
         <w:trPr>
+          <w:gridAfter w:val="1"/>
+          <w:wAfter w:w="226" w:type="dxa"/>
           <w:trHeight w:val="416"/>
         </w:trPr>
         <w:tc>
           <w:tcPr>
             <w:tcW w:w="4148" w:type="dxa"/>
+            <w:gridSpan w:val="2"/>
           </w:tcPr>
           <w:p>
             <w:pPr>
@@ -1451,6 +1683,7 @@
         <w:tc>
           <w:tcPr>
             <w:tcW w:w="4148" w:type="dxa"/>
+            <w:gridSpan w:val="3"/>
           </w:tcPr>
           <w:p>
             <w:pPr>
@@ -1600,6 +1833,7 @@
                 <w:sz w:val="24"/>
                 <w:szCs w:val="24"/>
               </w:rPr>
+              <w:lastRenderedPageBreak/>
               <w:t>仓库管理人员确认信息后</w:t>
             </w:r>
             <w:r>
@@ -1677,7 +1911,6 @@
           <w:sz w:val="24"/>
           <w:szCs w:val="24"/>
         </w:rPr>
-        <w:lastRenderedPageBreak/>
         <w:t>输出：</w:t>
       </w:r>
       <w:r>
@@ -1783,8 +2016,6 @@
         </w:rPr>
         <w:t>205.92</w:t>
       </w:r>
-      <w:bookmarkStart w:id="0" w:name="_GoBack"/>
-      <w:bookmarkEnd w:id="0"/>
     </w:p>
     <w:sectPr>
       <w:pgSz w:w="11900" w:h="16840"/>
@@ -1797,7 +2028,7 @@
 </file>
 
 <file path=word/endnotes.xml><?xml version="1.0" encoding="utf-8"?>
-<w:endnotes xmlns:wpc="http://schemas.microsoft.com/office/word/2010/wordprocessingCanvas" xmlns:mc="http://schemas.openxmlformats.org/markup-compatibility/2006" xmlns:o="urn:schemas-microsoft-com:office:office" xmlns:r="http://schemas.openxmlformats.org/officeDocument/2006/relationships" xmlns:m="http://schemas.openxmlformats.org/officeDocument/2006/math" xmlns:v="urn:schemas-microsoft-com:vml" xmlns:wp14="http://schemas.microsoft.com/office/word/2010/wordprocessingDrawing" xmlns:wp="http://schemas.openxmlformats.org/drawingml/2006/wordprocessingDrawing" xmlns:w10="urn:schemas-microsoft-com:office:word" xmlns:w="http://schemas.openxmlformats.org/wordprocessingml/2006/main" xmlns:w14="http://schemas.microsoft.com/office/word/2010/wordml" xmlns:w15="http://schemas.microsoft.com/office/word/2012/wordml" xmlns:wpg="http://schemas.microsoft.com/office/word/2010/wordprocessingGroup" xmlns:wpi="http://schemas.microsoft.com/office/word/2010/wordprocessingInk" xmlns:wne="http://schemas.microsoft.com/office/word/2006/wordml" xmlns:wps="http://schemas.microsoft.com/office/word/2010/wordprocessingShape" mc:Ignorable="w14 w15 wp14">
+<w:endnotes xmlns:wpc="http://schemas.microsoft.com/office/word/2010/wordprocessingCanvas" xmlns:mo="http://schemas.microsoft.com/office/mac/office/2008/main" xmlns:mc="http://schemas.openxmlformats.org/markup-compatibility/2006" xmlns:mv="urn:schemas-microsoft-com:mac:vml" xmlns:o="urn:schemas-microsoft-com:office:office" xmlns:r="http://schemas.openxmlformats.org/officeDocument/2006/relationships" xmlns:m="http://schemas.openxmlformats.org/officeDocument/2006/math" xmlns:v="urn:schemas-microsoft-com:vml" xmlns:wp14="http://schemas.microsoft.com/office/word/2010/wordprocessingDrawing" xmlns:wp="http://schemas.openxmlformats.org/drawingml/2006/wordprocessingDrawing" xmlns:w10="urn:schemas-microsoft-com:office:word" xmlns:w="http://schemas.openxmlformats.org/wordprocessingml/2006/main" xmlns:w14="http://schemas.microsoft.com/office/word/2010/wordml" xmlns:wpg="http://schemas.microsoft.com/office/word/2010/wordprocessingGroup" xmlns:wpi="http://schemas.microsoft.com/office/word/2010/wordprocessingInk" xmlns:wne="http://schemas.microsoft.com/office/word/2006/wordml" xmlns:wps="http://schemas.microsoft.com/office/word/2010/wordprocessingShape" mc:Ignorable="w14 wp14">
   <w:endnote w:type="separator" w:id="-1">
     <w:p>
       <w:r>
@@ -1816,7 +2047,7 @@
 </file>
 
 <file path=word/footnotes.xml><?xml version="1.0" encoding="utf-8"?>
-<w:footnotes xmlns:wpc="http://schemas.microsoft.com/office/word/2010/wordprocessingCanvas" xmlns:mc="http://schemas.openxmlformats.org/markup-compatibility/2006" xmlns:o="urn:schemas-microsoft-com:office:office" xmlns:r="http://schemas.openxmlformats.org/officeDocument/2006/relationships" xmlns:m="http://schemas.openxmlformats.org/officeDocument/2006/math" xmlns:v="urn:schemas-microsoft-com:vml" xmlns:wp14="http://schemas.microsoft.com/office/word/2010/wordprocessingDrawing" xmlns:wp="http://schemas.openxmlformats.org/drawingml/2006/wordprocessingDrawing" xmlns:w10="urn:schemas-microsoft-com:office:word" xmlns:w="http://schemas.openxmlformats.org/wordprocessingml/2006/main" xmlns:w14="http://schemas.microsoft.com/office/word/2010/wordml" xmlns:w15="http://schemas.microsoft.com/office/word/2012/wordml" xmlns:wpg="http://schemas.microsoft.com/office/word/2010/wordprocessingGroup" xmlns:wpi="http://schemas.microsoft.com/office/word/2010/wordprocessingInk" xmlns:wne="http://schemas.microsoft.com/office/word/2006/wordml" xmlns:wps="http://schemas.microsoft.com/office/word/2010/wordprocessingShape" mc:Ignorable="w14 w15 wp14">
+<w:footnotes xmlns:wpc="http://schemas.microsoft.com/office/word/2010/wordprocessingCanvas" xmlns:mo="http://schemas.microsoft.com/office/mac/office/2008/main" xmlns:mc="http://schemas.openxmlformats.org/markup-compatibility/2006" xmlns:mv="urn:schemas-microsoft-com:mac:vml" xmlns:o="urn:schemas-microsoft-com:office:office" xmlns:r="http://schemas.openxmlformats.org/officeDocument/2006/relationships" xmlns:m="http://schemas.openxmlformats.org/officeDocument/2006/math" xmlns:v="urn:schemas-microsoft-com:vml" xmlns:wp14="http://schemas.microsoft.com/office/word/2010/wordprocessingDrawing" xmlns:wp="http://schemas.openxmlformats.org/drawingml/2006/wordprocessingDrawing" xmlns:w10="urn:schemas-microsoft-com:office:word" xmlns:w="http://schemas.openxmlformats.org/wordprocessingml/2006/main" xmlns:w14="http://schemas.microsoft.com/office/word/2010/wordml" xmlns:wpg="http://schemas.microsoft.com/office/word/2010/wordprocessingGroup" xmlns:wpi="http://schemas.microsoft.com/office/word/2010/wordprocessingInk" xmlns:wne="http://schemas.microsoft.com/office/word/2006/wordml" xmlns:wps="http://schemas.microsoft.com/office/word/2010/wordprocessingShape" mc:Ignorable="w14 wp14">
   <w:footnote w:type="separator" w:id="-1">
     <w:p>
       <w:r>
@@ -1835,7 +2066,7 @@
 </file>
 
 <file path=word/styles.xml><?xml version="1.0" encoding="utf-8"?>
-<w:styles xmlns:mc="http://schemas.openxmlformats.org/markup-compatibility/2006" xmlns:r="http://schemas.openxmlformats.org/officeDocument/2006/relationships" xmlns:w="http://schemas.openxmlformats.org/wordprocessingml/2006/main" xmlns:w14="http://schemas.microsoft.com/office/word/2010/wordml" xmlns:w15="http://schemas.microsoft.com/office/word/2012/wordml" mc:Ignorable="w14 w15">
+<w:styles xmlns:mc="http://schemas.openxmlformats.org/markup-compatibility/2006" xmlns:r="http://schemas.openxmlformats.org/officeDocument/2006/relationships" xmlns:w="http://schemas.openxmlformats.org/wordprocessingml/2006/main" xmlns:w14="http://schemas.microsoft.com/office/word/2010/wordml" mc:Ignorable="w14">
   <w:docDefaults>
     <w:rPrDefault>
       <w:rPr>
@@ -1848,369 +2079,153 @@
     </w:rPrDefault>
     <w:pPrDefault/>
   </w:docDefaults>
-  <w:latentStyles w:defLockedState="0" w:defUIPriority="99" w:defSemiHidden="0" w:defUnhideWhenUsed="0" w:defQFormat="0" w:count="371">
-    <w:lsdException w:name="Normal" w:uiPriority="0" w:qFormat="1"/>
-    <w:lsdException w:name="heading 1" w:uiPriority="9" w:qFormat="1"/>
-    <w:lsdException w:name="heading 2" w:semiHidden="1" w:uiPriority="9" w:unhideWhenUsed="1" w:qFormat="1"/>
-    <w:lsdException w:name="heading 3" w:semiHidden="1" w:uiPriority="9" w:unhideWhenUsed="1" w:qFormat="1"/>
-    <w:lsdException w:name="heading 4" w:semiHidden="1" w:uiPriority="9" w:unhideWhenUsed="1" w:qFormat="1"/>
-    <w:lsdException w:name="heading 5" w:semiHidden="1" w:uiPriority="9" w:unhideWhenUsed="1" w:qFormat="1"/>
-    <w:lsdException w:name="heading 6" w:semiHidden="1" w:uiPriority="9" w:unhideWhenUsed="1" w:qFormat="1"/>
-    <w:lsdException w:name="heading 7" w:semiHidden="1" w:uiPriority="9" w:unhideWhenUsed="1" w:qFormat="1"/>
-    <w:lsdException w:name="heading 8" w:semiHidden="1" w:uiPriority="9" w:unhideWhenUsed="1" w:qFormat="1"/>
-    <w:lsdException w:name="heading 9" w:semiHidden="1" w:uiPriority="9" w:unhideWhenUsed="1" w:qFormat="1"/>
-    <w:lsdException w:name="index 1" w:semiHidden="1" w:unhideWhenUsed="1"/>
-    <w:lsdException w:name="index 2" w:semiHidden="1" w:unhideWhenUsed="1"/>
-    <w:lsdException w:name="index 3" w:semiHidden="1" w:unhideWhenUsed="1"/>
-    <w:lsdException w:name="index 4" w:semiHidden="1" w:unhideWhenUsed="1"/>
-    <w:lsdException w:name="index 5" w:semiHidden="1" w:unhideWhenUsed="1"/>
-    <w:lsdException w:name="index 6" w:semiHidden="1" w:unhideWhenUsed="1"/>
-    <w:lsdException w:name="index 7" w:semiHidden="1" w:unhideWhenUsed="1"/>
-    <w:lsdException w:name="index 8" w:semiHidden="1" w:unhideWhenUsed="1"/>
-    <w:lsdException w:name="index 9" w:semiHidden="1" w:unhideWhenUsed="1"/>
-    <w:lsdException w:name="toc 1" w:semiHidden="1" w:uiPriority="39" w:unhideWhenUsed="1"/>
-    <w:lsdException w:name="toc 2" w:semiHidden="1" w:uiPriority="39" w:unhideWhenUsed="1"/>
-    <w:lsdException w:name="toc 3" w:semiHidden="1" w:uiPriority="39" w:unhideWhenUsed="1"/>
-    <w:lsdException w:name="toc 4" w:semiHidden="1" w:uiPriority="39" w:unhideWhenUsed="1"/>
-    <w:lsdException w:name="toc 5" w:semiHidden="1" w:uiPriority="39" w:unhideWhenUsed="1"/>
-    <w:lsdException w:name="toc 6" w:semiHidden="1" w:uiPriority="39" w:unhideWhenUsed="1"/>
-    <w:lsdException w:name="toc 7" w:semiHidden="1" w:uiPriority="39" w:unhideWhenUsed="1"/>
-    <w:lsdException w:name="toc 8" w:semiHidden="1" w:uiPriority="39" w:unhideWhenUsed="1"/>
-    <w:lsdException w:name="toc 9" w:semiHidden="1" w:uiPriority="39" w:unhideWhenUsed="1"/>
-    <w:lsdException w:name="Normal Indent" w:semiHidden="1" w:unhideWhenUsed="1"/>
-    <w:lsdException w:name="footnote text" w:semiHidden="1" w:unhideWhenUsed="1"/>
-    <w:lsdException w:name="annotation text" w:semiHidden="1" w:unhideWhenUsed="1"/>
-    <w:lsdException w:name="header" w:semiHidden="1" w:unhideWhenUsed="1"/>
-    <w:lsdException w:name="footer" w:semiHidden="1" w:unhideWhenUsed="1"/>
-    <w:lsdException w:name="index heading" w:semiHidden="1" w:unhideWhenUsed="1"/>
-    <w:lsdException w:name="caption" w:semiHidden="1" w:uiPriority="35" w:unhideWhenUsed="1" w:qFormat="1"/>
-    <w:lsdException w:name="table of figures" w:semiHidden="1" w:unhideWhenUsed="1"/>
-    <w:lsdException w:name="envelope address" w:semiHidden="1" w:unhideWhenUsed="1"/>
-    <w:lsdException w:name="envelope return" w:semiHidden="1" w:unhideWhenUsed="1"/>
-    <w:lsdException w:name="footnote reference" w:semiHidden="1" w:unhideWhenUsed="1"/>
-    <w:lsdException w:name="annotation reference" w:semiHidden="1" w:unhideWhenUsed="1"/>
-    <w:lsdException w:name="line number" w:semiHidden="1" w:unhideWhenUsed="1"/>
-    <w:lsdException w:name="page number" w:semiHidden="1" w:unhideWhenUsed="1"/>
-    <w:lsdException w:name="endnote reference" w:semiHidden="1" w:unhideWhenUsed="1"/>
-    <w:lsdException w:name="endnote text" w:semiHidden="1" w:unhideWhenUsed="1"/>
-    <w:lsdException w:name="table of authorities" w:semiHidden="1" w:unhideWhenUsed="1"/>
-    <w:lsdException w:name="macro" w:semiHidden="1" w:unhideWhenUsed="1"/>
-    <w:lsdException w:name="toa heading" w:semiHidden="1" w:unhideWhenUsed="1"/>
-    <w:lsdException w:name="List" w:semiHidden="1" w:unhideWhenUsed="1"/>
-    <w:lsdException w:name="List Bullet" w:semiHidden="1" w:unhideWhenUsed="1"/>
-    <w:lsdException w:name="List Number" w:semiHidden="1" w:unhideWhenUsed="1"/>
-    <w:lsdException w:name="List 2" w:semiHidden="1" w:unhideWhenUsed="1"/>
-    <w:lsdException w:name="List 3" w:semiHidden="1" w:unhideWhenUsed="1"/>
-    <w:lsdException w:name="List 4" w:semiHidden="1" w:unhideWhenUsed="1"/>
-    <w:lsdException w:name="List 5" w:semiHidden="1" w:unhideWhenUsed="1"/>
-    <w:lsdException w:name="List Bullet 2" w:semiHidden="1" w:unhideWhenUsed="1"/>
-    <w:lsdException w:name="List Bullet 3" w:semiHidden="1" w:unhideWhenUsed="1"/>
-    <w:lsdException w:name="List Bullet 4" w:semiHidden="1" w:unhideWhenUsed="1"/>
-    <w:lsdException w:name="List Bullet 5" w:semiHidden="1" w:unhideWhenUsed="1"/>
-    <w:lsdException w:name="List Number 2" w:semiHidden="1" w:unhideWhenUsed="1"/>
-    <w:lsdException w:name="List Number 3" w:semiHidden="1" w:unhideWhenUsed="1"/>
-    <w:lsdException w:name="List Number 4" w:semiHidden="1" w:unhideWhenUsed="1"/>
-    <w:lsdException w:name="List Number 5" w:semiHidden="1" w:unhideWhenUsed="1"/>
-    <w:lsdException w:name="Title" w:uiPriority="10" w:qFormat="1"/>
-    <w:lsdException w:name="Closing" w:semiHidden="1" w:unhideWhenUsed="1"/>
-    <w:lsdException w:name="Signature" w:semiHidden="1" w:unhideWhenUsed="1"/>
-    <w:lsdException w:name="Default Paragraph Font" w:semiHidden="1" w:uiPriority="1" w:unhideWhenUsed="1"/>
-    <w:lsdException w:name="Body Text" w:semiHidden="1" w:unhideWhenUsed="1"/>
-    <w:lsdException w:name="Body Text Indent" w:semiHidden="1" w:unhideWhenUsed="1"/>
-    <w:lsdException w:name="List Continue" w:semiHidden="1" w:unhideWhenUsed="1"/>
-    <w:lsdException w:name="List Continue 2" w:semiHidden="1" w:unhideWhenUsed="1"/>
-    <w:lsdException w:name="List Continue 3" w:semiHidden="1" w:unhideWhenUsed="1"/>
-    <w:lsdException w:name="List Continue 4" w:semiHidden="1" w:unhideWhenUsed="1"/>
-    <w:lsdException w:name="List Continue 5" w:semiHidden="1" w:unhideWhenUsed="1"/>
-    <w:lsdException w:name="Message Header" w:semiHidden="1" w:unhideWhenUsed="1"/>
-    <w:lsdException w:name="Subtitle" w:uiPriority="11" w:qFormat="1"/>
-    <w:lsdException w:name="Salutation" w:semiHidden="1" w:unhideWhenUsed="1"/>
-    <w:lsdException w:name="Date" w:semiHidden="1" w:unhideWhenUsed="1"/>
-    <w:lsdException w:name="Body Text First Indent" w:semiHidden="1" w:unhideWhenUsed="1"/>
-    <w:lsdException w:name="Body Text First Indent 2" w:semiHidden="1" w:unhideWhenUsed="1"/>
-    <w:lsdException w:name="Note Heading" w:semiHidden="1" w:unhideWhenUsed="1"/>
-    <w:lsdException w:name="Body Text 2" w:semiHidden="1" w:unhideWhenUsed="1"/>
-    <w:lsdException w:name="Body Text 3" w:semiHidden="1" w:unhideWhenUsed="1"/>
-    <w:lsdException w:name="Body Text Indent 2" w:semiHidden="1" w:unhideWhenUsed="1"/>
-    <w:lsdException w:name="Body Text Indent 3" w:semiHidden="1" w:unhideWhenUsed="1"/>
-    <w:lsdException w:name="Block Text" w:semiHidden="1" w:unhideWhenUsed="1"/>
-    <w:lsdException w:name="Hyperlink" w:semiHidden="1" w:unhideWhenUsed="1"/>
-    <w:lsdException w:name="FollowedHyperlink" w:semiHidden="1" w:unhideWhenUsed="1"/>
-    <w:lsdException w:name="Strong" w:uiPriority="22" w:qFormat="1"/>
-    <w:lsdException w:name="Emphasis" w:uiPriority="20" w:qFormat="1"/>
-    <w:lsdException w:name="Document Map" w:semiHidden="1" w:unhideWhenUsed="1"/>
-    <w:lsdException w:name="Plain Text" w:semiHidden="1" w:unhideWhenUsed="1"/>
-    <w:lsdException w:name="E-mail Signature" w:semiHidden="1" w:unhideWhenUsed="1"/>
-    <w:lsdException w:name="HTML Top of Form" w:semiHidden="1" w:unhideWhenUsed="1"/>
-    <w:lsdException w:name="HTML Bottom of Form" w:semiHidden="1" w:unhideWhenUsed="1"/>
-    <w:lsdException w:name="Normal (Web)" w:semiHidden="1" w:unhideWhenUsed="1"/>
-    <w:lsdException w:name="HTML Acronym" w:semiHidden="1" w:unhideWhenUsed="1"/>
-    <w:lsdException w:name="HTML Address" w:semiHidden="1" w:unhideWhenUsed="1"/>
-    <w:lsdException w:name="HTML Cite" w:semiHidden="1" w:unhideWhenUsed="1"/>
-    <w:lsdException w:name="HTML Code" w:semiHidden="1" w:unhideWhenUsed="1"/>
-    <w:lsdException w:name="HTML Definition" w:semiHidden="1" w:unhideWhenUsed="1"/>
-    <w:lsdException w:name="HTML Keyboard" w:semiHidden="1" w:unhideWhenUsed="1"/>
-    <w:lsdException w:name="HTML Preformatted" w:semiHidden="1" w:unhideWhenUsed="1"/>
-    <w:lsdException w:name="HTML Sample" w:semiHidden="1" w:unhideWhenUsed="1"/>
-    <w:lsdException w:name="HTML Typewriter" w:semiHidden="1" w:unhideWhenUsed="1"/>
-    <w:lsdException w:name="HTML Variable" w:semiHidden="1" w:unhideWhenUsed="1"/>
-    <w:lsdException w:name="Normal Table" w:semiHidden="1" w:unhideWhenUsed="1"/>
-    <w:lsdException w:name="annotation subject" w:semiHidden="1" w:unhideWhenUsed="1"/>
-    <w:lsdException w:name="No List" w:semiHidden="1" w:unhideWhenUsed="1"/>
-    <w:lsdException w:name="Outline List 1" w:semiHidden="1" w:unhideWhenUsed="1"/>
-    <w:lsdException w:name="Outline List 2" w:semiHidden="1" w:unhideWhenUsed="1"/>
-    <w:lsdException w:name="Outline List 3" w:semiHidden="1" w:unhideWhenUsed="1"/>
-    <w:lsdException w:name="Table Simple 1" w:semiHidden="1" w:unhideWhenUsed="1"/>
-    <w:lsdException w:name="Table Simple 2" w:semiHidden="1" w:unhideWhenUsed="1"/>
-    <w:lsdException w:name="Table Simple 3" w:semiHidden="1" w:unhideWhenUsed="1"/>
-    <w:lsdException w:name="Table Classic 1" w:semiHidden="1" w:unhideWhenUsed="1"/>
-    <w:lsdException w:name="Table Classic 2" w:semiHidden="1" w:unhideWhenUsed="1"/>
-    <w:lsdException w:name="Table Classic 3" w:semiHidden="1" w:unhideWhenUsed="1"/>
-    <w:lsdException w:name="Table Classic 4" w:semiHidden="1" w:unhideWhenUsed="1"/>
-    <w:lsdException w:name="Table Colorful 1" w:semiHidden="1" w:unhideWhenUsed="1"/>
-    <w:lsdException w:name="Table Colorful 2" w:semiHidden="1" w:unhideWhenUsed="1"/>
-    <w:lsdException w:name="Table Colorful 3" w:semiHidden="1" w:unhideWhenUsed="1"/>
-    <w:lsdException w:name="Table Columns 1" w:semiHidden="1" w:unhideWhenUsed="1"/>
-    <w:lsdException w:name="Table Columns 2" w:semiHidden="1" w:unhideWhenUsed="1"/>
-    <w:lsdException w:name="Table Columns 3" w:semiHidden="1" w:unhideWhenUsed="1"/>
-    <w:lsdException w:name="Table Columns 4" w:semiHidden="1" w:unhideWhenUsed="1"/>
-    <w:lsdException w:name="Table Columns 5" w:semiHidden="1" w:unhideWhenUsed="1"/>
-    <w:lsdException w:name="Table Grid 1" w:semiHidden="1" w:unhideWhenUsed="1"/>
-    <w:lsdException w:name="Table Grid 2" w:semiHidden="1" w:unhideWhenUsed="1"/>
-    <w:lsdException w:name="Table Grid 3" w:semiHidden="1" w:unhideWhenUsed="1"/>
-    <w:lsdException w:name="Table Grid 4" w:semiHidden="1" w:unhideWhenUsed="1"/>
-    <w:lsdException w:name="Table Grid 5" w:semiHidden="1" w:unhideWhenUsed="1"/>
-    <w:lsdException w:name="Table Grid 6" w:semiHidden="1" w:unhideWhenUsed="1"/>
-    <w:lsdException w:name="Table Grid 7" w:semiHidden="1" w:unhideWhenUsed="1"/>
-    <w:lsdException w:name="Table Grid 8" w:semiHidden="1" w:unhideWhenUsed="1"/>
-    <w:lsdException w:name="Table List 1" w:semiHidden="1" w:unhideWhenUsed="1"/>
-    <w:lsdException w:name="Table List 2" w:semiHidden="1" w:unhideWhenUsed="1"/>
-    <w:lsdException w:name="Table List 3" w:semiHidden="1" w:unhideWhenUsed="1"/>
-    <w:lsdException w:name="Table List 4" w:semiHidden="1" w:unhideWhenUsed="1"/>
-    <w:lsdException w:name="Table List 5" w:semiHidden="1" w:unhideWhenUsed="1"/>
-    <w:lsdException w:name="Table List 6" w:semiHidden="1" w:unhideWhenUsed="1"/>
-    <w:lsdException w:name="Table List 7" w:semiHidden="1" w:unhideWhenUsed="1"/>
-    <w:lsdException w:name="Table List 8" w:semiHidden="1" w:unhideWhenUsed="1"/>
-    <w:lsdException w:name="Table 3D effects 1" w:semiHidden="1" w:unhideWhenUsed="1"/>
-    <w:lsdException w:name="Table 3D effects 2" w:semiHidden="1" w:unhideWhenUsed="1"/>
-    <w:lsdException w:name="Table 3D effects 3" w:semiHidden="1" w:unhideWhenUsed="1"/>
-    <w:lsdException w:name="Table Contemporary" w:semiHidden="1" w:unhideWhenUsed="1"/>
-    <w:lsdException w:name="Table Elegant" w:semiHidden="1" w:unhideWhenUsed="1"/>
-    <w:lsdException w:name="Table Professional" w:semiHidden="1" w:unhideWhenUsed="1"/>
-    <w:lsdException w:name="Table Subtle 1" w:semiHidden="1" w:unhideWhenUsed="1"/>
-    <w:lsdException w:name="Table Subtle 2" w:semiHidden="1" w:unhideWhenUsed="1"/>
-    <w:lsdException w:name="Table Web 1" w:semiHidden="1" w:unhideWhenUsed="1"/>
-    <w:lsdException w:name="Table Web 2" w:semiHidden="1" w:unhideWhenUsed="1"/>
-    <w:lsdException w:name="Table Web 3" w:semiHidden="1" w:unhideWhenUsed="1"/>
-    <w:lsdException w:name="Balloon Text" w:semiHidden="1" w:unhideWhenUsed="1"/>
-    <w:lsdException w:name="Table Grid" w:uiPriority="39"/>
-    <w:lsdException w:name="Table Theme" w:semiHidden="1" w:unhideWhenUsed="1"/>
-    <w:lsdException w:name="Placeholder Text" w:semiHidden="1"/>
-    <w:lsdException w:name="No Spacing" w:uiPriority="1" w:qFormat="1"/>
-    <w:lsdException w:name="Light Shading" w:uiPriority="60"/>
-    <w:lsdException w:name="Light List" w:uiPriority="61"/>
-    <w:lsdException w:name="Light Grid" w:uiPriority="62"/>
-    <w:lsdException w:name="Medium Shading 1" w:uiPriority="63"/>
-    <w:lsdException w:name="Medium Shading 2" w:uiPriority="64"/>
-    <w:lsdException w:name="Medium List 1" w:uiPriority="65"/>
-    <w:lsdException w:name="Medium List 2" w:uiPriority="66"/>
-    <w:lsdException w:name="Medium Grid 1" w:uiPriority="67"/>
-    <w:lsdException w:name="Medium Grid 2" w:uiPriority="68"/>
-    <w:lsdException w:name="Medium Grid 3" w:uiPriority="69"/>
-    <w:lsdException w:name="Dark List" w:uiPriority="70"/>
-    <w:lsdException w:name="Colorful Shading" w:uiPriority="71"/>
-    <w:lsdException w:name="Colorful List" w:uiPriority="72"/>
-    <w:lsdException w:name="Colorful Grid" w:uiPriority="73"/>
-    <w:lsdException w:name="Light Shading Accent 1" w:uiPriority="60"/>
-    <w:lsdException w:name="Light List Accent 1" w:uiPriority="61"/>
-    <w:lsdException w:name="Light Grid Accent 1" w:uiPriority="62"/>
-    <w:lsdException w:name="Medium Shading 1 Accent 1" w:uiPriority="63"/>
-    <w:lsdException w:name="Medium Shading 2 Accent 1" w:uiPriority="64"/>
-    <w:lsdException w:name="Medium List 1 Accent 1" w:uiPriority="65"/>
-    <w:lsdException w:name="Revision" w:semiHidden="1"/>
-    <w:lsdException w:name="List Paragraph" w:uiPriority="34" w:qFormat="1"/>
-    <w:lsdException w:name="Quote" w:uiPriority="29" w:qFormat="1"/>
-    <w:lsdException w:name="Intense Quote" w:uiPriority="30" w:qFormat="1"/>
-    <w:lsdException w:name="Medium List 2 Accent 1" w:uiPriority="66"/>
-    <w:lsdException w:name="Medium Grid 1 Accent 1" w:uiPriority="67"/>
-    <w:lsdException w:name="Medium Grid 2 Accent 1" w:uiPriority="68"/>
-    <w:lsdException w:name="Medium Grid 3 Accent 1" w:uiPriority="69"/>
-    <w:lsdException w:name="Dark List Accent 1" w:uiPriority="70"/>
-    <w:lsdException w:name="Colorful Shading Accent 1" w:uiPriority="71"/>
-    <w:lsdException w:name="Colorful List Accent 1" w:uiPriority="72"/>
-    <w:lsdException w:name="Colorful Grid Accent 1" w:uiPriority="73"/>
-    <w:lsdException w:name="Light Shading Accent 2" w:uiPriority="60"/>
-    <w:lsdException w:name="Light List Accent 2" w:uiPriority="61"/>
-    <w:lsdException w:name="Light Grid Accent 2" w:uiPriority="62"/>
-    <w:lsdException w:name="Medium Shading 1 Accent 2" w:uiPriority="63"/>
-    <w:lsdException w:name="Medium Shading 2 Accent 2" w:uiPriority="64"/>
-    <w:lsdException w:name="Medium List 1 Accent 2" w:uiPriority="65"/>
-    <w:lsdException w:name="Medium List 2 Accent 2" w:uiPriority="66"/>
-    <w:lsdException w:name="Medium Grid 1 Accent 2" w:uiPriority="67"/>
-    <w:lsdException w:name="Medium Grid 2 Accent 2" w:uiPriority="68"/>
-    <w:lsdException w:name="Medium Grid 3 Accent 2" w:uiPriority="69"/>
-    <w:lsdException w:name="Dark List Accent 2" w:uiPriority="70"/>
-    <w:lsdException w:name="Colorful Shading Accent 2" w:uiPriority="71"/>
-    <w:lsdException w:name="Colorful List Accent 2" w:uiPriority="72"/>
-    <w:lsdException w:name="Colorful Grid Accent 2" w:uiPriority="73"/>
-    <w:lsdException w:name="Light Shading Accent 3" w:uiPriority="60"/>
-    <w:lsdException w:name="Light List Accent 3" w:uiPriority="61"/>
-    <w:lsdException w:name="Light Grid Accent 3" w:uiPriority="62"/>
-    <w:lsdException w:name="Medium Shading 1 Accent 3" w:uiPriority="63"/>
-    <w:lsdException w:name="Medium Shading 2 Accent 3" w:uiPriority="64"/>
-    <w:lsdException w:name="Medium List 1 Accent 3" w:uiPriority="65"/>
-    <w:lsdException w:name="Medium List 2 Accent 3" w:uiPriority="66"/>
-    <w:lsdException w:name="Medium Grid 1 Accent 3" w:uiPriority="67"/>
-    <w:lsdException w:name="Medium Grid 2 Accent 3" w:uiPriority="68"/>
-    <w:lsdException w:name="Medium Grid 3 Accent 3" w:uiPriority="69"/>
-    <w:lsdException w:name="Dark List Accent 3" w:uiPriority="70"/>
-    <w:lsdException w:name="Colorful Shading Accent 3" w:uiPriority="71"/>
-    <w:lsdException w:name="Colorful List Accent 3" w:uiPriority="72"/>
-    <w:lsdException w:name="Colorful Grid Accent 3" w:uiPriority="73"/>
-    <w:lsdException w:name="Light Shading Accent 4" w:uiPriority="60"/>
-    <w:lsdException w:name="Light List Accent 4" w:uiPriority="61"/>
-    <w:lsdException w:name="Light Grid Accent 4" w:uiPriority="62"/>
-    <w:lsdException w:name="Medium Shading 1 Accent 4" w:uiPriority="63"/>
-    <w:lsdException w:name="Medium Shading 2 Accent 4" w:uiPriority="64"/>
-    <w:lsdException w:name="Medium List 1 Accent 4" w:uiPriority="65"/>
-    <w:lsdException w:name="Medium List 2 Accent 4" w:uiPriority="66"/>
-    <w:lsdException w:name="Medium Grid 1 Accent 4" w:uiPriority="67"/>
-    <w:lsdException w:name="Medium Grid 2 Accent 4" w:uiPriority="68"/>
-    <w:lsdException w:name="Medium Grid 3 Accent 4" w:uiPriority="69"/>
-    <w:lsdException w:name="Dark List Accent 4" w:uiPriority="70"/>
-    <w:lsdException w:name="Colorful Shading Accent 4" w:uiPriority="71"/>
-    <w:lsdException w:name="Colorful List Accent 4" w:uiPriority="72"/>
-    <w:lsdException w:name="Colorful Grid Accent 4" w:uiPriority="73"/>
-    <w:lsdException w:name="Light Shading Accent 5" w:uiPriority="60"/>
-    <w:lsdException w:name="Light List Accent 5" w:uiPriority="61"/>
-    <w:lsdException w:name="Light Grid Accent 5" w:uiPriority="62"/>
-    <w:lsdException w:name="Medium Shading 1 Accent 5" w:uiPriority="63"/>
-    <w:lsdException w:name="Medium Shading 2 Accent 5" w:uiPriority="64"/>
-    <w:lsdException w:name="Medium List 1 Accent 5" w:uiPriority="65"/>
-    <w:lsdException w:name="Medium List 2 Accent 5" w:uiPriority="66"/>
-    <w:lsdException w:name="Medium Grid 1 Accent 5" w:uiPriority="67"/>
-    <w:lsdException w:name="Medium Grid 2 Accent 5" w:uiPriority="68"/>
-    <w:lsdException w:name="Medium Grid 3 Accent 5" w:uiPriority="69"/>
-    <w:lsdException w:name="Dark List Accent 5" w:uiPriority="70"/>
-    <w:lsdException w:name="Colorful Shading Accent 5" w:uiPriority="71"/>
-    <w:lsdException w:name="Colorful List Accent 5" w:uiPriority="72"/>
-    <w:lsdException w:name="Colorful Grid Accent 5" w:uiPriority="73"/>
-    <w:lsdException w:name="Light Shading Accent 6" w:uiPriority="60"/>
-    <w:lsdException w:name="Light List Accent 6" w:uiPriority="61"/>
-    <w:lsdException w:name="Light Grid Accent 6" w:uiPriority="62"/>
-    <w:lsdException w:name="Medium Shading 1 Accent 6" w:uiPriority="63"/>
-    <w:lsdException w:name="Medium Shading 2 Accent 6" w:uiPriority="64"/>
-    <w:lsdException w:name="Medium List 1 Accent 6" w:uiPriority="65"/>
-    <w:lsdException w:name="Medium List 2 Accent 6" w:uiPriority="66"/>
-    <w:lsdException w:name="Medium Grid 1 Accent 6" w:uiPriority="67"/>
-    <w:lsdException w:name="Medium Grid 2 Accent 6" w:uiPriority="68"/>
-    <w:lsdException w:name="Medium Grid 3 Accent 6" w:uiPriority="69"/>
-    <w:lsdException w:name="Dark List Accent 6" w:uiPriority="70"/>
-    <w:lsdException w:name="Colorful Shading Accent 6" w:uiPriority="71"/>
-    <w:lsdException w:name="Colorful List Accent 6" w:uiPriority="72"/>
-    <w:lsdException w:name="Colorful Grid Accent 6" w:uiPriority="73"/>
-    <w:lsdException w:name="Subtle Emphasis" w:uiPriority="19" w:qFormat="1"/>
-    <w:lsdException w:name="Intense Emphasis" w:uiPriority="21" w:qFormat="1"/>
-    <w:lsdException w:name="Subtle Reference" w:uiPriority="31" w:qFormat="1"/>
-    <w:lsdException w:name="Intense Reference" w:uiPriority="32" w:qFormat="1"/>
-    <w:lsdException w:name="Book Title" w:uiPriority="33" w:qFormat="1"/>
-    <w:lsdException w:name="Bibliography" w:semiHidden="1" w:uiPriority="37" w:unhideWhenUsed="1"/>
-    <w:lsdException w:name="TOC Heading" w:semiHidden="1" w:uiPriority="39" w:unhideWhenUsed="1" w:qFormat="1"/>
-    <w:lsdException w:name="Grid Table 4" w:uiPriority="49"/>
-    <w:lsdException w:name="Grid Table 5 Dark" w:uiPriority="50"/>
-    <w:lsdException w:name="Grid Table 6 Colorful" w:uiPriority="51"/>
-    <w:lsdException w:name="Grid Table 7 Colorful" w:uiPriority="52"/>
-    <w:lsdException w:name="Grid Table 1 Light Accent 1" w:uiPriority="46"/>
-    <w:lsdException w:name="Grid Table 2 Accent 1" w:uiPriority="47"/>
-    <w:lsdException w:name="Grid Table 3 Accent 1" w:uiPriority="48"/>
-    <w:lsdException w:name="Grid Table 4 Accent 1" w:uiPriority="49"/>
-    <w:lsdException w:name="Grid Table 5 Dark Accent 1" w:uiPriority="50"/>
-    <w:lsdException w:name="Grid Table 6 Colorful Accent 1" w:uiPriority="51"/>
-    <w:lsdException w:name="Grid Table 7 Colorful Accent 1" w:uiPriority="52"/>
-    <w:lsdException w:name="Grid Table 1 Light Accent 2" w:uiPriority="46"/>
-    <w:lsdException w:name="Grid Table 2 Accent 2" w:uiPriority="47"/>
-    <w:lsdException w:name="Grid Table 3 Accent 2" w:uiPriority="48"/>
-    <w:lsdException w:name="Grid Table 4 Accent 2" w:uiPriority="49"/>
-    <w:lsdException w:name="Grid Table 5 Dark Accent 2" w:uiPriority="50"/>
-    <w:lsdException w:name="Grid Table 6 Colorful Accent 2" w:uiPriority="51"/>
-    <w:lsdException w:name="Grid Table 7 Colorful Accent 2" w:uiPriority="52"/>
-    <w:lsdException w:name="Grid Table 1 Light Accent 3" w:uiPriority="46"/>
-    <w:lsdException w:name="Grid Table 2 Accent 3" w:uiPriority="47"/>
-    <w:lsdException w:name="Grid Table 3 Accent 3" w:uiPriority="48"/>
-    <w:lsdException w:name="Grid Table 4 Accent 3" w:uiPriority="49"/>
-    <w:lsdException w:name="Grid Table 5 Dark Accent 3" w:uiPriority="50"/>
-    <w:lsdException w:name="Grid Table 6 Colorful Accent 3" w:uiPriority="51"/>
-    <w:lsdException w:name="Grid Table 7 Colorful Accent 3" w:uiPriority="52"/>
-    <w:lsdException w:name="Grid Table 1 Light Accent 4" w:uiPriority="46"/>
-    <w:lsdException w:name="Grid Table 2 Accent 4" w:uiPriority="47"/>
-    <w:lsdException w:name="Grid Table 3 Accent 4" w:uiPriority="48"/>
-    <w:lsdException w:name="Grid Table 4 Accent 4" w:uiPriority="49"/>
-    <w:lsdException w:name="Grid Table 5 Dark Accent 4" w:uiPriority="50"/>
-    <w:lsdException w:name="Grid Table 6 Colorful Accent 4" w:uiPriority="51"/>
-    <w:lsdException w:name="Grid Table 7 Colorful Accent 4" w:uiPriority="52"/>
-    <w:lsdException w:name="Grid Table 1 Light Accent 5" w:uiPriority="46"/>
-    <w:lsdException w:name="Grid Table 2 Accent 5" w:uiPriority="47"/>
-    <w:lsdException w:name="Grid Table 3 Accent 5" w:uiPriority="48"/>
-    <w:lsdException w:name="Grid Table 4 Accent 5" w:uiPriority="49"/>
-    <w:lsdException w:name="Grid Table 5 Dark Accent 5" w:uiPriority="50"/>
-    <w:lsdException w:name="Grid Table 6 Colorful Accent 5" w:uiPriority="51"/>
-    <w:lsdException w:name="Grid Table 7 Colorful Accent 5" w:uiPriority="52"/>
-    <w:lsdException w:name="Grid Table 1 Light Accent 6" w:uiPriority="46"/>
-    <w:lsdException w:name="Grid Table 2 Accent 6" w:uiPriority="47"/>
-    <w:lsdException w:name="Grid Table 3 Accent 6" w:uiPriority="48"/>
-    <w:lsdException w:name="Grid Table 4 Accent 6" w:uiPriority="49"/>
-    <w:lsdException w:name="Grid Table 5 Dark Accent 6" w:uiPriority="50"/>
-    <w:lsdException w:name="Grid Table 6 Colorful Accent 6" w:uiPriority="51"/>
-    <w:lsdException w:name="Grid Table 7 Colorful Accent 6" w:uiPriority="52"/>
-    <w:lsdException w:name="List Table 1 Light" w:uiPriority="46"/>
-    <w:lsdException w:name="List Table 2" w:uiPriority="47"/>
-    <w:lsdException w:name="List Table 3" w:uiPriority="48"/>
-    <w:lsdException w:name="List Table 4" w:uiPriority="49"/>
-    <w:lsdException w:name="List Table 5 Dark" w:uiPriority="50"/>
-    <w:lsdException w:name="List Table 6 Colorful" w:uiPriority="51"/>
-    <w:lsdException w:name="List Table 7 Colorful" w:uiPriority="52"/>
-    <w:lsdException w:name="List Table 1 Light Accent 1" w:uiPriority="46"/>
-    <w:lsdException w:name="List Table 2 Accent 1" w:uiPriority="47"/>
-    <w:lsdException w:name="List Table 3 Accent 1" w:uiPriority="48"/>
-    <w:lsdException w:name="List Table 4 Accent 1" w:uiPriority="49"/>
-    <w:lsdException w:name="List Table 5 Dark Accent 1" w:uiPriority="50"/>
-    <w:lsdException w:name="List Table 6 Colorful Accent 1" w:uiPriority="51"/>
-    <w:lsdException w:name="List Table 7 Colorful Accent 1" w:uiPriority="52"/>
-    <w:lsdException w:name="List Table 1 Light Accent 2" w:uiPriority="46"/>
-    <w:lsdException w:name="List Table 2 Accent 2" w:uiPriority="47"/>
-    <w:lsdException w:name="List Table 3 Accent 2" w:uiPriority="48"/>
-    <w:lsdException w:name="List Table 4 Accent 2" w:uiPriority="49"/>
-    <w:lsdException w:name="List Table 5 Dark Accent 2" w:uiPriority="50"/>
-    <w:lsdException w:name="List Table 6 Colorful Accent 2" w:uiPriority="51"/>
-    <w:lsdException w:name="List Table 7 Colorful Accent 2" w:uiPriority="52"/>
-    <w:lsdException w:name="List Table 1 Light Accent 3" w:uiPriority="46"/>
-    <w:lsdException w:name="List Table 2 Accent 3" w:uiPriority="47"/>
-    <w:lsdException w:name="List Table 3 Accent 3" w:uiPriority="48"/>
-    <w:lsdException w:name="List Table 4 Accent 3" w:uiPriority="49"/>
-    <w:lsdException w:name="List Table 5 Dark Accent 3" w:uiPriority="50"/>
-    <w:lsdException w:name="List Table 6 Colorful Accent 3" w:uiPriority="51"/>
-    <w:lsdException w:name="List Table 7 Colorful Accent 3" w:uiPriority="52"/>
-    <w:lsdException w:name="List Table 1 Light Accent 4" w:uiPriority="46"/>
-    <w:lsdException w:name="List Table 2 Accent 4" w:uiPriority="47"/>
-    <w:lsdException w:name="List Table 3 Accent 4" w:uiPriority="48"/>
-    <w:lsdException w:name="List Table 4 Accent 4" w:uiPriority="49"/>
-    <w:lsdException w:name="List Table 5 Dark Accent 4" w:uiPriority="50"/>
-    <w:lsdException w:name="List Table 6 Colorful Accent 4" w:uiPriority="51"/>
-    <w:lsdException w:name="List Table 7 Colorful Accent 4" w:uiPriority="52"/>
-    <w:lsdException w:name="List Table 1 Light Accent 5" w:uiPriority="46"/>
-    <w:lsdException w:name="List Table 2 Accent 5" w:uiPriority="47"/>
-    <w:lsdException w:name="List Table 3 Accent 5" w:uiPriority="48"/>
-    <w:lsdException w:name="List Table 4 Accent 5" w:uiPriority="49"/>
-    <w:lsdException w:name="List Table 5 Dark Accent 5" w:uiPriority="50"/>
-    <w:lsdException w:name="List Table 6 Colorful Accent 5" w:uiPriority="51"/>
-    <w:lsdException w:name="List Table 7 Colorful Accent 5" w:uiPriority="52"/>
-    <w:lsdException w:name="List Table 1 Light Accent 6" w:uiPriority="46"/>
-    <w:lsdException w:name="List Table 2 Accent 6" w:uiPriority="47"/>
-    <w:lsdException w:name="List Table 3 Accent 6" w:uiPriority="48"/>
-    <w:lsdException w:name="List Table 4 Accent 6" w:uiPriority="49"/>
-    <w:lsdException w:name="List Table 5 Dark Accent 6" w:uiPriority="50"/>
-    <w:lsdException w:name="List Table 6 Colorful Accent 6" w:uiPriority="51"/>
-    <w:lsdException w:name="List Table 7 Colorful Accent 6" w:uiPriority="52"/>
+  <w:latentStyles w:defLockedState="0" w:defUIPriority="99" w:defSemiHidden="1" w:defUnhideWhenUsed="1" w:defQFormat="0" w:count="276">
+    <w:lsdException w:name="Normal" w:semiHidden="0" w:uiPriority="0" w:unhideWhenUsed="0" w:qFormat="1"/>
+    <w:lsdException w:name="heading 1" w:semiHidden="0" w:uiPriority="9" w:unhideWhenUsed="0" w:qFormat="1"/>
+    <w:lsdException w:name="heading 2" w:uiPriority="9" w:qFormat="1"/>
+    <w:lsdException w:name="heading 3" w:uiPriority="9" w:qFormat="1"/>
+    <w:lsdException w:name="heading 4" w:uiPriority="9" w:qFormat="1"/>
+    <w:lsdException w:name="heading 5" w:uiPriority="9" w:qFormat="1"/>
+    <w:lsdException w:name="heading 6" w:uiPriority="9" w:qFormat="1"/>
+    <w:lsdException w:name="heading 7" w:uiPriority="9" w:qFormat="1"/>
+    <w:lsdException w:name="heading 8" w:uiPriority="9" w:qFormat="1"/>
+    <w:lsdException w:name="heading 9" w:uiPriority="9" w:qFormat="1"/>
+    <w:lsdException w:name="toc 1" w:uiPriority="39"/>
+    <w:lsdException w:name="toc 2" w:uiPriority="39"/>
+    <w:lsdException w:name="toc 3" w:uiPriority="39"/>
+    <w:lsdException w:name="toc 4" w:uiPriority="39"/>
+    <w:lsdException w:name="toc 5" w:uiPriority="39"/>
+    <w:lsdException w:name="toc 6" w:uiPriority="39"/>
+    <w:lsdException w:name="toc 7" w:uiPriority="39"/>
+    <w:lsdException w:name="toc 8" w:uiPriority="39"/>
+    <w:lsdException w:name="toc 9" w:uiPriority="39"/>
+    <w:lsdException w:name="caption" w:uiPriority="35" w:qFormat="1"/>
+    <w:lsdException w:name="Title" w:semiHidden="0" w:uiPriority="10" w:unhideWhenUsed="0" w:qFormat="1"/>
+    <w:lsdException w:name="Default Paragraph Font" w:uiPriority="1"/>
+    <w:lsdException w:name="Subtitle" w:semiHidden="0" w:uiPriority="11" w:unhideWhenUsed="0" w:qFormat="1"/>
+    <w:lsdException w:name="Strong" w:semiHidden="0" w:uiPriority="22" w:unhideWhenUsed="0" w:qFormat="1"/>
+    <w:lsdException w:name="Emphasis" w:semiHidden="0" w:uiPriority="20" w:unhideWhenUsed="0" w:qFormat="1"/>
+    <w:lsdException w:name="Table Grid" w:semiHidden="0" w:uiPriority="39" w:unhideWhenUsed="0"/>
+    <w:lsdException w:name="Note Level 1" w:semiHidden="0" w:unhideWhenUsed="0"/>
+    <w:lsdException w:name="Note Level 2" w:semiHidden="0" w:unhideWhenUsed="0"/>
+    <w:lsdException w:name="Note Level 3" w:semiHidden="0" w:unhideWhenUsed="0"/>
+    <w:lsdException w:name="Note Level 4" w:semiHidden="0" w:unhideWhenUsed="0"/>
+    <w:lsdException w:name="Note Level 5" w:semiHidden="0" w:unhideWhenUsed="0"/>
+    <w:lsdException w:name="Note Level 6" w:semiHidden="0" w:unhideWhenUsed="0"/>
+    <w:lsdException w:name="Note Level 7" w:semiHidden="0" w:unhideWhenUsed="0"/>
+    <w:lsdException w:name="Note Level 8" w:semiHidden="0" w:unhideWhenUsed="0"/>
+    <w:lsdException w:name="Note Level 9" w:semiHidden="0" w:unhideWhenUsed="0"/>
+    <w:lsdException w:name="Placeholder Text" w:unhideWhenUsed="0"/>
+    <w:lsdException w:name="No Spacing" w:semiHidden="0" w:uiPriority="1" w:unhideWhenUsed="0" w:qFormat="1"/>
+    <w:lsdException w:name="Light Shading" w:semiHidden="0" w:uiPriority="60" w:unhideWhenUsed="0"/>
+    <w:lsdException w:name="Light List" w:semiHidden="0" w:uiPriority="61" w:unhideWhenUsed="0"/>
+    <w:lsdException w:name="Light Grid" w:semiHidden="0" w:uiPriority="62" w:unhideWhenUsed="0"/>
+    <w:lsdException w:name="Medium Shading 1" w:semiHidden="0" w:uiPriority="63" w:unhideWhenUsed="0"/>
+    <w:lsdException w:name="Medium Shading 2" w:semiHidden="0" w:uiPriority="64" w:unhideWhenUsed="0"/>
+    <w:lsdException w:name="Medium List 1" w:semiHidden="0" w:uiPriority="65" w:unhideWhenUsed="0"/>
+    <w:lsdException w:name="Medium List 2" w:semiHidden="0" w:uiPriority="66" w:unhideWhenUsed="0"/>
+    <w:lsdException w:name="Medium Grid 1" w:semiHidden="0" w:uiPriority="67" w:unhideWhenUsed="0"/>
+    <w:lsdException w:name="Medium Grid 2" w:semiHidden="0" w:uiPriority="68" w:unhideWhenUsed="0"/>
+    <w:lsdException w:name="Medium Grid 3" w:semiHidden="0" w:uiPriority="69" w:unhideWhenUsed="0"/>
+    <w:lsdException w:name="Dark List" w:semiHidden="0" w:uiPriority="70" w:unhideWhenUsed="0"/>
+    <w:lsdException w:name="Colorful Shading" w:semiHidden="0" w:uiPriority="71" w:unhideWhenUsed="0"/>
+    <w:lsdException w:name="Colorful List" w:semiHidden="0" w:uiPriority="72" w:unhideWhenUsed="0"/>
+    <w:lsdException w:name="Colorful Grid" w:semiHidden="0" w:uiPriority="73" w:unhideWhenUsed="0"/>
+    <w:lsdException w:name="Light Shading Accent 1" w:semiHidden="0" w:uiPriority="60" w:unhideWhenUsed="0"/>
+    <w:lsdException w:name="Light List Accent 1" w:semiHidden="0" w:uiPriority="61" w:unhideWhenUsed="0"/>
+    <w:lsdException w:name="Light Grid Accent 1" w:semiHidden="0" w:uiPriority="62" w:unhideWhenUsed="0"/>
+    <w:lsdException w:name="Medium Shading 1 Accent 1" w:semiHidden="0" w:uiPriority="63" w:unhideWhenUsed="0"/>
+    <w:lsdException w:name="Medium Shading 2 Accent 1" w:semiHidden="0" w:uiPriority="64" w:unhideWhenUsed="0"/>
+    <w:lsdException w:name="Medium List 1 Accent 1" w:semiHidden="0" w:uiPriority="65" w:unhideWhenUsed="0"/>
+    <w:lsdException w:name="Revision" w:unhideWhenUsed="0"/>
+    <w:lsdException w:name="List Paragraph" w:semiHidden="0" w:uiPriority="34" w:unhideWhenUsed="0" w:qFormat="1"/>
+    <w:lsdException w:name="Quote" w:semiHidden="0" w:uiPriority="29" w:unhideWhenUsed="0" w:qFormat="1"/>
+    <w:lsdException w:name="Intense Quote" w:semiHidden="0" w:uiPriority="30" w:unhideWhenUsed="0" w:qFormat="1"/>
+    <w:lsdException w:name="Medium List 2 Accent 1" w:semiHidden="0" w:uiPriority="66" w:unhideWhenUsed="0"/>
+    <w:lsdException w:name="Medium Grid 1 Accent 1" w:semiHidden="0" w:uiPriority="67" w:unhideWhenUsed="0"/>
+    <w:lsdException w:name="Medium Grid 2 Accent 1" w:semiHidden="0" w:uiPriority="68" w:unhideWhenUsed="0"/>
+    <w:lsdException w:name="Medium Grid 3 Accent 1" w:semiHidden="0" w:uiPriority="69" w:unhideWhenUsed="0"/>
+    <w:lsdException w:name="Dark List Accent 1" w:semiHidden="0" w:uiPriority="70" w:unhideWhenUsed="0"/>
+    <w:lsdException w:name="Colorful Shading Accent 1" w:semiHidden="0" w:uiPriority="71" w:unhideWhenUsed="0"/>
+    <w:lsdException w:name="Colorful List Accent 1" w:semiHidden="0" w:uiPriority="72" w:unhideWhenUsed="0"/>
+    <w:lsdException w:name="Colorful Grid Accent 1" w:semiHidden="0" w:uiPriority="73" w:unhideWhenUsed="0"/>
+    <w:lsdException w:name="Light Shading Accent 2" w:semiHidden="0" w:uiPriority="60" w:unhideWhenUsed="0"/>
+    <w:lsdException w:name="Light List Accent 2" w:semiHidden="0" w:uiPriority="61" w:unhideWhenUsed="0"/>
+    <w:lsdException w:name="Light Grid Accent 2" w:semiHidden="0" w:uiPriority="62" w:unhideWhenUsed="0"/>
+    <w:lsdException w:name="Medium Shading 1 Accent 2" w:semiHidden="0" w:uiPriority="63" w:unhideWhenUsed="0"/>
+    <w:lsdException w:name="Medium Shading 2 Accent 2" w:semiHidden="0" w:uiPriority="64" w:unhideWhenUsed="0"/>
+    <w:lsdException w:name="Medium List 1 Accent 2" w:semiHidden="0" w:uiPriority="65" w:unhideWhenUsed="0"/>
+    <w:lsdException w:name="Medium List 2 Accent 2" w:semiHidden="0" w:uiPriority="66" w:unhideWhenUsed="0"/>
+    <w:lsdException w:name="Medium Grid 1 Accent 2" w:semiHidden="0" w:uiPriority="67" w:unhideWhenUsed="0"/>
+    <w:lsdException w:name="Medium Grid 2 Accent 2" w:semiHidden="0" w:uiPriority="68" w:unhideWhenUsed="0"/>
+    <w:lsdException w:name="Medium Grid 3 Accent 2" w:semiHidden="0" w:uiPriority="69" w:unhideWhenUsed="0"/>
+    <w:lsdException w:name="Dark List Accent 2" w:semiHidden="0" w:uiPriority="70" w:unhideWhenUsed="0"/>
+    <w:lsdException w:name="Colorful Shading Accent 2" w:semiHidden="0" w:uiPriority="71" w:unhideWhenUsed="0"/>
+    <w:lsdException w:name="Colorful List Accent 2" w:semiHidden="0" w:uiPriority="72" w:unhideWhenUsed="0"/>
+    <w:lsdException w:name="Colorful Grid Accent 2" w:semiHidden="0" w:uiPriority="73" w:unhideWhenUsed="0"/>
+    <w:lsdException w:name="Light Shading Accent 3" w:semiHidden="0" w:uiPriority="60" w:unhideWhenUsed="0"/>
+    <w:lsdException w:name="Light List Accent 3" w:semiHidden="0" w:uiPriority="61" w:unhideWhenUsed="0"/>
+    <w:lsdException w:name="Light Grid Accent 3" w:semiHidden="0" w:uiPriority="62" w:unhideWhenUsed="0"/>
+    <w:lsdException w:name="Medium Shading 1 Accent 3" w:semiHidden="0" w:uiPriority="63" w:unhideWhenUsed="0"/>
+    <w:lsdException w:name="Medium Shading 2 Accent 3" w:semiHidden="0" w:uiPriority="64" w:unhideWhenUsed="0"/>
+    <w:lsdException w:name="Medium List 1 Accent 3" w:semiHidden="0" w:uiPriority="65" w:unhideWhenUsed="0"/>
+    <w:lsdException w:name="Medium List 2 Accent 3" w:semiHidden="0" w:uiPriority="66" w:unhideWhenUsed="0"/>
+    <w:lsdException w:name="Medium Grid 1 Accent 3" w:semiHidden="0" w:uiPriority="67" w:unhideWhenUsed="0"/>
+    <w:lsdException w:name="Medium Grid 2 Accent 3" w:semiHidden="0" w:uiPriority="68" w:unhideWhenUsed="0"/>
+    <w:lsdException w:name="Medium Grid 3 Accent 3" w:semiHidden="0" w:uiPriority="69" w:unhideWhenUsed="0"/>
+    <w:lsdException w:name="Dark List Accent 3" w:semiHidden="0" w:uiPriority="70" w:unhideWhenUsed="0"/>
+    <w:lsdException w:name="Colorful Shading Accent 3" w:semiHidden="0" w:uiPriority="71" w:unhideWhenUsed="0"/>
+    <w:lsdException w:name="Colorful List Accent 3" w:semiHidden="0" w:uiPriority="72" w:unhideWhenUsed="0"/>
+    <w:lsdException w:name="Colorful Grid Accent 3" w:semiHidden="0" w:uiPriority="73" w:unhideWhenUsed="0"/>
+    <w:lsdException w:name="Light Shading Accent 4" w:semiHidden="0" w:uiPriority="60" w:unhideWhenUsed="0"/>
+    <w:lsdException w:name="Light List Accent 4" w:semiHidden="0" w:uiPriority="61" w:unhideWhenUsed="0"/>
+    <w:lsdException w:name="Light Grid Accent 4" w:semiHidden="0" w:uiPriority="62" w:unhideWhenUsed="0"/>
+    <w:lsdException w:name="Medium Shading 1 Accent 4" w:semiHidden="0" w:uiPriority="63" w:unhideWhenUsed="0"/>
+    <w:lsdException w:name="Medium Shading 2 Accent 4" w:semiHidden="0" w:uiPriority="64" w:unhideWhenUsed="0"/>
+    <w:lsdException w:name="Medium List 1 Accent 4" w:semiHidden="0" w:uiPriority="65" w:unhideWhenUsed="0"/>
+    <w:lsdException w:name="Medium List 2 Accent 4" w:semiHidden="0" w:uiPriority="66" w:unhideWhenUsed="0"/>
+    <w:lsdException w:name="Medium Grid 1 Accent 4" w:semiHidden="0" w:uiPriority="67" w:unhideWhenUsed="0"/>
+    <w:lsdException w:name="Medium Grid 2 Accent 4" w:semiHidden="0" w:uiPriority="68" w:unhideWhenUsed="0"/>
+    <w:lsdException w:name="Medium Grid 3 Accent 4" w:semiHidden="0" w:uiPriority="69" w:unhideWhenUsed="0"/>
+    <w:lsdException w:name="Dark List Accent 4" w:semiHidden="0" w:uiPriority="70" w:unhideWhenUsed="0"/>
+    <w:lsdException w:name="Colorful Shading Accent 4" w:semiHidden="0" w:uiPriority="71" w:unhideWhenUsed="0"/>
+    <w:lsdException w:name="Colorful List Accent 4" w:semiHidden="0" w:uiPriority="72" w:unhideWhenUsed="0"/>
+    <w:lsdException w:name="Colorful Grid Accent 4" w:semiHidden="0" w:uiPriority="73" w:unhideWhenUsed="0"/>
+    <w:lsdException w:name="Light Shading Accent 5" w:semiHidden="0" w:uiPriority="60" w:unhideWhenUsed="0"/>
+    <w:lsdException w:name="Light List Accent 5" w:semiHidden="0" w:uiPriority="61" w:unhideWhenUsed="0"/>
+    <w:lsdException w:name="Light Grid Accent 5" w:semiHidden="0" w:uiPriority="62" w:unhideWhenUsed="0"/>
+    <w:lsdException w:name="Medium Shading 1 Accent 5" w:semiHidden="0" w:uiPriority="63" w:unhideWhenUsed="0"/>
+    <w:lsdException w:name="Medium Shading 2 Accent 5" w:semiHidden="0" w:uiPriority="64" w:unhideWhenUsed="0"/>
+    <w:lsdException w:name="Medium List 1 Accent 5" w:semiHidden="0" w:uiPriority="65" w:unhideWhenUsed="0"/>
+    <w:lsdException w:name="Medium List 2 Accent 5" w:semiHidden="0" w:uiPriority="66" w:unhideWhenUsed="0"/>
+    <w:lsdException w:name="Medium Grid 1 Accent 5" w:semiHidden="0" w:uiPriority="67" w:unhideWhenUsed="0"/>
+    <w:lsdException w:name="Medium Grid 2 Accent 5" w:semiHidden="0" w:uiPriority="68" w:unhideWhenUsed="0"/>
+    <w:lsdException w:name="Medium Grid 3 Accent 5" w:semiHidden="0" w:uiPriority="69" w:unhideWhenUsed="0"/>
+    <w:lsdException w:name="Dark List Accent 5" w:semiHidden="0" w:uiPriority="70" w:unhideWhenUsed="0"/>
+    <w:lsdException w:name="Colorful Shading Accent 5" w:semiHidden="0" w:uiPriority="71" w:unhideWhenUsed="0"/>
+    <w:lsdException w:name="Colorful List Accent 5" w:semiHidden="0" w:uiPriority="72" w:unhideWhenUsed="0"/>
+    <w:lsdException w:name="Colorful Grid Accent 5" w:semiHidden="0" w:uiPriority="73" w:unhideWhenUsed="0"/>
+    <w:lsdException w:name="Light Shading Accent 6" w:semiHidden="0" w:uiPriority="60" w:unhideWhenUsed="0"/>
+    <w:lsdException w:name="Light List Accent 6" w:semiHidden="0" w:uiPriority="61" w:unhideWhenUsed="0"/>
+    <w:lsdException w:name="Light Grid Accent 6" w:semiHidden="0" w:uiPriority="62" w:unhideWhenUsed="0"/>
+    <w:lsdException w:name="Medium Shading 1 Accent 6" w:semiHidden="0" w:uiPriority="63" w:unhideWhenUsed="0"/>
+    <w:lsdException w:name="Medium Shading 2 Accent 6" w:semiHidden="0" w:uiPriority="64" w:unhideWhenUsed="0"/>
+    <w:lsdException w:name="Medium List 1 Accent 6" w:semiHidden="0" w:uiPriority="65" w:unhideWhenUsed="0"/>
+    <w:lsdException w:name="Medium List 2 Accent 6" w:semiHidden="0" w:uiPriority="66" w:unhideWhenUsed="0"/>
+    <w:lsdException w:name="Medium Grid 1 Accent 6" w:semiHidden="0" w:uiPriority="67" w:unhideWhenUsed="0"/>
+    <w:lsdException w:name="Medium Grid 2 Accent 6" w:semiHidden="0" w:uiPriority="68" w:unhideWhenUsed="0"/>
+    <w:lsdException w:name="Medium Grid 3 Accent 6" w:semiHidden="0" w:uiPriority="69" w:unhideWhenUsed="0"/>
+    <w:lsdException w:name="Dark List Accent 6" w:semiHidden="0" w:uiPriority="70" w:unhideWhenUsed="0"/>
+    <w:lsdException w:name="Colorful Shading Accent 6" w:semiHidden="0" w:uiPriority="71" w:unhideWhenUsed="0"/>
+    <w:lsdException w:name="Colorful List Accent 6" w:semiHidden="0" w:uiPriority="72" w:unhideWhenUsed="0"/>
+    <w:lsdException w:name="Colorful Grid Accent 6" w:semiHidden="0" w:uiPriority="73" w:unhideWhenUsed="0"/>
+    <w:lsdException w:name="Subtle Emphasis" w:semiHidden="0" w:uiPriority="19" w:unhideWhenUsed="0" w:qFormat="1"/>
+    <w:lsdException w:name="Intense Emphasis" w:semiHidden="0" w:uiPriority="21" w:unhideWhenUsed="0" w:qFormat="1"/>
+    <w:lsdException w:name="Subtle Reference" w:semiHidden="0" w:uiPriority="31" w:unhideWhenUsed="0" w:qFormat="1"/>
+    <w:lsdException w:name="Intense Reference" w:semiHidden="0" w:uiPriority="32" w:unhideWhenUsed="0" w:qFormat="1"/>
+    <w:lsdException w:name="Book Title" w:semiHidden="0" w:uiPriority="33" w:unhideWhenUsed="0" w:qFormat="1"/>
+    <w:lsdException w:name="Bibliography" w:uiPriority="37"/>
+    <w:lsdException w:name="TOC Heading" w:uiPriority="39" w:qFormat="1"/>
   </w:latentStyles>
   <w:style w:type="paragraph" w:default="1" w:styleId="a">
     <w:name w:val="Normal"/>
@@ -2262,6 +2277,7 @@
       <w:szCs w:val="22"/>
     </w:rPr>
     <w:tblPr>
+      <w:tblInd w:w="0" w:type="dxa"/>
       <w:tblBorders>
         <w:top w:val="single" w:sz="4" w:space="0" w:color="auto"/>
         <w:left w:val="single" w:sz="4" w:space="0" w:color="auto"/>
@@ -2270,12 +2286,18 @@
         <w:insideH w:val="single" w:sz="4" w:space="0" w:color="auto"/>
         <w:insideV w:val="single" w:sz="4" w:space="0" w:color="auto"/>
       </w:tblBorders>
+      <w:tblCellMar>
+        <w:top w:w="0" w:type="dxa"/>
+        <w:left w:w="108" w:type="dxa"/>
+        <w:bottom w:w="0" w:type="dxa"/>
+        <w:right w:w="108" w:type="dxa"/>
+      </w:tblCellMar>
     </w:tblPr>
   </w:style>
   <w:style w:type="paragraph" w:styleId="a4">
     <w:name w:val="header"/>
     <w:basedOn w:val="a"/>
-    <w:link w:val="Char"/>
+    <w:link w:val="a5"/>
     <w:uiPriority w:val="99"/>
     <w:unhideWhenUsed/>
     <w:rsid w:val="00D419AA"/>
@@ -2286,8 +2308,8 @@
       </w:tabs>
     </w:pPr>
   </w:style>
-  <w:style w:type="character" w:customStyle="1" w:styleId="Char">
-    <w:name w:val="页眉 Char"/>
+  <w:style w:type="character" w:customStyle="1" w:styleId="a5">
+    <w:name w:val="页眉字符"/>
     <w:basedOn w:val="a0"/>
     <w:link w:val="a4"/>
     <w:uiPriority w:val="99"/>
@@ -2297,10 +2319,10 @@
       <w:szCs w:val="22"/>
     </w:rPr>
   </w:style>
-  <w:style w:type="paragraph" w:styleId="a5">
+  <w:style w:type="paragraph" w:styleId="a6">
     <w:name w:val="footer"/>
     <w:basedOn w:val="a"/>
-    <w:link w:val="Char0"/>
+    <w:link w:val="a7"/>
     <w:uiPriority w:val="99"/>
     <w:unhideWhenUsed/>
     <w:rsid w:val="00D419AA"/>
@@ -2311,10 +2333,292 @@
       </w:tabs>
     </w:pPr>
   </w:style>
-  <w:style w:type="character" w:customStyle="1" w:styleId="Char0">
-    <w:name w:val="页脚 Char"/>
+  <w:style w:type="character" w:customStyle="1" w:styleId="a7">
+    <w:name w:val="页脚字符"/>
     <w:basedOn w:val="a0"/>
+    <w:link w:val="a6"/>
+    <w:uiPriority w:val="99"/>
+    <w:rsid w:val="00D419AA"/>
+    <w:rPr>
+      <w:sz w:val="21"/>
+      <w:szCs w:val="22"/>
+    </w:rPr>
+  </w:style>
+</w:styles>
+</file>
+
+<file path=word/stylesWithEffects.xml><?xml version="1.0" encoding="utf-8"?>
+<w:styles xmlns:wpc="http://schemas.microsoft.com/office/word/2010/wordprocessingCanvas" xmlns:mo="http://schemas.microsoft.com/office/mac/office/2008/main" xmlns:mc="http://schemas.openxmlformats.org/markup-compatibility/2006" xmlns:mv="urn:schemas-microsoft-com:mac:vml" xmlns:o="urn:schemas-microsoft-com:office:office" xmlns:r="http://schemas.openxmlformats.org/officeDocument/2006/relationships" xmlns:m="http://schemas.openxmlformats.org/officeDocument/2006/math" xmlns:v="urn:schemas-microsoft-com:vml" xmlns:wp14="http://schemas.microsoft.com/office/word/2010/wordprocessingDrawing" xmlns:wp="http://schemas.openxmlformats.org/drawingml/2006/wordprocessingDrawing" xmlns:w10="urn:schemas-microsoft-com:office:word" xmlns:w="http://schemas.openxmlformats.org/wordprocessingml/2006/main" xmlns:w14="http://schemas.microsoft.com/office/word/2010/wordml" xmlns:wpg="http://schemas.microsoft.com/office/word/2010/wordprocessingGroup" xmlns:wpi="http://schemas.microsoft.com/office/word/2010/wordprocessingInk" xmlns:wne="http://schemas.microsoft.com/office/word/2006/wordml" xmlns:wps="http://schemas.microsoft.com/office/word/2010/wordprocessingShape" mc:Ignorable="w14 wp14">
+  <w:docDefaults>
+    <w:rPrDefault>
+      <w:rPr>
+        <w:rFonts w:asciiTheme="minorHAnsi" w:eastAsiaTheme="minorEastAsia" w:hAnsiTheme="minorHAnsi" w:cstheme="minorBidi"/>
+        <w:kern w:val="2"/>
+        <w:sz w:val="24"/>
+        <w:szCs w:val="24"/>
+        <w:lang w:val="en-US" w:eastAsia="zh-CN" w:bidi="ar-SA"/>
+      </w:rPr>
+    </w:rPrDefault>
+    <w:pPrDefault/>
+  </w:docDefaults>
+  <w:latentStyles w:defLockedState="0" w:defUIPriority="99" w:defSemiHidden="1" w:defUnhideWhenUsed="1" w:defQFormat="0" w:count="276">
+    <w:lsdException w:name="Normal" w:semiHidden="0" w:uiPriority="0" w:unhideWhenUsed="0" w:qFormat="1"/>
+    <w:lsdException w:name="heading 1" w:semiHidden="0" w:uiPriority="9" w:unhideWhenUsed="0" w:qFormat="1"/>
+    <w:lsdException w:name="heading 2" w:uiPriority="9" w:qFormat="1"/>
+    <w:lsdException w:name="heading 3" w:uiPriority="9" w:qFormat="1"/>
+    <w:lsdException w:name="heading 4" w:uiPriority="9" w:qFormat="1"/>
+    <w:lsdException w:name="heading 5" w:uiPriority="9" w:qFormat="1"/>
+    <w:lsdException w:name="heading 6" w:uiPriority="9" w:qFormat="1"/>
+    <w:lsdException w:name="heading 7" w:uiPriority="9" w:qFormat="1"/>
+    <w:lsdException w:name="heading 8" w:uiPriority="9" w:qFormat="1"/>
+    <w:lsdException w:name="heading 9" w:uiPriority="9" w:qFormat="1"/>
+    <w:lsdException w:name="toc 1" w:uiPriority="39"/>
+    <w:lsdException w:name="toc 2" w:uiPriority="39"/>
+    <w:lsdException w:name="toc 3" w:uiPriority="39"/>
+    <w:lsdException w:name="toc 4" w:uiPriority="39"/>
+    <w:lsdException w:name="toc 5" w:uiPriority="39"/>
+    <w:lsdException w:name="toc 6" w:uiPriority="39"/>
+    <w:lsdException w:name="toc 7" w:uiPriority="39"/>
+    <w:lsdException w:name="toc 8" w:uiPriority="39"/>
+    <w:lsdException w:name="toc 9" w:uiPriority="39"/>
+    <w:lsdException w:name="caption" w:uiPriority="35" w:qFormat="1"/>
+    <w:lsdException w:name="Title" w:semiHidden="0" w:uiPriority="10" w:unhideWhenUsed="0" w:qFormat="1"/>
+    <w:lsdException w:name="Default Paragraph Font" w:uiPriority="1"/>
+    <w:lsdException w:name="Subtitle" w:semiHidden="0" w:uiPriority="11" w:unhideWhenUsed="0" w:qFormat="1"/>
+    <w:lsdException w:name="Strong" w:semiHidden="0" w:uiPriority="22" w:unhideWhenUsed="0" w:qFormat="1"/>
+    <w:lsdException w:name="Emphasis" w:semiHidden="0" w:uiPriority="20" w:unhideWhenUsed="0" w:qFormat="1"/>
+    <w:lsdException w:name="Table Grid" w:semiHidden="0" w:uiPriority="39" w:unhideWhenUsed="0"/>
+    <w:lsdException w:name="Note Level 1" w:semiHidden="0" w:unhideWhenUsed="0"/>
+    <w:lsdException w:name="Note Level 2" w:semiHidden="0" w:unhideWhenUsed="0"/>
+    <w:lsdException w:name="Note Level 3" w:semiHidden="0" w:unhideWhenUsed="0"/>
+    <w:lsdException w:name="Note Level 4" w:semiHidden="0" w:unhideWhenUsed="0"/>
+    <w:lsdException w:name="Note Level 5" w:semiHidden="0" w:unhideWhenUsed="0"/>
+    <w:lsdException w:name="Note Level 6" w:semiHidden="0" w:unhideWhenUsed="0"/>
+    <w:lsdException w:name="Note Level 7" w:semiHidden="0" w:unhideWhenUsed="0"/>
+    <w:lsdException w:name="Note Level 8" w:semiHidden="0" w:unhideWhenUsed="0"/>
+    <w:lsdException w:name="Note Level 9" w:semiHidden="0" w:unhideWhenUsed="0"/>
+    <w:lsdException w:name="Placeholder Text" w:unhideWhenUsed="0"/>
+    <w:lsdException w:name="No Spacing" w:semiHidden="0" w:uiPriority="1" w:unhideWhenUsed="0" w:qFormat="1"/>
+    <w:lsdException w:name="Light Shading" w:semiHidden="0" w:uiPriority="60" w:unhideWhenUsed="0"/>
+    <w:lsdException w:name="Light List" w:semiHidden="0" w:uiPriority="61" w:unhideWhenUsed="0"/>
+    <w:lsdException w:name="Light Grid" w:semiHidden="0" w:uiPriority="62" w:unhideWhenUsed="0"/>
+    <w:lsdException w:name="Medium Shading 1" w:semiHidden="0" w:uiPriority="63" w:unhideWhenUsed="0"/>
+    <w:lsdException w:name="Medium Shading 2" w:semiHidden="0" w:uiPriority="64" w:unhideWhenUsed="0"/>
+    <w:lsdException w:name="Medium List 1" w:semiHidden="0" w:uiPriority="65" w:unhideWhenUsed="0"/>
+    <w:lsdException w:name="Medium List 2" w:semiHidden="0" w:uiPriority="66" w:unhideWhenUsed="0"/>
+    <w:lsdException w:name="Medium Grid 1" w:semiHidden="0" w:uiPriority="67" w:unhideWhenUsed="0"/>
+    <w:lsdException w:name="Medium Grid 2" w:semiHidden="0" w:uiPriority="68" w:unhideWhenUsed="0"/>
+    <w:lsdException w:name="Medium Grid 3" w:semiHidden="0" w:uiPriority="69" w:unhideWhenUsed="0"/>
+    <w:lsdException w:name="Dark List" w:semiHidden="0" w:uiPriority="70" w:unhideWhenUsed="0"/>
+    <w:lsdException w:name="Colorful Shading" w:semiHidden="0" w:uiPriority="71" w:unhideWhenUsed="0"/>
+    <w:lsdException w:name="Colorful List" w:semiHidden="0" w:uiPriority="72" w:unhideWhenUsed="0"/>
+    <w:lsdException w:name="Colorful Grid" w:semiHidden="0" w:uiPriority="73" w:unhideWhenUsed="0"/>
+    <w:lsdException w:name="Light Shading Accent 1" w:semiHidden="0" w:uiPriority="60" w:unhideWhenUsed="0"/>
+    <w:lsdException w:name="Light List Accent 1" w:semiHidden="0" w:uiPriority="61" w:unhideWhenUsed="0"/>
+    <w:lsdException w:name="Light Grid Accent 1" w:semiHidden="0" w:uiPriority="62" w:unhideWhenUsed="0"/>
+    <w:lsdException w:name="Medium Shading 1 Accent 1" w:semiHidden="0" w:uiPriority="63" w:unhideWhenUsed="0"/>
+    <w:lsdException w:name="Medium Shading 2 Accent 1" w:semiHidden="0" w:uiPriority="64" w:unhideWhenUsed="0"/>
+    <w:lsdException w:name="Medium List 1 Accent 1" w:semiHidden="0" w:uiPriority="65" w:unhideWhenUsed="0"/>
+    <w:lsdException w:name="Revision" w:unhideWhenUsed="0"/>
+    <w:lsdException w:name="List Paragraph" w:semiHidden="0" w:uiPriority="34" w:unhideWhenUsed="0" w:qFormat="1"/>
+    <w:lsdException w:name="Quote" w:semiHidden="0" w:uiPriority="29" w:unhideWhenUsed="0" w:qFormat="1"/>
+    <w:lsdException w:name="Intense Quote" w:semiHidden="0" w:uiPriority="30" w:unhideWhenUsed="0" w:qFormat="1"/>
+    <w:lsdException w:name="Medium List 2 Accent 1" w:semiHidden="0" w:uiPriority="66" w:unhideWhenUsed="0"/>
+    <w:lsdException w:name="Medium Grid 1 Accent 1" w:semiHidden="0" w:uiPriority="67" w:unhideWhenUsed="0"/>
+    <w:lsdException w:name="Medium Grid 2 Accent 1" w:semiHidden="0" w:uiPriority="68" w:unhideWhenUsed="0"/>
+    <w:lsdException w:name="Medium Grid 3 Accent 1" w:semiHidden="0" w:uiPriority="69" w:unhideWhenUsed="0"/>
+    <w:lsdException w:name="Dark List Accent 1" w:semiHidden="0" w:uiPriority="70" w:unhideWhenUsed="0"/>
+    <w:lsdException w:name="Colorful Shading Accent 1" w:semiHidden="0" w:uiPriority="71" w:unhideWhenUsed="0"/>
+    <w:lsdException w:name="Colorful List Accent 1" w:semiHidden="0" w:uiPriority="72" w:unhideWhenUsed="0"/>
+    <w:lsdException w:name="Colorful Grid Accent 1" w:semiHidden="0" w:uiPriority="73" w:unhideWhenUsed="0"/>
+    <w:lsdException w:name="Light Shading Accent 2" w:semiHidden="0" w:uiPriority="60" w:unhideWhenUsed="0"/>
+    <w:lsdException w:name="Light List Accent 2" w:semiHidden="0" w:uiPriority="61" w:unhideWhenUsed="0"/>
+    <w:lsdException w:name="Light Grid Accent 2" w:semiHidden="0" w:uiPriority="62" w:unhideWhenUsed="0"/>
+    <w:lsdException w:name="Medium Shading 1 Accent 2" w:semiHidden="0" w:uiPriority="63" w:unhideWhenUsed="0"/>
+    <w:lsdException w:name="Medium Shading 2 Accent 2" w:semiHidden="0" w:uiPriority="64" w:unhideWhenUsed="0"/>
+    <w:lsdException w:name="Medium List 1 Accent 2" w:semiHidden="0" w:uiPriority="65" w:unhideWhenUsed="0"/>
+    <w:lsdException w:name="Medium List 2 Accent 2" w:semiHidden="0" w:uiPriority="66" w:unhideWhenUsed="0"/>
+    <w:lsdException w:name="Medium Grid 1 Accent 2" w:semiHidden="0" w:uiPriority="67" w:unhideWhenUsed="0"/>
+    <w:lsdException w:name="Medium Grid 2 Accent 2" w:semiHidden="0" w:uiPriority="68" w:unhideWhenUsed="0"/>
+    <w:lsdException w:name="Medium Grid 3 Accent 2" w:semiHidden="0" w:uiPriority="69" w:unhideWhenUsed="0"/>
+    <w:lsdException w:name="Dark List Accent 2" w:semiHidden="0" w:uiPriority="70" w:unhideWhenUsed="0"/>
+    <w:lsdException w:name="Colorful Shading Accent 2" w:semiHidden="0" w:uiPriority="71" w:unhideWhenUsed="0"/>
+    <w:lsdException w:name="Colorful List Accent 2" w:semiHidden="0" w:uiPriority="72" w:unhideWhenUsed="0"/>
+    <w:lsdException w:name="Colorful Grid Accent 2" w:semiHidden="0" w:uiPriority="73" w:unhideWhenUsed="0"/>
+    <w:lsdException w:name="Light Shading Accent 3" w:semiHidden="0" w:uiPriority="60" w:unhideWhenUsed="0"/>
+    <w:lsdException w:name="Light List Accent 3" w:semiHidden="0" w:uiPriority="61" w:unhideWhenUsed="0"/>
+    <w:lsdException w:name="Light Grid Accent 3" w:semiHidden="0" w:uiPriority="62" w:unhideWhenUsed="0"/>
+    <w:lsdException w:name="Medium Shading 1 Accent 3" w:semiHidden="0" w:uiPriority="63" w:unhideWhenUsed="0"/>
+    <w:lsdException w:name="Medium Shading 2 Accent 3" w:semiHidden="0" w:uiPriority="64" w:unhideWhenUsed="0"/>
+    <w:lsdException w:name="Medium List 1 Accent 3" w:semiHidden="0" w:uiPriority="65" w:unhideWhenUsed="0"/>
+    <w:lsdException w:name="Medium List 2 Accent 3" w:semiHidden="0" w:uiPriority="66" w:unhideWhenUsed="0"/>
+    <w:lsdException w:name="Medium Grid 1 Accent 3" w:semiHidden="0" w:uiPriority="67" w:unhideWhenUsed="0"/>
+    <w:lsdException w:name="Medium Grid 2 Accent 3" w:semiHidden="0" w:uiPriority="68" w:unhideWhenUsed="0"/>
+    <w:lsdException w:name="Medium Grid 3 Accent 3" w:semiHidden="0" w:uiPriority="69" w:unhideWhenUsed="0"/>
+    <w:lsdException w:name="Dark List Accent 3" w:semiHidden="0" w:uiPriority="70" w:unhideWhenUsed="0"/>
+    <w:lsdException w:name="Colorful Shading Accent 3" w:semiHidden="0" w:uiPriority="71" w:unhideWhenUsed="0"/>
+    <w:lsdException w:name="Colorful List Accent 3" w:semiHidden="0" w:uiPriority="72" w:unhideWhenUsed="0"/>
+    <w:lsdException w:name="Colorful Grid Accent 3" w:semiHidden="0" w:uiPriority="73" w:unhideWhenUsed="0"/>
+    <w:lsdException w:name="Light Shading Accent 4" w:semiHidden="0" w:uiPriority="60" w:unhideWhenUsed="0"/>
+    <w:lsdException w:name="Light List Accent 4" w:semiHidden="0" w:uiPriority="61" w:unhideWhenUsed="0"/>
+    <w:lsdException w:name="Light Grid Accent 4" w:semiHidden="0" w:uiPriority="62" w:unhideWhenUsed="0"/>
+    <w:lsdException w:name="Medium Shading 1 Accent 4" w:semiHidden="0" w:uiPriority="63" w:unhideWhenUsed="0"/>
+    <w:lsdException w:name="Medium Shading 2 Accent 4" w:semiHidden="0" w:uiPriority="64" w:unhideWhenUsed="0"/>
+    <w:lsdException w:name="Medium List 1 Accent 4" w:semiHidden="0" w:uiPriority="65" w:unhideWhenUsed="0"/>
+    <w:lsdException w:name="Medium List 2 Accent 4" w:semiHidden="0" w:uiPriority="66" w:unhideWhenUsed="0"/>
+    <w:lsdException w:name="Medium Grid 1 Accent 4" w:semiHidden="0" w:uiPriority="67" w:unhideWhenUsed="0"/>
+    <w:lsdException w:name="Medium Grid 2 Accent 4" w:semiHidden="0" w:uiPriority="68" w:unhideWhenUsed="0"/>
+    <w:lsdException w:name="Medium Grid 3 Accent 4" w:semiHidden="0" w:uiPriority="69" w:unhideWhenUsed="0"/>
+    <w:lsdException w:name="Dark List Accent 4" w:semiHidden="0" w:uiPriority="70" w:unhideWhenUsed="0"/>
+    <w:lsdException w:name="Colorful Shading Accent 4" w:semiHidden="0" w:uiPriority="71" w:unhideWhenUsed="0"/>
+    <w:lsdException w:name="Colorful List Accent 4" w:semiHidden="0" w:uiPriority="72" w:unhideWhenUsed="0"/>
+    <w:lsdException w:name="Colorful Grid Accent 4" w:semiHidden="0" w:uiPriority="73" w:unhideWhenUsed="0"/>
+    <w:lsdException w:name="Light Shading Accent 5" w:semiHidden="0" w:uiPriority="60" w:unhideWhenUsed="0"/>
+    <w:lsdException w:name="Light List Accent 5" w:semiHidden="0" w:uiPriority="61" w:unhideWhenUsed="0"/>
+    <w:lsdException w:name="Light Grid Accent 5" w:semiHidden="0" w:uiPriority="62" w:unhideWhenUsed="0"/>
+    <w:lsdException w:name="Medium Shading 1 Accent 5" w:semiHidden="0" w:uiPriority="63" w:unhideWhenUsed="0"/>
+    <w:lsdException w:name="Medium Shading 2 Accent 5" w:semiHidden="0" w:uiPriority="64" w:unhideWhenUsed="0"/>
+    <w:lsdException w:name="Medium List 1 Accent 5" w:semiHidden="0" w:uiPriority="65" w:unhideWhenUsed="0"/>
+    <w:lsdException w:name="Medium List 2 Accent 5" w:semiHidden="0" w:uiPriority="66" w:unhideWhenUsed="0"/>
+    <w:lsdException w:name="Medium Grid 1 Accent 5" w:semiHidden="0" w:uiPriority="67" w:unhideWhenUsed="0"/>
+    <w:lsdException w:name="Medium Grid 2 Accent 5" w:semiHidden="0" w:uiPriority="68" w:unhideWhenUsed="0"/>
+    <w:lsdException w:name="Medium Grid 3 Accent 5" w:semiHidden="0" w:uiPriority="69" w:unhideWhenUsed="0"/>
+    <w:lsdException w:name="Dark List Accent 5" w:semiHidden="0" w:uiPriority="70" w:unhideWhenUsed="0"/>
+    <w:lsdException w:name="Colorful Shading Accent 5" w:semiHidden="0" w:uiPriority="71" w:unhideWhenUsed="0"/>
+    <w:lsdException w:name="Colorful List Accent 5" w:semiHidden="0" w:uiPriority="72" w:unhideWhenUsed="0"/>
+    <w:lsdException w:name="Colorful Grid Accent 5" w:semiHidden="0" w:uiPriority="73" w:unhideWhenUsed="0"/>
+    <w:lsdException w:name="Light Shading Accent 6" w:semiHidden="0" w:uiPriority="60" w:unhideWhenUsed="0"/>
+    <w:lsdException w:name="Light List Accent 6" w:semiHidden="0" w:uiPriority="61" w:unhideWhenUsed="0"/>
+    <w:lsdException w:name="Light Grid Accent 6" w:semiHidden="0" w:uiPriority="62" w:unhideWhenUsed="0"/>
+    <w:lsdException w:name="Medium Shading 1 Accent 6" w:semiHidden="0" w:uiPriority="63" w:unhideWhenUsed="0"/>
+    <w:lsdException w:name="Medium Shading 2 Accent 6" w:semiHidden="0" w:uiPriority="64" w:unhideWhenUsed="0"/>
+    <w:lsdException w:name="Medium List 1 Accent 6" w:semiHidden="0" w:uiPriority="65" w:unhideWhenUsed="0"/>
+    <w:lsdException w:name="Medium List 2 Accent 6" w:semiHidden="0" w:uiPriority="66" w:unhideWhenUsed="0"/>
+    <w:lsdException w:name="Medium Grid 1 Accent 6" w:semiHidden="0" w:uiPriority="67" w:unhideWhenUsed="0"/>
+    <w:lsdException w:name="Medium Grid 2 Accent 6" w:semiHidden="0" w:uiPriority="68" w:unhideWhenUsed="0"/>
+    <w:lsdException w:name="Medium Grid 3 Accent 6" w:semiHidden="0" w:uiPriority="69" w:unhideWhenUsed="0"/>
+    <w:lsdException w:name="Dark List Accent 6" w:semiHidden="0" w:uiPriority="70" w:unhideWhenUsed="0"/>
+    <w:lsdException w:name="Colorful Shading Accent 6" w:semiHidden="0" w:uiPriority="71" w:unhideWhenUsed="0"/>
+    <w:lsdException w:name="Colorful List Accent 6" w:semiHidden="0" w:uiPriority="72" w:unhideWhenUsed="0"/>
+    <w:lsdException w:name="Colorful Grid Accent 6" w:semiHidden="0" w:uiPriority="73" w:unhideWhenUsed="0"/>
+    <w:lsdException w:name="Subtle Emphasis" w:semiHidden="0" w:uiPriority="19" w:unhideWhenUsed="0" w:qFormat="1"/>
+    <w:lsdException w:name="Intense Emphasis" w:semiHidden="0" w:uiPriority="21" w:unhideWhenUsed="0" w:qFormat="1"/>
+    <w:lsdException w:name="Subtle Reference" w:semiHidden="0" w:uiPriority="31" w:unhideWhenUsed="0" w:qFormat="1"/>
+    <w:lsdException w:name="Intense Reference" w:semiHidden="0" w:uiPriority="32" w:unhideWhenUsed="0" w:qFormat="1"/>
+    <w:lsdException w:name="Book Title" w:semiHidden="0" w:uiPriority="33" w:unhideWhenUsed="0" w:qFormat="1"/>
+    <w:lsdException w:name="Bibliography" w:uiPriority="37"/>
+    <w:lsdException w:name="TOC Heading" w:uiPriority="39" w:qFormat="1"/>
+  </w:latentStyles>
+  <w:style w:type="paragraph" w:default="1" w:styleId="a">
+    <w:name w:val="Normal"/>
+    <w:qFormat/>
+    <w:rsid w:val="007F2FE4"/>
+    <w:pPr>
+      <w:widowControl w:val="0"/>
+      <w:jc w:val="both"/>
+    </w:pPr>
+    <w:rPr>
+      <w:sz w:val="21"/>
+      <w:szCs w:val="22"/>
+    </w:rPr>
+  </w:style>
+  <w:style w:type="character" w:default="1" w:styleId="a0">
+    <w:name w:val="Default Paragraph Font"/>
+    <w:uiPriority w:val="1"/>
+    <w:semiHidden/>
+    <w:unhideWhenUsed/>
+  </w:style>
+  <w:style w:type="table" w:default="1" w:styleId="a1">
+    <w:name w:val="Normal Table"/>
+    <w:uiPriority w:val="99"/>
+    <w:semiHidden/>
+    <w:unhideWhenUsed/>
+    <w:tblPr>
+      <w:tblInd w:w="0" w:type="dxa"/>
+      <w:tblCellMar>
+        <w:top w:w="0" w:type="dxa"/>
+        <w:left w:w="108" w:type="dxa"/>
+        <w:bottom w:w="0" w:type="dxa"/>
+        <w:right w:w="108" w:type="dxa"/>
+      </w:tblCellMar>
+    </w:tblPr>
+  </w:style>
+  <w:style w:type="numbering" w:default="1" w:styleId="a2">
+    <w:name w:val="No List"/>
+    <w:uiPriority w:val="99"/>
+    <w:semiHidden/>
+    <w:unhideWhenUsed/>
+  </w:style>
+  <w:style w:type="table" w:styleId="a3">
+    <w:name w:val="Table Grid"/>
+    <w:basedOn w:val="a1"/>
+    <w:uiPriority w:val="39"/>
+    <w:rsid w:val="007F2FE4"/>
+    <w:rPr>
+      <w:sz w:val="21"/>
+      <w:szCs w:val="22"/>
+    </w:rPr>
+    <w:tblPr>
+      <w:tblInd w:w="0" w:type="dxa"/>
+      <w:tblBorders>
+        <w:top w:val="single" w:sz="4" w:space="0" w:color="auto"/>
+        <w:left w:val="single" w:sz="4" w:space="0" w:color="auto"/>
+        <w:bottom w:val="single" w:sz="4" w:space="0" w:color="auto"/>
+        <w:right w:val="single" w:sz="4" w:space="0" w:color="auto"/>
+        <w:insideH w:val="single" w:sz="4" w:space="0" w:color="auto"/>
+        <w:insideV w:val="single" w:sz="4" w:space="0" w:color="auto"/>
+      </w:tblBorders>
+      <w:tblCellMar>
+        <w:top w:w="0" w:type="dxa"/>
+        <w:left w:w="108" w:type="dxa"/>
+        <w:bottom w:w="0" w:type="dxa"/>
+        <w:right w:w="108" w:type="dxa"/>
+      </w:tblCellMar>
+    </w:tblPr>
+  </w:style>
+  <w:style w:type="paragraph" w:styleId="a4">
+    <w:name w:val="header"/>
+    <w:basedOn w:val="a"/>
     <w:link w:val="a5"/>
+    <w:uiPriority w:val="99"/>
+    <w:unhideWhenUsed/>
+    <w:rsid w:val="00D419AA"/>
+    <w:pPr>
+      <w:tabs>
+        <w:tab w:val="center" w:pos="4320"/>
+        <w:tab w:val="right" w:pos="8640"/>
+      </w:tabs>
+    </w:pPr>
+  </w:style>
+  <w:style w:type="character" w:customStyle="1" w:styleId="a5">
+    <w:name w:val="页眉字符"/>
+    <w:basedOn w:val="a0"/>
+    <w:link w:val="a4"/>
+    <w:uiPriority w:val="99"/>
+    <w:rsid w:val="00D419AA"/>
+    <w:rPr>
+      <w:sz w:val="21"/>
+      <w:szCs w:val="22"/>
+    </w:rPr>
+  </w:style>
+  <w:style w:type="paragraph" w:styleId="a6">
+    <w:name w:val="footer"/>
+    <w:basedOn w:val="a"/>
+    <w:link w:val="a7"/>
+    <w:uiPriority w:val="99"/>
+    <w:unhideWhenUsed/>
+    <w:rsid w:val="00D419AA"/>
+    <w:pPr>
+      <w:tabs>
+        <w:tab w:val="center" w:pos="4320"/>
+        <w:tab w:val="right" w:pos="8640"/>
+      </w:tabs>
+    </w:pPr>
+  </w:style>
+  <w:style w:type="character" w:customStyle="1" w:styleId="a7">
+    <w:name w:val="页脚字符"/>
+    <w:basedOn w:val="a0"/>
+    <w:link w:val="a6"/>
     <w:uiPriority w:val="99"/>
     <w:rsid w:val="00D419AA"/>
     <w:rPr>
